--- a/Вопросы к требованиям - Мобильное приложение для управления задачами.docx
+++ b/Вопросы к требованиям - Мобильное приложение для управления задачами.docx
@@ -1,10 +1,10 @@
 
 <file path=word/document.xml><?xml version="1.0" encoding="utf-8"?>
-<w:document xmlns:ve="http://schemas.openxmlformats.org/markup-compatibility/2006" xmlns:o="urn:schemas-microsoft-com:office:office" xmlns:r="http://schemas.openxmlformats.org/officeDocument/2006/relationships" xmlns:m="http://schemas.openxmlformats.org/officeDocument/2006/math" xmlns:v="urn:schemas-microsoft-com:vml" xmlns:wp="http://schemas.openxmlformats.org/drawingml/2006/wordprocessingDrawing" xmlns:w10="urn:schemas-microsoft-com:office:word" xmlns:w="http://schemas.openxmlformats.org/wordprocessingml/2006/main" xmlns:wne="http://schemas.microsoft.com/office/word/2006/wordml">
+<w:document xmlns:wpc="http://schemas.microsoft.com/office/word/2010/wordprocessingCanvas" xmlns:cx="http://schemas.microsoft.com/office/drawing/2014/chartex" xmlns:cx1="http://schemas.microsoft.com/office/drawing/2015/9/8/chartex" xmlns:mc="http://schemas.openxmlformats.org/markup-compatibility/2006" xmlns:o="urn:schemas-microsoft-com:office:office" xmlns:r="http://schemas.openxmlformats.org/officeDocument/2006/relationships" xmlns:m="http://schemas.openxmlformats.org/officeDocument/2006/math" xmlns:v="urn:schemas-microsoft-com:vml" xmlns:wp14="http://schemas.microsoft.com/office/word/2010/wordprocessingDrawing" xmlns:wp="http://schemas.openxmlformats.org/drawingml/2006/wordprocessingDrawing" xmlns:w10="urn:schemas-microsoft-com:office:word" xmlns:w="http://schemas.openxmlformats.org/wordprocessingml/2006/main" xmlns:w14="http://schemas.microsoft.com/office/word/2010/wordml" xmlns:w15="http://schemas.microsoft.com/office/word/2012/wordml" xmlns:w16se="http://schemas.microsoft.com/office/word/2015/wordml/symex" xmlns:wpg="http://schemas.microsoft.com/office/word/2010/wordprocessingGroup" xmlns:wpi="http://schemas.microsoft.com/office/word/2010/wordprocessingInk" xmlns:wne="http://schemas.microsoft.com/office/word/2006/wordml" xmlns:wps="http://schemas.microsoft.com/office/word/2010/wordprocessingShape" mc:Ignorable="w14 w15 w16se wp14">
   <w:body>
     <w:p>
       <w:pPr>
-        <w:pStyle w:val="a3"/>
+        <w:pStyle w:val="ListParagraph"/>
         <w:numPr>
           <w:ilvl w:val="0"/>
           <w:numId w:val="1"/>
@@ -23,7 +23,7 @@
     </w:p>
     <w:p>
       <w:pPr>
-        <w:pStyle w:val="a3"/>
+        <w:pStyle w:val="ListParagraph"/>
         <w:numPr>
           <w:ilvl w:val="1"/>
           <w:numId w:val="1"/>
@@ -58,18 +58,30 @@
           <w:color w:val="0070C0"/>
           <w:lang w:val="en-US"/>
         </w:rPr>
-        <w:t>SKV:</w:t>
+        <w:t>SKV</w:t>
+      </w:r>
+      <w:r>
+        <w:rPr>
+          <w:color w:val="0070C0"/>
+        </w:rPr>
+        <w:t>:</w:t>
       </w:r>
       <w:r>
         <w:rPr>
           <w:color w:val="0070C0"/>
         </w:rPr>
         <w:t xml:space="preserve"> </w:t>
+      </w:r>
+      <w:r>
+        <w:rPr>
+          <w:color w:val="0070C0"/>
+        </w:rPr>
+        <w:t>нет требований</w:t>
       </w:r>
     </w:p>
     <w:p>
       <w:pPr>
-        <w:pStyle w:val="a3"/>
+        <w:pStyle w:val="ListParagraph"/>
         <w:numPr>
           <w:ilvl w:val="1"/>
           <w:numId w:val="1"/>
@@ -100,10 +112,16 @@
         </w:rPr>
         <w:t xml:space="preserve"> </w:t>
       </w:r>
+      <w:r>
+        <w:rPr>
+          <w:color w:val="0070C0"/>
+        </w:rPr>
+        <w:t>нет требований</w:t>
+      </w:r>
     </w:p>
     <w:p>
       <w:pPr>
-        <w:pStyle w:val="a3"/>
+        <w:pStyle w:val="ListParagraph"/>
         <w:numPr>
           <w:ilvl w:val="1"/>
           <w:numId w:val="1"/>
@@ -132,7 +150,15 @@
         <w:t>“</w:t>
       </w:r>
       <w:r>
-        <w:t xml:space="preserve"> должно регулировать количество записей отображаемых на 1 странице на формах список проектов/задач/сотрудников?</w:t>
+        <w:t xml:space="preserve"> должно регулировать количество </w:t>
+      </w:r>
+      <w:proofErr w:type="gramStart"/>
+      <w:r>
+        <w:t>записей</w:t>
+      </w:r>
+      <w:proofErr w:type="gramEnd"/>
+      <w:r>
+        <w:t xml:space="preserve"> отображаемых на 1 странице на формах список проектов/задач/сотрудников?</w:t>
       </w:r>
     </w:p>
     <w:p>
@@ -155,10 +181,16 @@
         </w:rPr>
         <w:t xml:space="preserve"> </w:t>
       </w:r>
+      <w:r>
+        <w:rPr>
+          <w:color w:val="0070C0"/>
+        </w:rPr>
+        <w:t>да</w:t>
+      </w:r>
     </w:p>
     <w:p>
       <w:pPr>
-        <w:pStyle w:val="a3"/>
+        <w:pStyle w:val="ListParagraph"/>
         <w:numPr>
           <w:ilvl w:val="1"/>
           <w:numId w:val="1"/>
@@ -207,10 +239,16 @@
         </w:rPr>
         <w:t xml:space="preserve"> </w:t>
       </w:r>
+      <w:r>
+        <w:rPr>
+          <w:color w:val="0070C0"/>
+        </w:rPr>
+        <w:t>нет требований</w:t>
+      </w:r>
     </w:p>
     <w:p>
       <w:pPr>
-        <w:pStyle w:val="a3"/>
+        <w:pStyle w:val="ListParagraph"/>
         <w:numPr>
           <w:ilvl w:val="1"/>
           <w:numId w:val="1"/>
@@ -256,6 +294,12 @@
         </w:rPr>
         <w:t xml:space="preserve"> </w:t>
       </w:r>
+      <w:r>
+        <w:rPr>
+          <w:color w:val="0070C0"/>
+        </w:rPr>
+        <w:t>нет требований</w:t>
+      </w:r>
     </w:p>
     <w:p>
       <w:pPr>
@@ -295,6 +339,12 @@
         </w:rPr>
         <w:t xml:space="preserve"> </w:t>
       </w:r>
+      <w:r>
+        <w:rPr>
+          <w:color w:val="0070C0"/>
+        </w:rPr>
+        <w:t>нет требований</w:t>
+      </w:r>
     </w:p>
     <w:p>
       <w:pPr>
@@ -316,7 +366,7 @@
     </w:p>
     <w:p>
       <w:pPr>
-        <w:pStyle w:val="a3"/>
+        <w:pStyle w:val="ListParagraph"/>
         <w:numPr>
           <w:ilvl w:val="0"/>
           <w:numId w:val="12"/>
@@ -347,7 +397,7 @@
     </w:p>
     <w:p>
       <w:pPr>
-        <w:pStyle w:val="a3"/>
+        <w:pStyle w:val="ListParagraph"/>
         <w:numPr>
           <w:ilvl w:val="1"/>
           <w:numId w:val="12"/>
@@ -399,10 +449,16 @@
         </w:rPr>
         <w:t xml:space="preserve"> </w:t>
       </w:r>
+      <w:r>
+        <w:rPr>
+          <w:color w:val="0070C0"/>
+        </w:rPr>
+        <w:t>все символы должны отображаться</w:t>
+      </w:r>
     </w:p>
     <w:p>
       <w:pPr>
-        <w:pStyle w:val="a3"/>
+        <w:pStyle w:val="ListParagraph"/>
         <w:numPr>
           <w:ilvl w:val="1"/>
           <w:numId w:val="12"/>
@@ -472,10 +528,18 @@
         </w:rPr>
         <w:t xml:space="preserve"> </w:t>
       </w:r>
+      <w:r>
+        <w:rPr>
+          <w:color w:val="0070C0"/>
+        </w:rPr>
+        <w:t>информация той формы, в которой нажимается кнопка</w:t>
+      </w:r>
+      <w:bookmarkStart w:id="0" w:name="_GoBack"/>
+      <w:bookmarkEnd w:id="0"/>
     </w:p>
     <w:p>
       <w:pPr>
-        <w:pStyle w:val="a3"/>
+        <w:pStyle w:val="ListParagraph"/>
         <w:numPr>
           <w:ilvl w:val="1"/>
           <w:numId w:val="12"/>
@@ -518,6 +582,12 @@
         </w:rPr>
         <w:t xml:space="preserve"> </w:t>
       </w:r>
+      <w:r>
+        <w:rPr>
+          <w:color w:val="0070C0"/>
+        </w:rPr>
+        <w:t>нет требований</w:t>
+      </w:r>
     </w:p>
     <w:p>
       <w:pPr>
@@ -526,7 +596,7 @@
     </w:p>
     <w:p>
       <w:pPr>
-        <w:pStyle w:val="a3"/>
+        <w:pStyle w:val="ListParagraph"/>
         <w:numPr>
           <w:ilvl w:val="0"/>
           <w:numId w:val="12"/>
@@ -545,7 +615,7 @@
     </w:p>
     <w:p>
       <w:pPr>
-        <w:pStyle w:val="a3"/>
+        <w:pStyle w:val="ListParagraph"/>
         <w:numPr>
           <w:ilvl w:val="1"/>
           <w:numId w:val="12"/>
@@ -609,10 +679,16 @@
         </w:rPr>
         <w:t xml:space="preserve"> </w:t>
       </w:r>
+      <w:r>
+        <w:rPr>
+          <w:color w:val="0070C0"/>
+        </w:rPr>
+        <w:t>да</w:t>
+      </w:r>
     </w:p>
     <w:p>
       <w:pPr>
-        <w:pStyle w:val="a3"/>
+        <w:pStyle w:val="ListParagraph"/>
         <w:numPr>
           <w:ilvl w:val="1"/>
           <w:numId w:val="12"/>
@@ -672,6 +748,12 @@
           <w:color w:val="0070C0"/>
         </w:rPr>
         <w:t xml:space="preserve"> </w:t>
+      </w:r>
+      <w:r>
+        <w:rPr>
+          <w:color w:val="0070C0"/>
+        </w:rPr>
+        <w:t>да</w:t>
       </w:r>
     </w:p>
     <w:sectPr>
@@ -685,8 +767,8 @@
 </file>
 
 <file path=word/numbering.xml><?xml version="1.0" encoding="utf-8"?>
-<w:numbering xmlns:ve="http://schemas.openxmlformats.org/markup-compatibility/2006" xmlns:o="urn:schemas-microsoft-com:office:office" xmlns:r="http://schemas.openxmlformats.org/officeDocument/2006/relationships" xmlns:m="http://schemas.openxmlformats.org/officeDocument/2006/math" xmlns:v="urn:schemas-microsoft-com:vml" xmlns:wp="http://schemas.openxmlformats.org/drawingml/2006/wordprocessingDrawing" xmlns:w10="urn:schemas-microsoft-com:office:word" xmlns:w="http://schemas.openxmlformats.org/wordprocessingml/2006/main" xmlns:wne="http://schemas.microsoft.com/office/word/2006/wordml">
-  <w:abstractNum w:abstractNumId="0">
+<w:numbering xmlns:wpc="http://schemas.microsoft.com/office/word/2010/wordprocessingCanvas" xmlns:cx="http://schemas.microsoft.com/office/drawing/2014/chartex" xmlns:cx1="http://schemas.microsoft.com/office/drawing/2015/9/8/chartex" xmlns:mc="http://schemas.openxmlformats.org/markup-compatibility/2006" xmlns:o="urn:schemas-microsoft-com:office:office" xmlns:r="http://schemas.openxmlformats.org/officeDocument/2006/relationships" xmlns:m="http://schemas.openxmlformats.org/officeDocument/2006/math" xmlns:v="urn:schemas-microsoft-com:vml" xmlns:wp14="http://schemas.microsoft.com/office/word/2010/wordprocessingDrawing" xmlns:wp="http://schemas.openxmlformats.org/drawingml/2006/wordprocessingDrawing" xmlns:w10="urn:schemas-microsoft-com:office:word" xmlns:w="http://schemas.openxmlformats.org/wordprocessingml/2006/main" xmlns:w14="http://schemas.microsoft.com/office/word/2010/wordml" xmlns:w15="http://schemas.microsoft.com/office/word/2012/wordml" xmlns:w16se="http://schemas.microsoft.com/office/word/2015/wordml/symex" xmlns:wpg="http://schemas.microsoft.com/office/word/2010/wordprocessingGroup" xmlns:wpi="http://schemas.microsoft.com/office/word/2010/wordprocessingInk" xmlns:wne="http://schemas.microsoft.com/office/word/2006/wordml" xmlns:wps="http://schemas.microsoft.com/office/word/2010/wordprocessingShape" mc:Ignorable="w14 w15 w16se wp14">
+  <w:abstractNum w:abstractNumId="0" w15:restartNumberingAfterBreak="0">
     <w:nsid w:val="02ED74BC"/>
     <w:multiLevelType w:val="multilevel"/>
     <w:tmpl w:val="172431EE"/>
@@ -808,7 +890,7 @@
       </w:rPr>
     </w:lvl>
   </w:abstractNum>
-  <w:abstractNum w:abstractNumId="1">
+  <w:abstractNum w:abstractNumId="1" w15:restartNumberingAfterBreak="0">
     <w:nsid w:val="17205E27"/>
     <w:multiLevelType w:val="multilevel"/>
     <w:tmpl w:val="2F02D6CC"/>
@@ -929,7 +1011,7 @@
       </w:rPr>
     </w:lvl>
   </w:abstractNum>
-  <w:abstractNum w:abstractNumId="2">
+  <w:abstractNum w:abstractNumId="2" w15:restartNumberingAfterBreak="0">
     <w:nsid w:val="1C314CC7"/>
     <w:multiLevelType w:val="multilevel"/>
     <w:tmpl w:val="2F02D6CC"/>
@@ -1050,7 +1132,7 @@
       </w:rPr>
     </w:lvl>
   </w:abstractNum>
-  <w:abstractNum w:abstractNumId="3">
+  <w:abstractNum w:abstractNumId="3" w15:restartNumberingAfterBreak="0">
     <w:nsid w:val="221119FC"/>
     <w:multiLevelType w:val="multilevel"/>
     <w:tmpl w:val="2F02D6CC"/>
@@ -1171,7 +1253,7 @@
       </w:rPr>
     </w:lvl>
   </w:abstractNum>
-  <w:abstractNum w:abstractNumId="4">
+  <w:abstractNum w:abstractNumId="4" w15:restartNumberingAfterBreak="0">
     <w:nsid w:val="257C2C91"/>
     <w:multiLevelType w:val="multilevel"/>
     <w:tmpl w:val="2F02D6CC"/>
@@ -1292,7 +1374,7 @@
       </w:rPr>
     </w:lvl>
   </w:abstractNum>
-  <w:abstractNum w:abstractNumId="5">
+  <w:abstractNum w:abstractNumId="5" w15:restartNumberingAfterBreak="0">
     <w:nsid w:val="3011315E"/>
     <w:multiLevelType w:val="multilevel"/>
     <w:tmpl w:val="2F02D6CC"/>
@@ -1413,7 +1495,7 @@
       </w:rPr>
     </w:lvl>
   </w:abstractNum>
-  <w:abstractNum w:abstractNumId="6">
+  <w:abstractNum w:abstractNumId="6" w15:restartNumberingAfterBreak="0">
     <w:nsid w:val="31D871E9"/>
     <w:multiLevelType w:val="multilevel"/>
     <w:tmpl w:val="2F02D6CC"/>
@@ -1534,7 +1616,7 @@
       </w:rPr>
     </w:lvl>
   </w:abstractNum>
-  <w:abstractNum w:abstractNumId="7">
+  <w:abstractNum w:abstractNumId="7" w15:restartNumberingAfterBreak="0">
     <w:nsid w:val="45047EC3"/>
     <w:multiLevelType w:val="multilevel"/>
     <w:tmpl w:val="2F02D6CC"/>
@@ -1655,7 +1737,7 @@
       </w:rPr>
     </w:lvl>
   </w:abstractNum>
-  <w:abstractNum w:abstractNumId="8">
+  <w:abstractNum w:abstractNumId="8" w15:restartNumberingAfterBreak="0">
     <w:nsid w:val="51C1246D"/>
     <w:multiLevelType w:val="multilevel"/>
     <w:tmpl w:val="2F02D6CC"/>
@@ -1776,7 +1858,7 @@
       </w:rPr>
     </w:lvl>
   </w:abstractNum>
-  <w:abstractNum w:abstractNumId="9">
+  <w:abstractNum w:abstractNumId="9" w15:restartNumberingAfterBreak="0">
     <w:nsid w:val="6E1264FA"/>
     <w:multiLevelType w:val="multilevel"/>
     <w:tmpl w:val="2F02D6CC"/>
@@ -1897,7 +1979,7 @@
       </w:rPr>
     </w:lvl>
   </w:abstractNum>
-  <w:abstractNum w:abstractNumId="10">
+  <w:abstractNum w:abstractNumId="10" w15:restartNumberingAfterBreak="0">
     <w:nsid w:val="762A7C5B"/>
     <w:multiLevelType w:val="multilevel"/>
     <w:tmpl w:val="2F02D6CC"/>
@@ -2018,7 +2100,7 @@
       </w:rPr>
     </w:lvl>
   </w:abstractNum>
-  <w:abstractNum w:abstractNumId="11">
+  <w:abstractNum w:abstractNumId="11" w15:restartNumberingAfterBreak="0">
     <w:nsid w:val="7AA02F7D"/>
     <w:multiLevelType w:val="multilevel"/>
     <w:tmpl w:val="2F02D6CC"/>
@@ -2179,7 +2261,7 @@
 </file>
 
 <file path=word/styles.xml><?xml version="1.0" encoding="utf-8"?>
-<w:styles xmlns:r="http://schemas.openxmlformats.org/officeDocument/2006/relationships" xmlns:w="http://schemas.openxmlformats.org/wordprocessingml/2006/main">
+<w:styles xmlns:mc="http://schemas.openxmlformats.org/markup-compatibility/2006" xmlns:r="http://schemas.openxmlformats.org/officeDocument/2006/relationships" xmlns:w="http://schemas.openxmlformats.org/wordprocessingml/2006/main" xmlns:w14="http://schemas.microsoft.com/office/word/2010/wordml" xmlns:w15="http://schemas.microsoft.com/office/word/2012/wordml" xmlns:w16se="http://schemas.microsoft.com/office/word/2015/wordml/symex" mc:Ignorable="w14 w15 w16se">
   <w:docDefaults>
     <w:rPrDefault>
       <w:rPr>
@@ -2195,162 +2277,395 @@
       </w:pPr>
     </w:pPrDefault>
   </w:docDefaults>
-  <w:latentStyles w:defLockedState="0" w:defUIPriority="99" w:defSemiHidden="1" w:defUnhideWhenUsed="1" w:defQFormat="0" w:count="267">
-    <w:lsdException w:name="Normal" w:semiHidden="0" w:uiPriority="0" w:unhideWhenUsed="0" w:qFormat="1"/>
-    <w:lsdException w:name="heading 1" w:semiHidden="0" w:uiPriority="9" w:unhideWhenUsed="0" w:qFormat="1"/>
-    <w:lsdException w:name="heading 2" w:uiPriority="9" w:qFormat="1"/>
-    <w:lsdException w:name="heading 3" w:uiPriority="9" w:qFormat="1"/>
-    <w:lsdException w:name="heading 4" w:uiPriority="9" w:qFormat="1"/>
-    <w:lsdException w:name="heading 5" w:uiPriority="9" w:qFormat="1"/>
-    <w:lsdException w:name="heading 6" w:uiPriority="9" w:qFormat="1"/>
-    <w:lsdException w:name="heading 7" w:uiPriority="9" w:qFormat="1"/>
-    <w:lsdException w:name="heading 8" w:uiPriority="9" w:qFormat="1"/>
-    <w:lsdException w:name="heading 9" w:uiPriority="9" w:qFormat="1"/>
-    <w:lsdException w:name="toc 1" w:uiPriority="39"/>
-    <w:lsdException w:name="toc 2" w:uiPriority="39"/>
-    <w:lsdException w:name="toc 3" w:uiPriority="39"/>
-    <w:lsdException w:name="toc 4" w:uiPriority="39"/>
-    <w:lsdException w:name="toc 5" w:uiPriority="39"/>
-    <w:lsdException w:name="toc 6" w:uiPriority="39"/>
-    <w:lsdException w:name="toc 7" w:uiPriority="39"/>
-    <w:lsdException w:name="toc 8" w:uiPriority="39"/>
-    <w:lsdException w:name="toc 9" w:uiPriority="39"/>
-    <w:lsdException w:name="caption" w:uiPriority="35" w:qFormat="1"/>
-    <w:lsdException w:name="Title" w:semiHidden="0" w:uiPriority="10" w:unhideWhenUsed="0" w:qFormat="1"/>
-    <w:lsdException w:name="Default Paragraph Font" w:uiPriority="1"/>
-    <w:lsdException w:name="Subtitle" w:semiHidden="0" w:uiPriority="11" w:unhideWhenUsed="0" w:qFormat="1"/>
-    <w:lsdException w:name="Strong" w:semiHidden="0" w:uiPriority="22" w:unhideWhenUsed="0" w:qFormat="1"/>
-    <w:lsdException w:name="Emphasis" w:semiHidden="0" w:uiPriority="20" w:unhideWhenUsed="0" w:qFormat="1"/>
-    <w:lsdException w:name="Table Grid" w:semiHidden="0" w:uiPriority="59" w:unhideWhenUsed="0"/>
-    <w:lsdException w:name="Placeholder Text" w:unhideWhenUsed="0"/>
-    <w:lsdException w:name="No Spacing" w:semiHidden="0" w:uiPriority="1" w:unhideWhenUsed="0" w:qFormat="1"/>
-    <w:lsdException w:name="Light Shading" w:semiHidden="0" w:uiPriority="60" w:unhideWhenUsed="0"/>
-    <w:lsdException w:name="Light List" w:semiHidden="0" w:uiPriority="61" w:unhideWhenUsed="0"/>
-    <w:lsdException w:name="Light Grid" w:semiHidden="0" w:uiPriority="62" w:unhideWhenUsed="0"/>
-    <w:lsdException w:name="Medium Shading 1" w:semiHidden="0" w:uiPriority="63" w:unhideWhenUsed="0"/>
-    <w:lsdException w:name="Medium Shading 2" w:semiHidden="0" w:uiPriority="64" w:unhideWhenUsed="0"/>
-    <w:lsdException w:name="Medium List 1" w:semiHidden="0" w:uiPriority="65" w:unhideWhenUsed="0"/>
-    <w:lsdException w:name="Medium List 2" w:semiHidden="0" w:uiPriority="66" w:unhideWhenUsed="0"/>
-    <w:lsdException w:name="Medium Grid 1" w:semiHidden="0" w:uiPriority="67" w:unhideWhenUsed="0"/>
-    <w:lsdException w:name="Medium Grid 2" w:semiHidden="0" w:uiPriority="68" w:unhideWhenUsed="0"/>
-    <w:lsdException w:name="Medium Grid 3" w:semiHidden="0" w:uiPriority="69" w:unhideWhenUsed="0"/>
-    <w:lsdException w:name="Dark List" w:semiHidden="0" w:uiPriority="70" w:unhideWhenUsed="0"/>
-    <w:lsdException w:name="Colorful Shading" w:semiHidden="0" w:uiPriority="71" w:unhideWhenUsed="0"/>
-    <w:lsdException w:name="Colorful List" w:semiHidden="0" w:uiPriority="72" w:unhideWhenUsed="0"/>
-    <w:lsdException w:name="Colorful Grid" w:semiHidden="0" w:uiPriority="73" w:unhideWhenUsed="0"/>
-    <w:lsdException w:name="Light Shading Accent 1" w:semiHidden="0" w:uiPriority="60" w:unhideWhenUsed="0"/>
-    <w:lsdException w:name="Light List Accent 1" w:semiHidden="0" w:uiPriority="61" w:unhideWhenUsed="0"/>
-    <w:lsdException w:name="Light Grid Accent 1" w:semiHidden="0" w:uiPriority="62" w:unhideWhenUsed="0"/>
-    <w:lsdException w:name="Medium Shading 1 Accent 1" w:semiHidden="0" w:uiPriority="63" w:unhideWhenUsed="0"/>
-    <w:lsdException w:name="Medium Shading 2 Accent 1" w:semiHidden="0" w:uiPriority="64" w:unhideWhenUsed="0"/>
-    <w:lsdException w:name="Medium List 1 Accent 1" w:semiHidden="0" w:uiPriority="65" w:unhideWhenUsed="0"/>
-    <w:lsdException w:name="Revision" w:unhideWhenUsed="0"/>
-    <w:lsdException w:name="List Paragraph" w:semiHidden="0" w:uiPriority="34" w:unhideWhenUsed="0" w:qFormat="1"/>
-    <w:lsdException w:name="Quote" w:semiHidden="0" w:uiPriority="29" w:unhideWhenUsed="0" w:qFormat="1"/>
-    <w:lsdException w:name="Intense Quote" w:semiHidden="0" w:uiPriority="30" w:unhideWhenUsed="0" w:qFormat="1"/>
-    <w:lsdException w:name="Medium List 2 Accent 1" w:semiHidden="0" w:uiPriority="66" w:unhideWhenUsed="0"/>
-    <w:lsdException w:name="Medium Grid 1 Accent 1" w:semiHidden="0" w:uiPriority="67" w:unhideWhenUsed="0"/>
-    <w:lsdException w:name="Medium Grid 2 Accent 1" w:semiHidden="0" w:uiPriority="68" w:unhideWhenUsed="0"/>
-    <w:lsdException w:name="Medium Grid 3 Accent 1" w:semiHidden="0" w:uiPriority="69" w:unhideWhenUsed="0"/>
-    <w:lsdException w:name="Dark List Accent 1" w:semiHidden="0" w:uiPriority="70" w:unhideWhenUsed="0"/>
-    <w:lsdException w:name="Colorful Shading Accent 1" w:semiHidden="0" w:uiPriority="71" w:unhideWhenUsed="0"/>
-    <w:lsdException w:name="Colorful List Accent 1" w:semiHidden="0" w:uiPriority="72" w:unhideWhenUsed="0"/>
-    <w:lsdException w:name="Colorful Grid Accent 1" w:semiHidden="0" w:uiPriority="73" w:unhideWhenUsed="0"/>
-    <w:lsdException w:name="Light Shading Accent 2" w:semiHidden="0" w:uiPriority="60" w:unhideWhenUsed="0"/>
-    <w:lsdException w:name="Light List Accent 2" w:semiHidden="0" w:uiPriority="61" w:unhideWhenUsed="0"/>
-    <w:lsdException w:name="Light Grid Accent 2" w:semiHidden="0" w:uiPriority="62" w:unhideWhenUsed="0"/>
-    <w:lsdException w:name="Medium Shading 1 Accent 2" w:semiHidden="0" w:uiPriority="63" w:unhideWhenUsed="0"/>
-    <w:lsdException w:name="Medium Shading 2 Accent 2" w:semiHidden="0" w:uiPriority="64" w:unhideWhenUsed="0"/>
-    <w:lsdException w:name="Medium List 1 Accent 2" w:semiHidden="0" w:uiPriority="65" w:unhideWhenUsed="0"/>
-    <w:lsdException w:name="Medium List 2 Accent 2" w:semiHidden="0" w:uiPriority="66" w:unhideWhenUsed="0"/>
-    <w:lsdException w:name="Medium Grid 1 Accent 2" w:semiHidden="0" w:uiPriority="67" w:unhideWhenUsed="0"/>
-    <w:lsdException w:name="Medium Grid 2 Accent 2" w:semiHidden="0" w:uiPriority="68" w:unhideWhenUsed="0"/>
-    <w:lsdException w:name="Medium Grid 3 Accent 2" w:semiHidden="0" w:uiPriority="69" w:unhideWhenUsed="0"/>
-    <w:lsdException w:name="Dark List Accent 2" w:semiHidden="0" w:uiPriority="70" w:unhideWhenUsed="0"/>
-    <w:lsdException w:name="Colorful Shading Accent 2" w:semiHidden="0" w:uiPriority="71" w:unhideWhenUsed="0"/>
-    <w:lsdException w:name="Colorful List Accent 2" w:semiHidden="0" w:uiPriority="72" w:unhideWhenUsed="0"/>
-    <w:lsdException w:name="Colorful Grid Accent 2" w:semiHidden="0" w:uiPriority="73" w:unhideWhenUsed="0"/>
-    <w:lsdException w:name="Light Shading Accent 3" w:semiHidden="0" w:uiPriority="60" w:unhideWhenUsed="0"/>
-    <w:lsdException w:name="Light List Accent 3" w:semiHidden="0" w:uiPriority="61" w:unhideWhenUsed="0"/>
-    <w:lsdException w:name="Light Grid Accent 3" w:semiHidden="0" w:uiPriority="62" w:unhideWhenUsed="0"/>
-    <w:lsdException w:name="Medium Shading 1 Accent 3" w:semiHidden="0" w:uiPriority="63" w:unhideWhenUsed="0"/>
-    <w:lsdException w:name="Medium Shading 2 Accent 3" w:semiHidden="0" w:uiPriority="64" w:unhideWhenUsed="0"/>
-    <w:lsdException w:name="Medium List 1 Accent 3" w:semiHidden="0" w:uiPriority="65" w:unhideWhenUsed="0"/>
-    <w:lsdException w:name="Medium List 2 Accent 3" w:semiHidden="0" w:uiPriority="66" w:unhideWhenUsed="0"/>
-    <w:lsdException w:name="Medium Grid 1 Accent 3" w:semiHidden="0" w:uiPriority="67" w:unhideWhenUsed="0"/>
-    <w:lsdException w:name="Medium Grid 2 Accent 3" w:semiHidden="0" w:uiPriority="68" w:unhideWhenUsed="0"/>
-    <w:lsdException w:name="Medium Grid 3 Accent 3" w:semiHidden="0" w:uiPriority="69" w:unhideWhenUsed="0"/>
-    <w:lsdException w:name="Dark List Accent 3" w:semiHidden="0" w:uiPriority="70" w:unhideWhenUsed="0"/>
-    <w:lsdException w:name="Colorful Shading Accent 3" w:semiHidden="0" w:uiPriority="71" w:unhideWhenUsed="0"/>
-    <w:lsdException w:name="Colorful List Accent 3" w:semiHidden="0" w:uiPriority="72" w:unhideWhenUsed="0"/>
-    <w:lsdException w:name="Colorful Grid Accent 3" w:semiHidden="0" w:uiPriority="73" w:unhideWhenUsed="0"/>
-    <w:lsdException w:name="Light Shading Accent 4" w:semiHidden="0" w:uiPriority="60" w:unhideWhenUsed="0"/>
-    <w:lsdException w:name="Light List Accent 4" w:semiHidden="0" w:uiPriority="61" w:unhideWhenUsed="0"/>
-    <w:lsdException w:name="Light Grid Accent 4" w:semiHidden="0" w:uiPriority="62" w:unhideWhenUsed="0"/>
-    <w:lsdException w:name="Medium Shading 1 Accent 4" w:semiHidden="0" w:uiPriority="63" w:unhideWhenUsed="0"/>
-    <w:lsdException w:name="Medium Shading 2 Accent 4" w:semiHidden="0" w:uiPriority="64" w:unhideWhenUsed="0"/>
-    <w:lsdException w:name="Medium List 1 Accent 4" w:semiHidden="0" w:uiPriority="65" w:unhideWhenUsed="0"/>
-    <w:lsdException w:name="Medium List 2 Accent 4" w:semiHidden="0" w:uiPriority="66" w:unhideWhenUsed="0"/>
-    <w:lsdException w:name="Medium Grid 1 Accent 4" w:semiHidden="0" w:uiPriority="67" w:unhideWhenUsed="0"/>
-    <w:lsdException w:name="Medium Grid 2 Accent 4" w:semiHidden="0" w:uiPriority="68" w:unhideWhenUsed="0"/>
-    <w:lsdException w:name="Medium Grid 3 Accent 4" w:semiHidden="0" w:uiPriority="69" w:unhideWhenUsed="0"/>
-    <w:lsdException w:name="Dark List Accent 4" w:semiHidden="0" w:uiPriority="70" w:unhideWhenUsed="0"/>
-    <w:lsdException w:name="Colorful Shading Accent 4" w:semiHidden="0" w:uiPriority="71" w:unhideWhenUsed="0"/>
-    <w:lsdException w:name="Colorful List Accent 4" w:semiHidden="0" w:uiPriority="72" w:unhideWhenUsed="0"/>
-    <w:lsdException w:name="Colorful Grid Accent 4" w:semiHidden="0" w:uiPriority="73" w:unhideWhenUsed="0"/>
-    <w:lsdException w:name="Light Shading Accent 5" w:semiHidden="0" w:uiPriority="60" w:unhideWhenUsed="0"/>
-    <w:lsdException w:name="Light List Accent 5" w:semiHidden="0" w:uiPriority="61" w:unhideWhenUsed="0"/>
-    <w:lsdException w:name="Light Grid Accent 5" w:semiHidden="0" w:uiPriority="62" w:unhideWhenUsed="0"/>
-    <w:lsdException w:name="Medium Shading 1 Accent 5" w:semiHidden="0" w:uiPriority="63" w:unhideWhenUsed="0"/>
-    <w:lsdException w:name="Medium Shading 2 Accent 5" w:semiHidden="0" w:uiPriority="64" w:unhideWhenUsed="0"/>
-    <w:lsdException w:name="Medium List 1 Accent 5" w:semiHidden="0" w:uiPriority="65" w:unhideWhenUsed="0"/>
-    <w:lsdException w:name="Medium List 2 Accent 5" w:semiHidden="0" w:uiPriority="66" w:unhideWhenUsed="0"/>
-    <w:lsdException w:name="Medium Grid 1 Accent 5" w:semiHidden="0" w:uiPriority="67" w:unhideWhenUsed="0"/>
-    <w:lsdException w:name="Medium Grid 2 Accent 5" w:semiHidden="0" w:uiPriority="68" w:unhideWhenUsed="0"/>
-    <w:lsdException w:name="Medium Grid 3 Accent 5" w:semiHidden="0" w:uiPriority="69" w:unhideWhenUsed="0"/>
-    <w:lsdException w:name="Dark List Accent 5" w:semiHidden="0" w:uiPriority="70" w:unhideWhenUsed="0"/>
-    <w:lsdException w:name="Colorful Shading Accent 5" w:semiHidden="0" w:uiPriority="71" w:unhideWhenUsed="0"/>
-    <w:lsdException w:name="Colorful List Accent 5" w:semiHidden="0" w:uiPriority="72" w:unhideWhenUsed="0"/>
-    <w:lsdException w:name="Colorful Grid Accent 5" w:semiHidden="0" w:uiPriority="73" w:unhideWhenUsed="0"/>
-    <w:lsdException w:name="Light Shading Accent 6" w:semiHidden="0" w:uiPriority="60" w:unhideWhenUsed="0"/>
-    <w:lsdException w:name="Light List Accent 6" w:semiHidden="0" w:uiPriority="61" w:unhideWhenUsed="0"/>
-    <w:lsdException w:name="Light Grid Accent 6" w:semiHidden="0" w:uiPriority="62" w:unhideWhenUsed="0"/>
-    <w:lsdException w:name="Medium Shading 1 Accent 6" w:semiHidden="0" w:uiPriority="63" w:unhideWhenUsed="0"/>
-    <w:lsdException w:name="Medium Shading 2 Accent 6" w:semiHidden="0" w:uiPriority="64" w:unhideWhenUsed="0"/>
-    <w:lsdException w:name="Medium List 1 Accent 6" w:semiHidden="0" w:uiPriority="65" w:unhideWhenUsed="0"/>
-    <w:lsdException w:name="Medium List 2 Accent 6" w:semiHidden="0" w:uiPriority="66" w:unhideWhenUsed="0"/>
-    <w:lsdException w:name="Medium Grid 1 Accent 6" w:semiHidden="0" w:uiPriority="67" w:unhideWhenUsed="0"/>
-    <w:lsdException w:name="Medium Grid 2 Accent 6" w:semiHidden="0" w:uiPriority="68" w:unhideWhenUsed="0"/>
-    <w:lsdException w:name="Medium Grid 3 Accent 6" w:semiHidden="0" w:uiPriority="69" w:unhideWhenUsed="0"/>
-    <w:lsdException w:name="Dark List Accent 6" w:semiHidden="0" w:uiPriority="70" w:unhideWhenUsed="0"/>
-    <w:lsdException w:name="Colorful Shading Accent 6" w:semiHidden="0" w:uiPriority="71" w:unhideWhenUsed="0"/>
-    <w:lsdException w:name="Colorful List Accent 6" w:semiHidden="0" w:uiPriority="72" w:unhideWhenUsed="0"/>
-    <w:lsdException w:name="Colorful Grid Accent 6" w:semiHidden="0" w:uiPriority="73" w:unhideWhenUsed="0"/>
-    <w:lsdException w:name="Subtle Emphasis" w:semiHidden="0" w:uiPriority="19" w:unhideWhenUsed="0" w:qFormat="1"/>
-    <w:lsdException w:name="Intense Emphasis" w:semiHidden="0" w:uiPriority="21" w:unhideWhenUsed="0" w:qFormat="1"/>
-    <w:lsdException w:name="Subtle Reference" w:semiHidden="0" w:uiPriority="31" w:unhideWhenUsed="0" w:qFormat="1"/>
-    <w:lsdException w:name="Intense Reference" w:semiHidden="0" w:uiPriority="32" w:unhideWhenUsed="0" w:qFormat="1"/>
-    <w:lsdException w:name="Book Title" w:semiHidden="0" w:uiPriority="33" w:unhideWhenUsed="0" w:qFormat="1"/>
-    <w:lsdException w:name="Bibliography" w:uiPriority="37"/>
-    <w:lsdException w:name="TOC Heading" w:uiPriority="39" w:qFormat="1"/>
+  <w:latentStyles w:defLockedState="0" w:defUIPriority="99" w:defSemiHidden="0" w:defUnhideWhenUsed="0" w:defQFormat="0" w:count="371">
+    <w:lsdException w:name="Normal" w:uiPriority="0" w:qFormat="1"/>
+    <w:lsdException w:name="heading 1" w:uiPriority="9" w:qFormat="1"/>
+    <w:lsdException w:name="heading 2" w:semiHidden="1" w:uiPriority="9" w:unhideWhenUsed="1" w:qFormat="1"/>
+    <w:lsdException w:name="heading 3" w:semiHidden="1" w:uiPriority="9" w:unhideWhenUsed="1" w:qFormat="1"/>
+    <w:lsdException w:name="heading 4" w:semiHidden="1" w:uiPriority="9" w:unhideWhenUsed="1" w:qFormat="1"/>
+    <w:lsdException w:name="heading 5" w:semiHidden="1" w:uiPriority="9" w:unhideWhenUsed="1" w:qFormat="1"/>
+    <w:lsdException w:name="heading 6" w:semiHidden="1" w:uiPriority="9" w:unhideWhenUsed="1" w:qFormat="1"/>
+    <w:lsdException w:name="heading 7" w:semiHidden="1" w:uiPriority="9" w:unhideWhenUsed="1" w:qFormat="1"/>
+    <w:lsdException w:name="heading 8" w:semiHidden="1" w:uiPriority="9" w:unhideWhenUsed="1" w:qFormat="1"/>
+    <w:lsdException w:name="heading 9" w:semiHidden="1" w:uiPriority="9" w:unhideWhenUsed="1" w:qFormat="1"/>
+    <w:lsdException w:name="index 1" w:semiHidden="1" w:unhideWhenUsed="1"/>
+    <w:lsdException w:name="index 2" w:semiHidden="1" w:unhideWhenUsed="1"/>
+    <w:lsdException w:name="index 3" w:semiHidden="1" w:unhideWhenUsed="1"/>
+    <w:lsdException w:name="index 4" w:semiHidden="1" w:unhideWhenUsed="1"/>
+    <w:lsdException w:name="index 5" w:semiHidden="1" w:unhideWhenUsed="1"/>
+    <w:lsdException w:name="index 6" w:semiHidden="1" w:unhideWhenUsed="1"/>
+    <w:lsdException w:name="index 7" w:semiHidden="1" w:unhideWhenUsed="1"/>
+    <w:lsdException w:name="index 8" w:semiHidden="1" w:unhideWhenUsed="1"/>
+    <w:lsdException w:name="index 9" w:semiHidden="1" w:unhideWhenUsed="1"/>
+    <w:lsdException w:name="toc 1" w:semiHidden="1" w:uiPriority="39" w:unhideWhenUsed="1"/>
+    <w:lsdException w:name="toc 2" w:semiHidden="1" w:uiPriority="39" w:unhideWhenUsed="1"/>
+    <w:lsdException w:name="toc 3" w:semiHidden="1" w:uiPriority="39" w:unhideWhenUsed="1"/>
+    <w:lsdException w:name="toc 4" w:semiHidden="1" w:uiPriority="39" w:unhideWhenUsed="1"/>
+    <w:lsdException w:name="toc 5" w:semiHidden="1" w:uiPriority="39" w:unhideWhenUsed="1"/>
+    <w:lsdException w:name="toc 6" w:semiHidden="1" w:uiPriority="39" w:unhideWhenUsed="1"/>
+    <w:lsdException w:name="toc 7" w:semiHidden="1" w:uiPriority="39" w:unhideWhenUsed="1"/>
+    <w:lsdException w:name="toc 8" w:semiHidden="1" w:uiPriority="39" w:unhideWhenUsed="1"/>
+    <w:lsdException w:name="toc 9" w:semiHidden="1" w:uiPriority="39" w:unhideWhenUsed="1"/>
+    <w:lsdException w:name="Normal Indent" w:semiHidden="1" w:unhideWhenUsed="1"/>
+    <w:lsdException w:name="footnote text" w:semiHidden="1" w:unhideWhenUsed="1"/>
+    <w:lsdException w:name="annotation text" w:semiHidden="1" w:unhideWhenUsed="1"/>
+    <w:lsdException w:name="header" w:semiHidden="1" w:unhideWhenUsed="1"/>
+    <w:lsdException w:name="footer" w:semiHidden="1" w:unhideWhenUsed="1"/>
+    <w:lsdException w:name="index heading" w:semiHidden="1" w:unhideWhenUsed="1"/>
+    <w:lsdException w:name="caption" w:semiHidden="1" w:uiPriority="35" w:unhideWhenUsed="1" w:qFormat="1"/>
+    <w:lsdException w:name="table of figures" w:semiHidden="1" w:unhideWhenUsed="1"/>
+    <w:lsdException w:name="envelope address" w:semiHidden="1" w:unhideWhenUsed="1"/>
+    <w:lsdException w:name="envelope return" w:semiHidden="1" w:unhideWhenUsed="1"/>
+    <w:lsdException w:name="footnote reference" w:semiHidden="1" w:unhideWhenUsed="1"/>
+    <w:lsdException w:name="annotation reference" w:semiHidden="1" w:unhideWhenUsed="1"/>
+    <w:lsdException w:name="line number" w:semiHidden="1" w:unhideWhenUsed="1"/>
+    <w:lsdException w:name="page number" w:semiHidden="1" w:unhideWhenUsed="1"/>
+    <w:lsdException w:name="endnote reference" w:semiHidden="1" w:unhideWhenUsed="1"/>
+    <w:lsdException w:name="endnote text" w:semiHidden="1" w:unhideWhenUsed="1"/>
+    <w:lsdException w:name="table of authorities" w:semiHidden="1" w:unhideWhenUsed="1"/>
+    <w:lsdException w:name="macro" w:semiHidden="1" w:unhideWhenUsed="1"/>
+    <w:lsdException w:name="toa heading" w:semiHidden="1" w:unhideWhenUsed="1"/>
+    <w:lsdException w:name="List" w:semiHidden="1" w:unhideWhenUsed="1"/>
+    <w:lsdException w:name="List Bullet" w:semiHidden="1" w:unhideWhenUsed="1"/>
+    <w:lsdException w:name="List Number" w:semiHidden="1" w:unhideWhenUsed="1"/>
+    <w:lsdException w:name="List 2" w:semiHidden="1" w:unhideWhenUsed="1"/>
+    <w:lsdException w:name="List 3" w:semiHidden="1" w:unhideWhenUsed="1"/>
+    <w:lsdException w:name="List 4" w:semiHidden="1" w:unhideWhenUsed="1"/>
+    <w:lsdException w:name="List 5" w:semiHidden="1" w:unhideWhenUsed="1"/>
+    <w:lsdException w:name="List Bullet 2" w:semiHidden="1" w:unhideWhenUsed="1"/>
+    <w:lsdException w:name="List Bullet 3" w:semiHidden="1" w:unhideWhenUsed="1"/>
+    <w:lsdException w:name="List Bullet 4" w:semiHidden="1" w:unhideWhenUsed="1"/>
+    <w:lsdException w:name="List Bullet 5" w:semiHidden="1" w:unhideWhenUsed="1"/>
+    <w:lsdException w:name="List Number 2" w:semiHidden="1" w:unhideWhenUsed="1"/>
+    <w:lsdException w:name="List Number 3" w:semiHidden="1" w:unhideWhenUsed="1"/>
+    <w:lsdException w:name="List Number 4" w:semiHidden="1" w:unhideWhenUsed="1"/>
+    <w:lsdException w:name="List Number 5" w:semiHidden="1" w:unhideWhenUsed="1"/>
+    <w:lsdException w:name="Title" w:uiPriority="10" w:qFormat="1"/>
+    <w:lsdException w:name="Closing" w:semiHidden="1" w:unhideWhenUsed="1"/>
+    <w:lsdException w:name="Signature" w:semiHidden="1" w:unhideWhenUsed="1"/>
+    <w:lsdException w:name="Default Paragraph Font" w:semiHidden="1" w:uiPriority="1" w:unhideWhenUsed="1"/>
+    <w:lsdException w:name="Body Text" w:semiHidden="1" w:unhideWhenUsed="1"/>
+    <w:lsdException w:name="Body Text Indent" w:semiHidden="1" w:unhideWhenUsed="1"/>
+    <w:lsdException w:name="List Continue" w:semiHidden="1" w:unhideWhenUsed="1"/>
+    <w:lsdException w:name="List Continue 2" w:semiHidden="1" w:unhideWhenUsed="1"/>
+    <w:lsdException w:name="List Continue 3" w:semiHidden="1" w:unhideWhenUsed="1"/>
+    <w:lsdException w:name="List Continue 4" w:semiHidden="1" w:unhideWhenUsed="1"/>
+    <w:lsdException w:name="List Continue 5" w:semiHidden="1" w:unhideWhenUsed="1"/>
+    <w:lsdException w:name="Message Header" w:semiHidden="1" w:unhideWhenUsed="1"/>
+    <w:lsdException w:name="Subtitle" w:uiPriority="11" w:qFormat="1"/>
+    <w:lsdException w:name="Salutation" w:semiHidden="1" w:unhideWhenUsed="1"/>
+    <w:lsdException w:name="Date" w:semiHidden="1" w:unhideWhenUsed="1"/>
+    <w:lsdException w:name="Body Text First Indent" w:semiHidden="1" w:unhideWhenUsed="1"/>
+    <w:lsdException w:name="Body Text First Indent 2" w:semiHidden="1" w:unhideWhenUsed="1"/>
+    <w:lsdException w:name="Note Heading" w:semiHidden="1" w:unhideWhenUsed="1"/>
+    <w:lsdException w:name="Body Text 2" w:semiHidden="1" w:unhideWhenUsed="1"/>
+    <w:lsdException w:name="Body Text 3" w:semiHidden="1" w:unhideWhenUsed="1"/>
+    <w:lsdException w:name="Body Text Indent 2" w:semiHidden="1" w:unhideWhenUsed="1"/>
+    <w:lsdException w:name="Body Text Indent 3" w:semiHidden="1" w:unhideWhenUsed="1"/>
+    <w:lsdException w:name="Block Text" w:semiHidden="1" w:unhideWhenUsed="1"/>
+    <w:lsdException w:name="Hyperlink" w:semiHidden="1" w:unhideWhenUsed="1"/>
+    <w:lsdException w:name="FollowedHyperlink" w:semiHidden="1" w:unhideWhenUsed="1"/>
+    <w:lsdException w:name="Strong" w:uiPriority="22" w:qFormat="1"/>
+    <w:lsdException w:name="Emphasis" w:uiPriority="20" w:qFormat="1"/>
+    <w:lsdException w:name="Document Map" w:semiHidden="1" w:unhideWhenUsed="1"/>
+    <w:lsdException w:name="Plain Text" w:semiHidden="1" w:unhideWhenUsed="1"/>
+    <w:lsdException w:name="E-mail Signature" w:semiHidden="1" w:unhideWhenUsed="1"/>
+    <w:lsdException w:name="HTML Top of Form" w:semiHidden="1" w:unhideWhenUsed="1"/>
+    <w:lsdException w:name="HTML Bottom of Form" w:semiHidden="1" w:unhideWhenUsed="1"/>
+    <w:lsdException w:name="Normal (Web)" w:semiHidden="1" w:unhideWhenUsed="1"/>
+    <w:lsdException w:name="HTML Acronym" w:semiHidden="1" w:unhideWhenUsed="1"/>
+    <w:lsdException w:name="HTML Address" w:semiHidden="1" w:unhideWhenUsed="1"/>
+    <w:lsdException w:name="HTML Cite" w:semiHidden="1" w:unhideWhenUsed="1"/>
+    <w:lsdException w:name="HTML Code" w:semiHidden="1" w:unhideWhenUsed="1"/>
+    <w:lsdException w:name="HTML Definition" w:semiHidden="1" w:unhideWhenUsed="1"/>
+    <w:lsdException w:name="HTML Keyboard" w:semiHidden="1" w:unhideWhenUsed="1"/>
+    <w:lsdException w:name="HTML Preformatted" w:semiHidden="1" w:unhideWhenUsed="1"/>
+    <w:lsdException w:name="HTML Sample" w:semiHidden="1" w:unhideWhenUsed="1"/>
+    <w:lsdException w:name="HTML Typewriter" w:semiHidden="1" w:unhideWhenUsed="1"/>
+    <w:lsdException w:name="HTML Variable" w:semiHidden="1" w:unhideWhenUsed="1"/>
+    <w:lsdException w:name="Normal Table" w:semiHidden="1" w:unhideWhenUsed="1"/>
+    <w:lsdException w:name="annotation subject" w:semiHidden="1" w:unhideWhenUsed="1"/>
+    <w:lsdException w:name="No List" w:semiHidden="1" w:unhideWhenUsed="1"/>
+    <w:lsdException w:name="Outline List 1" w:semiHidden="1" w:unhideWhenUsed="1"/>
+    <w:lsdException w:name="Outline List 2" w:semiHidden="1" w:unhideWhenUsed="1"/>
+    <w:lsdException w:name="Outline List 3" w:semiHidden="1" w:unhideWhenUsed="1"/>
+    <w:lsdException w:name="Table Simple 1" w:semiHidden="1" w:unhideWhenUsed="1"/>
+    <w:lsdException w:name="Table Simple 2" w:semiHidden="1" w:unhideWhenUsed="1"/>
+    <w:lsdException w:name="Table Simple 3" w:semiHidden="1" w:unhideWhenUsed="1"/>
+    <w:lsdException w:name="Table Classic 1" w:semiHidden="1" w:unhideWhenUsed="1"/>
+    <w:lsdException w:name="Table Classic 2" w:semiHidden="1" w:unhideWhenUsed="1"/>
+    <w:lsdException w:name="Table Classic 3" w:semiHidden="1" w:unhideWhenUsed="1"/>
+    <w:lsdException w:name="Table Classic 4" w:semiHidden="1" w:unhideWhenUsed="1"/>
+    <w:lsdException w:name="Table Colorful 1" w:semiHidden="1" w:unhideWhenUsed="1"/>
+    <w:lsdException w:name="Table Colorful 2" w:semiHidden="1" w:unhideWhenUsed="1"/>
+    <w:lsdException w:name="Table Colorful 3" w:semiHidden="1" w:unhideWhenUsed="1"/>
+    <w:lsdException w:name="Table Columns 1" w:semiHidden="1" w:unhideWhenUsed="1"/>
+    <w:lsdException w:name="Table Columns 2" w:semiHidden="1" w:unhideWhenUsed="1"/>
+    <w:lsdException w:name="Table Columns 3" w:semiHidden="1" w:unhideWhenUsed="1"/>
+    <w:lsdException w:name="Table Columns 4" w:semiHidden="1" w:unhideWhenUsed="1"/>
+    <w:lsdException w:name="Table Columns 5" w:semiHidden="1" w:unhideWhenUsed="1"/>
+    <w:lsdException w:name="Table Grid 1" w:semiHidden="1" w:unhideWhenUsed="1"/>
+    <w:lsdException w:name="Table Grid 2" w:semiHidden="1" w:unhideWhenUsed="1"/>
+    <w:lsdException w:name="Table Grid 3" w:semiHidden="1" w:unhideWhenUsed="1"/>
+    <w:lsdException w:name="Table Grid 4" w:semiHidden="1" w:unhideWhenUsed="1"/>
+    <w:lsdException w:name="Table Grid 5" w:semiHidden="1" w:unhideWhenUsed="1"/>
+    <w:lsdException w:name="Table Grid 6" w:semiHidden="1" w:unhideWhenUsed="1"/>
+    <w:lsdException w:name="Table Grid 7" w:semiHidden="1" w:unhideWhenUsed="1"/>
+    <w:lsdException w:name="Table Grid 8" w:semiHidden="1" w:unhideWhenUsed="1"/>
+    <w:lsdException w:name="Table List 1" w:semiHidden="1" w:unhideWhenUsed="1"/>
+    <w:lsdException w:name="Table List 2" w:semiHidden="1" w:unhideWhenUsed="1"/>
+    <w:lsdException w:name="Table List 3" w:semiHidden="1" w:unhideWhenUsed="1"/>
+    <w:lsdException w:name="Table List 4" w:semiHidden="1" w:unhideWhenUsed="1"/>
+    <w:lsdException w:name="Table List 5" w:semiHidden="1" w:unhideWhenUsed="1"/>
+    <w:lsdException w:name="Table List 6" w:semiHidden="1" w:unhideWhenUsed="1"/>
+    <w:lsdException w:name="Table List 7" w:semiHidden="1" w:unhideWhenUsed="1"/>
+    <w:lsdException w:name="Table List 8" w:semiHidden="1" w:unhideWhenUsed="1"/>
+    <w:lsdException w:name="Table 3D effects 1" w:semiHidden="1" w:unhideWhenUsed="1"/>
+    <w:lsdException w:name="Table 3D effects 2" w:semiHidden="1" w:unhideWhenUsed="1"/>
+    <w:lsdException w:name="Table 3D effects 3" w:semiHidden="1" w:unhideWhenUsed="1"/>
+    <w:lsdException w:name="Table Contemporary" w:semiHidden="1" w:unhideWhenUsed="1"/>
+    <w:lsdException w:name="Table Elegant" w:semiHidden="1" w:unhideWhenUsed="1"/>
+    <w:lsdException w:name="Table Professional" w:semiHidden="1" w:unhideWhenUsed="1"/>
+    <w:lsdException w:name="Table Subtle 1" w:semiHidden="1" w:unhideWhenUsed="1"/>
+    <w:lsdException w:name="Table Subtle 2" w:semiHidden="1" w:unhideWhenUsed="1"/>
+    <w:lsdException w:name="Table Web 1" w:semiHidden="1" w:unhideWhenUsed="1"/>
+    <w:lsdException w:name="Table Web 2" w:semiHidden="1" w:unhideWhenUsed="1"/>
+    <w:lsdException w:name="Table Web 3" w:semiHidden="1" w:unhideWhenUsed="1"/>
+    <w:lsdException w:name="Balloon Text" w:semiHidden="1" w:unhideWhenUsed="1"/>
+    <w:lsdException w:name="Table Grid" w:uiPriority="59"/>
+    <w:lsdException w:name="Table Theme" w:semiHidden="1" w:unhideWhenUsed="1"/>
+    <w:lsdException w:name="Placeholder Text" w:semiHidden="1"/>
+    <w:lsdException w:name="No Spacing" w:uiPriority="1" w:qFormat="1"/>
+    <w:lsdException w:name="Light Shading" w:uiPriority="60"/>
+    <w:lsdException w:name="Light List" w:uiPriority="61"/>
+    <w:lsdException w:name="Light Grid" w:uiPriority="62"/>
+    <w:lsdException w:name="Medium Shading 1" w:uiPriority="63"/>
+    <w:lsdException w:name="Medium Shading 2" w:uiPriority="64"/>
+    <w:lsdException w:name="Medium List 1" w:uiPriority="65"/>
+    <w:lsdException w:name="Medium List 2" w:uiPriority="66"/>
+    <w:lsdException w:name="Medium Grid 1" w:uiPriority="67"/>
+    <w:lsdException w:name="Medium Grid 2" w:uiPriority="68"/>
+    <w:lsdException w:name="Medium Grid 3" w:uiPriority="69"/>
+    <w:lsdException w:name="Dark List" w:uiPriority="70"/>
+    <w:lsdException w:name="Colorful Shading" w:uiPriority="71"/>
+    <w:lsdException w:name="Colorful List" w:uiPriority="72"/>
+    <w:lsdException w:name="Colorful Grid" w:uiPriority="73"/>
+    <w:lsdException w:name="Light Shading Accent 1" w:uiPriority="60"/>
+    <w:lsdException w:name="Light List Accent 1" w:uiPriority="61"/>
+    <w:lsdException w:name="Light Grid Accent 1" w:uiPriority="62"/>
+    <w:lsdException w:name="Medium Shading 1 Accent 1" w:uiPriority="63"/>
+    <w:lsdException w:name="Medium Shading 2 Accent 1" w:uiPriority="64"/>
+    <w:lsdException w:name="Medium List 1 Accent 1" w:uiPriority="65"/>
+    <w:lsdException w:name="Revision" w:semiHidden="1"/>
+    <w:lsdException w:name="List Paragraph" w:uiPriority="34" w:qFormat="1"/>
+    <w:lsdException w:name="Quote" w:uiPriority="29" w:qFormat="1"/>
+    <w:lsdException w:name="Intense Quote" w:uiPriority="30" w:qFormat="1"/>
+    <w:lsdException w:name="Medium List 2 Accent 1" w:uiPriority="66"/>
+    <w:lsdException w:name="Medium Grid 1 Accent 1" w:uiPriority="67"/>
+    <w:lsdException w:name="Medium Grid 2 Accent 1" w:uiPriority="68"/>
+    <w:lsdException w:name="Medium Grid 3 Accent 1" w:uiPriority="69"/>
+    <w:lsdException w:name="Dark List Accent 1" w:uiPriority="70"/>
+    <w:lsdException w:name="Colorful Shading Accent 1" w:uiPriority="71"/>
+    <w:lsdException w:name="Colorful List Accent 1" w:uiPriority="72"/>
+    <w:lsdException w:name="Colorful Grid Accent 1" w:uiPriority="73"/>
+    <w:lsdException w:name="Light Shading Accent 2" w:uiPriority="60"/>
+    <w:lsdException w:name="Light List Accent 2" w:uiPriority="61"/>
+    <w:lsdException w:name="Light Grid Accent 2" w:uiPriority="62"/>
+    <w:lsdException w:name="Medium Shading 1 Accent 2" w:uiPriority="63"/>
+    <w:lsdException w:name="Medium Shading 2 Accent 2" w:uiPriority="64"/>
+    <w:lsdException w:name="Medium List 1 Accent 2" w:uiPriority="65"/>
+    <w:lsdException w:name="Medium List 2 Accent 2" w:uiPriority="66"/>
+    <w:lsdException w:name="Medium Grid 1 Accent 2" w:uiPriority="67"/>
+    <w:lsdException w:name="Medium Grid 2 Accent 2" w:uiPriority="68"/>
+    <w:lsdException w:name="Medium Grid 3 Accent 2" w:uiPriority="69"/>
+    <w:lsdException w:name="Dark List Accent 2" w:uiPriority="70"/>
+    <w:lsdException w:name="Colorful Shading Accent 2" w:uiPriority="71"/>
+    <w:lsdException w:name="Colorful List Accent 2" w:uiPriority="72"/>
+    <w:lsdException w:name="Colorful Grid Accent 2" w:uiPriority="73"/>
+    <w:lsdException w:name="Light Shading Accent 3" w:uiPriority="60"/>
+    <w:lsdException w:name="Light List Accent 3" w:uiPriority="61"/>
+    <w:lsdException w:name="Light Grid Accent 3" w:uiPriority="62"/>
+    <w:lsdException w:name="Medium Shading 1 Accent 3" w:uiPriority="63"/>
+    <w:lsdException w:name="Medium Shading 2 Accent 3" w:uiPriority="64"/>
+    <w:lsdException w:name="Medium List 1 Accent 3" w:uiPriority="65"/>
+    <w:lsdException w:name="Medium List 2 Accent 3" w:uiPriority="66"/>
+    <w:lsdException w:name="Medium Grid 1 Accent 3" w:uiPriority="67"/>
+    <w:lsdException w:name="Medium Grid 2 Accent 3" w:uiPriority="68"/>
+    <w:lsdException w:name="Medium Grid 3 Accent 3" w:uiPriority="69"/>
+    <w:lsdException w:name="Dark List Accent 3" w:uiPriority="70"/>
+    <w:lsdException w:name="Colorful Shading Accent 3" w:uiPriority="71"/>
+    <w:lsdException w:name="Colorful List Accent 3" w:uiPriority="72"/>
+    <w:lsdException w:name="Colorful Grid Accent 3" w:uiPriority="73"/>
+    <w:lsdException w:name="Light Shading Accent 4" w:uiPriority="60"/>
+    <w:lsdException w:name="Light List Accent 4" w:uiPriority="61"/>
+    <w:lsdException w:name="Light Grid Accent 4" w:uiPriority="62"/>
+    <w:lsdException w:name="Medium Shading 1 Accent 4" w:uiPriority="63"/>
+    <w:lsdException w:name="Medium Shading 2 Accent 4" w:uiPriority="64"/>
+    <w:lsdException w:name="Medium List 1 Accent 4" w:uiPriority="65"/>
+    <w:lsdException w:name="Medium List 2 Accent 4" w:uiPriority="66"/>
+    <w:lsdException w:name="Medium Grid 1 Accent 4" w:uiPriority="67"/>
+    <w:lsdException w:name="Medium Grid 2 Accent 4" w:uiPriority="68"/>
+    <w:lsdException w:name="Medium Grid 3 Accent 4" w:uiPriority="69"/>
+    <w:lsdException w:name="Dark List Accent 4" w:uiPriority="70"/>
+    <w:lsdException w:name="Colorful Shading Accent 4" w:uiPriority="71"/>
+    <w:lsdException w:name="Colorful List Accent 4" w:uiPriority="72"/>
+    <w:lsdException w:name="Colorful Grid Accent 4" w:uiPriority="73"/>
+    <w:lsdException w:name="Light Shading Accent 5" w:uiPriority="60"/>
+    <w:lsdException w:name="Light List Accent 5" w:uiPriority="61"/>
+    <w:lsdException w:name="Light Grid Accent 5" w:uiPriority="62"/>
+    <w:lsdException w:name="Medium Shading 1 Accent 5" w:uiPriority="63"/>
+    <w:lsdException w:name="Medium Shading 2 Accent 5" w:uiPriority="64"/>
+    <w:lsdException w:name="Medium List 1 Accent 5" w:uiPriority="65"/>
+    <w:lsdException w:name="Medium List 2 Accent 5" w:uiPriority="66"/>
+    <w:lsdException w:name="Medium Grid 1 Accent 5" w:uiPriority="67"/>
+    <w:lsdException w:name="Medium Grid 2 Accent 5" w:uiPriority="68"/>
+    <w:lsdException w:name="Medium Grid 3 Accent 5" w:uiPriority="69"/>
+    <w:lsdException w:name="Dark List Accent 5" w:uiPriority="70"/>
+    <w:lsdException w:name="Colorful Shading Accent 5" w:uiPriority="71"/>
+    <w:lsdException w:name="Colorful List Accent 5" w:uiPriority="72"/>
+    <w:lsdException w:name="Colorful Grid Accent 5" w:uiPriority="73"/>
+    <w:lsdException w:name="Light Shading Accent 6" w:uiPriority="60"/>
+    <w:lsdException w:name="Light List Accent 6" w:uiPriority="61"/>
+    <w:lsdException w:name="Light Grid Accent 6" w:uiPriority="62"/>
+    <w:lsdException w:name="Medium Shading 1 Accent 6" w:uiPriority="63"/>
+    <w:lsdException w:name="Medium Shading 2 Accent 6" w:uiPriority="64"/>
+    <w:lsdException w:name="Medium List 1 Accent 6" w:uiPriority="65"/>
+    <w:lsdException w:name="Medium List 2 Accent 6" w:uiPriority="66"/>
+    <w:lsdException w:name="Medium Grid 1 Accent 6" w:uiPriority="67"/>
+    <w:lsdException w:name="Medium Grid 2 Accent 6" w:uiPriority="68"/>
+    <w:lsdException w:name="Medium Grid 3 Accent 6" w:uiPriority="69"/>
+    <w:lsdException w:name="Dark List Accent 6" w:uiPriority="70"/>
+    <w:lsdException w:name="Colorful Shading Accent 6" w:uiPriority="71"/>
+    <w:lsdException w:name="Colorful List Accent 6" w:uiPriority="72"/>
+    <w:lsdException w:name="Colorful Grid Accent 6" w:uiPriority="73"/>
+    <w:lsdException w:name="Subtle Emphasis" w:uiPriority="19" w:qFormat="1"/>
+    <w:lsdException w:name="Intense Emphasis" w:uiPriority="21" w:qFormat="1"/>
+    <w:lsdException w:name="Subtle Reference" w:uiPriority="31" w:qFormat="1"/>
+    <w:lsdException w:name="Intense Reference" w:uiPriority="32" w:qFormat="1"/>
+    <w:lsdException w:name="Book Title" w:uiPriority="33" w:qFormat="1"/>
+    <w:lsdException w:name="Bibliography" w:semiHidden="1" w:uiPriority="37" w:unhideWhenUsed="1"/>
+    <w:lsdException w:name="TOC Heading" w:semiHidden="1" w:uiPriority="39" w:unhideWhenUsed="1" w:qFormat="1"/>
+    <w:lsdException w:name="Plain Table 1" w:uiPriority="41"/>
+    <w:lsdException w:name="Plain Table 2" w:uiPriority="42"/>
+    <w:lsdException w:name="Plain Table 3" w:uiPriority="43"/>
+    <w:lsdException w:name="Plain Table 4" w:uiPriority="44"/>
+    <w:lsdException w:name="Plain Table 5" w:uiPriority="45"/>
+    <w:lsdException w:name="Grid Table Light" w:uiPriority="40"/>
+    <w:lsdException w:name="Grid Table 1 Light" w:uiPriority="46"/>
+    <w:lsdException w:name="Grid Table 2" w:uiPriority="47"/>
+    <w:lsdException w:name="Grid Table 3" w:uiPriority="48"/>
+    <w:lsdException w:name="Grid Table 4" w:uiPriority="49"/>
+    <w:lsdException w:name="Grid Table 5 Dark" w:uiPriority="50"/>
+    <w:lsdException w:name="Grid Table 6 Colorful" w:uiPriority="51"/>
+    <w:lsdException w:name="Grid Table 7 Colorful" w:uiPriority="52"/>
+    <w:lsdException w:name="Grid Table 1 Light Accent 1" w:uiPriority="46"/>
+    <w:lsdException w:name="Grid Table 2 Accent 1" w:uiPriority="47"/>
+    <w:lsdException w:name="Grid Table 3 Accent 1" w:uiPriority="48"/>
+    <w:lsdException w:name="Grid Table 4 Accent 1" w:uiPriority="49"/>
+    <w:lsdException w:name="Grid Table 5 Dark Accent 1" w:uiPriority="50"/>
+    <w:lsdException w:name="Grid Table 6 Colorful Accent 1" w:uiPriority="51"/>
+    <w:lsdException w:name="Grid Table 7 Colorful Accent 1" w:uiPriority="52"/>
+    <w:lsdException w:name="Grid Table 1 Light Accent 2" w:uiPriority="46"/>
+    <w:lsdException w:name="Grid Table 2 Accent 2" w:uiPriority="47"/>
+    <w:lsdException w:name="Grid Table 3 Accent 2" w:uiPriority="48"/>
+    <w:lsdException w:name="Grid Table 4 Accent 2" w:uiPriority="49"/>
+    <w:lsdException w:name="Grid Table 5 Dark Accent 2" w:uiPriority="50"/>
+    <w:lsdException w:name="Grid Table 6 Colorful Accent 2" w:uiPriority="51"/>
+    <w:lsdException w:name="Grid Table 7 Colorful Accent 2" w:uiPriority="52"/>
+    <w:lsdException w:name="Grid Table 1 Light Accent 3" w:uiPriority="46"/>
+    <w:lsdException w:name="Grid Table 2 Accent 3" w:uiPriority="47"/>
+    <w:lsdException w:name="Grid Table 3 Accent 3" w:uiPriority="48"/>
+    <w:lsdException w:name="Grid Table 4 Accent 3" w:uiPriority="49"/>
+    <w:lsdException w:name="Grid Table 5 Dark Accent 3" w:uiPriority="50"/>
+    <w:lsdException w:name="Grid Table 6 Colorful Accent 3" w:uiPriority="51"/>
+    <w:lsdException w:name="Grid Table 7 Colorful Accent 3" w:uiPriority="52"/>
+    <w:lsdException w:name="Grid Table 1 Light Accent 4" w:uiPriority="46"/>
+    <w:lsdException w:name="Grid Table 2 Accent 4" w:uiPriority="47"/>
+    <w:lsdException w:name="Grid Table 3 Accent 4" w:uiPriority="48"/>
+    <w:lsdException w:name="Grid Table 4 Accent 4" w:uiPriority="49"/>
+    <w:lsdException w:name="Grid Table 5 Dark Accent 4" w:uiPriority="50"/>
+    <w:lsdException w:name="Grid Table 6 Colorful Accent 4" w:uiPriority="51"/>
+    <w:lsdException w:name="Grid Table 7 Colorful Accent 4" w:uiPriority="52"/>
+    <w:lsdException w:name="Grid Table 1 Light Accent 5" w:uiPriority="46"/>
+    <w:lsdException w:name="Grid Table 2 Accent 5" w:uiPriority="47"/>
+    <w:lsdException w:name="Grid Table 3 Accent 5" w:uiPriority="48"/>
+    <w:lsdException w:name="Grid Table 4 Accent 5" w:uiPriority="49"/>
+    <w:lsdException w:name="Grid Table 5 Dark Accent 5" w:uiPriority="50"/>
+    <w:lsdException w:name="Grid Table 6 Colorful Accent 5" w:uiPriority="51"/>
+    <w:lsdException w:name="Grid Table 7 Colorful Accent 5" w:uiPriority="52"/>
+    <w:lsdException w:name="Grid Table 1 Light Accent 6" w:uiPriority="46"/>
+    <w:lsdException w:name="Grid Table 2 Accent 6" w:uiPriority="47"/>
+    <w:lsdException w:name="Grid Table 3 Accent 6" w:uiPriority="48"/>
+    <w:lsdException w:name="Grid Table 4 Accent 6" w:uiPriority="49"/>
+    <w:lsdException w:name="Grid Table 5 Dark Accent 6" w:uiPriority="50"/>
+    <w:lsdException w:name="Grid Table 6 Colorful Accent 6" w:uiPriority="51"/>
+    <w:lsdException w:name="Grid Table 7 Colorful Accent 6" w:uiPriority="52"/>
+    <w:lsdException w:name="List Table 1 Light" w:uiPriority="46"/>
+    <w:lsdException w:name="List Table 2" w:uiPriority="47"/>
+    <w:lsdException w:name="List Table 3" w:uiPriority="48"/>
+    <w:lsdException w:name="List Table 4" w:uiPriority="49"/>
+    <w:lsdException w:name="List Table 5 Dark" w:uiPriority="50"/>
+    <w:lsdException w:name="List Table 6 Colorful" w:uiPriority="51"/>
+    <w:lsdException w:name="List Table 7 Colorful" w:uiPriority="52"/>
+    <w:lsdException w:name="List Table 1 Light Accent 1" w:uiPriority="46"/>
+    <w:lsdException w:name="List Table 2 Accent 1" w:uiPriority="47"/>
+    <w:lsdException w:name="List Table 3 Accent 1" w:uiPriority="48"/>
+    <w:lsdException w:name="List Table 4 Accent 1" w:uiPriority="49"/>
+    <w:lsdException w:name="List Table 5 Dark Accent 1" w:uiPriority="50"/>
+    <w:lsdException w:name="List Table 6 Colorful Accent 1" w:uiPriority="51"/>
+    <w:lsdException w:name="List Table 7 Colorful Accent 1" w:uiPriority="52"/>
+    <w:lsdException w:name="List Table 1 Light Accent 2" w:uiPriority="46"/>
+    <w:lsdException w:name="List Table 2 Accent 2" w:uiPriority="47"/>
+    <w:lsdException w:name="List Table 3 Accent 2" w:uiPriority="48"/>
+    <w:lsdException w:name="List Table 4 Accent 2" w:uiPriority="49"/>
+    <w:lsdException w:name="List Table 5 Dark Accent 2" w:uiPriority="50"/>
+    <w:lsdException w:name="List Table 6 Colorful Accent 2" w:uiPriority="51"/>
+    <w:lsdException w:name="List Table 7 Colorful Accent 2" w:uiPriority="52"/>
+    <w:lsdException w:name="List Table 1 Light Accent 3" w:uiPriority="46"/>
+    <w:lsdException w:name="List Table 2 Accent 3" w:uiPriority="47"/>
+    <w:lsdException w:name="List Table 3 Accent 3" w:uiPriority="48"/>
+    <w:lsdException w:name="List Table 4 Accent 3" w:uiPriority="49"/>
+    <w:lsdException w:name="List Table 5 Dark Accent 3" w:uiPriority="50"/>
+    <w:lsdException w:name="List Table 6 Colorful Accent 3" w:uiPriority="51"/>
+    <w:lsdException w:name="List Table 7 Colorful Accent 3" w:uiPriority="52"/>
+    <w:lsdException w:name="List Table 1 Light Accent 4" w:uiPriority="46"/>
+    <w:lsdException w:name="List Table 2 Accent 4" w:uiPriority="47"/>
+    <w:lsdException w:name="List Table 3 Accent 4" w:uiPriority="48"/>
+    <w:lsdException w:name="List Table 4 Accent 4" w:uiPriority="49"/>
+    <w:lsdException w:name="List Table 5 Dark Accent 4" w:uiPriority="50"/>
+    <w:lsdException w:name="List Table 6 Colorful Accent 4" w:uiPriority="51"/>
+    <w:lsdException w:name="List Table 7 Colorful Accent 4" w:uiPriority="52"/>
+    <w:lsdException w:name="List Table 1 Light Accent 5" w:uiPriority="46"/>
+    <w:lsdException w:name="List Table 2 Accent 5" w:uiPriority="47"/>
+    <w:lsdException w:name="List Table 3 Accent 5" w:uiPriority="48"/>
+    <w:lsdException w:name="List Table 4 Accent 5" w:uiPriority="49"/>
+    <w:lsdException w:name="List Table 5 Dark Accent 5" w:uiPriority="50"/>
+    <w:lsdException w:name="List Table 6 Colorful Accent 5" w:uiPriority="51"/>
+    <w:lsdException w:name="List Table 7 Colorful Accent 5" w:uiPriority="52"/>
+    <w:lsdException w:name="List Table 1 Light Accent 6" w:uiPriority="46"/>
+    <w:lsdException w:name="List Table 2 Accent 6" w:uiPriority="47"/>
+    <w:lsdException w:name="List Table 3 Accent 6" w:uiPriority="48"/>
+    <w:lsdException w:name="List Table 4 Accent 6" w:uiPriority="49"/>
+    <w:lsdException w:name="List Table 5 Dark Accent 6" w:uiPriority="50"/>
+    <w:lsdException w:name="List Table 6 Colorful Accent 6" w:uiPriority="51"/>
+    <w:lsdException w:name="List Table 7 Colorful Accent 6" w:uiPriority="52"/>
   </w:latentStyles>
-  <w:style w:type="paragraph" w:default="1" w:styleId="a">
+  <w:style w:type="paragraph" w:default="1" w:styleId="Normal">
     <w:name w:val="Normal"/>
     <w:qFormat/>
     <w:rsid w:val="00EE3D43"/>
   </w:style>
-  <w:style w:type="character" w:default="1" w:styleId="a0">
+  <w:style w:type="character" w:default="1" w:styleId="DefaultParagraphFont">
     <w:name w:val="Default Paragraph Font"/>
     <w:uiPriority w:val="1"/>
     <w:semiHidden/>
     <w:unhideWhenUsed/>
   </w:style>
-  <w:style w:type="table" w:default="1" w:styleId="a1">
+  <w:style w:type="table" w:default="1" w:styleId="TableNormal">
     <w:name w:val="Normal Table"/>
     <w:uiPriority w:val="99"/>
     <w:semiHidden/>
     <w:unhideWhenUsed/>
-    <w:qFormat/>
     <w:tblPr>
       <w:tblInd w:w="0" w:type="dxa"/>
       <w:tblCellMar>
@@ -2361,15 +2676,15 @@
       </w:tblCellMar>
     </w:tblPr>
   </w:style>
-  <w:style w:type="numbering" w:default="1" w:styleId="a2">
+  <w:style w:type="numbering" w:default="1" w:styleId="NoList">
     <w:name w:val="No List"/>
     <w:uiPriority w:val="99"/>
     <w:semiHidden/>
     <w:unhideWhenUsed/>
   </w:style>
-  <w:style w:type="paragraph" w:styleId="a3">
+  <w:style w:type="paragraph" w:styleId="ListParagraph">
     <w:name w:val="List Paragraph"/>
-    <w:basedOn w:val="a"/>
+    <w:basedOn w:val="Normal"/>
     <w:uiPriority w:val="34"/>
     <w:qFormat/>
     <w:rsid w:val="00EE3D43"/>

--- a/Вопросы к требованиям - Мобильное приложение для управления задачами.docx
+++ b/Вопросы к требованиям - Мобильное приложение для управления задачами.docx
@@ -1,10 +1,10 @@
 
 <file path=word/document.xml><?xml version="1.0" encoding="utf-8"?>
-<w:document xmlns:wpc="http://schemas.microsoft.com/office/word/2010/wordprocessingCanvas" xmlns:cx="http://schemas.microsoft.com/office/drawing/2014/chartex" xmlns:cx1="http://schemas.microsoft.com/office/drawing/2015/9/8/chartex" xmlns:mc="http://schemas.openxmlformats.org/markup-compatibility/2006" xmlns:o="urn:schemas-microsoft-com:office:office" xmlns:r="http://schemas.openxmlformats.org/officeDocument/2006/relationships" xmlns:m="http://schemas.openxmlformats.org/officeDocument/2006/math" xmlns:v="urn:schemas-microsoft-com:vml" xmlns:wp14="http://schemas.microsoft.com/office/word/2010/wordprocessingDrawing" xmlns:wp="http://schemas.openxmlformats.org/drawingml/2006/wordprocessingDrawing" xmlns:w10="urn:schemas-microsoft-com:office:word" xmlns:w="http://schemas.openxmlformats.org/wordprocessingml/2006/main" xmlns:w14="http://schemas.microsoft.com/office/word/2010/wordml" xmlns:w15="http://schemas.microsoft.com/office/word/2012/wordml" xmlns:w16se="http://schemas.microsoft.com/office/word/2015/wordml/symex" xmlns:wpg="http://schemas.microsoft.com/office/word/2010/wordprocessingGroup" xmlns:wpi="http://schemas.microsoft.com/office/word/2010/wordprocessingInk" xmlns:wne="http://schemas.microsoft.com/office/word/2006/wordml" xmlns:wps="http://schemas.microsoft.com/office/word/2010/wordprocessingShape" mc:Ignorable="w14 w15 w16se wp14">
+<w:document xmlns:ve="http://schemas.openxmlformats.org/markup-compatibility/2006" xmlns:o="urn:schemas-microsoft-com:office:office" xmlns:r="http://schemas.openxmlformats.org/officeDocument/2006/relationships" xmlns:m="http://schemas.openxmlformats.org/officeDocument/2006/math" xmlns:v="urn:schemas-microsoft-com:vml" xmlns:wp="http://schemas.openxmlformats.org/drawingml/2006/wordprocessingDrawing" xmlns:w10="urn:schemas-microsoft-com:office:word" xmlns:w="http://schemas.openxmlformats.org/wordprocessingml/2006/main" xmlns:wne="http://schemas.microsoft.com/office/word/2006/wordml">
   <w:body>
     <w:p>
       <w:pPr>
-        <w:pStyle w:val="ListParagraph"/>
+        <w:pStyle w:val="a3"/>
         <w:numPr>
           <w:ilvl w:val="0"/>
           <w:numId w:val="1"/>
@@ -23,7 +23,7 @@
     </w:p>
     <w:p>
       <w:pPr>
-        <w:pStyle w:val="ListParagraph"/>
+        <w:pStyle w:val="a3"/>
         <w:numPr>
           <w:ilvl w:val="1"/>
           <w:numId w:val="1"/>
@@ -81,7 +81,7 @@
     </w:p>
     <w:p>
       <w:pPr>
-        <w:pStyle w:val="ListParagraph"/>
+        <w:pStyle w:val="a3"/>
         <w:numPr>
           <w:ilvl w:val="1"/>
           <w:numId w:val="1"/>
@@ -121,7 +121,7 @@
     </w:p>
     <w:p>
       <w:pPr>
-        <w:pStyle w:val="ListParagraph"/>
+        <w:pStyle w:val="a3"/>
         <w:numPr>
           <w:ilvl w:val="1"/>
           <w:numId w:val="1"/>
@@ -150,15 +150,7 @@
         <w:t>“</w:t>
       </w:r>
       <w:r>
-        <w:t xml:space="preserve"> должно регулировать количество </w:t>
-      </w:r>
-      <w:proofErr w:type="gramStart"/>
-      <w:r>
-        <w:t>записей</w:t>
-      </w:r>
-      <w:proofErr w:type="gramEnd"/>
-      <w:r>
-        <w:t xml:space="preserve"> отображаемых на 1 странице на формах список проектов/задач/сотрудников?</w:t>
+        <w:t xml:space="preserve"> должно регулировать количество записей отображаемых на 1 странице на формах список проектов/задач/сотрудников?</w:t>
       </w:r>
     </w:p>
     <w:p>
@@ -190,7 +182,7 @@
     </w:p>
     <w:p>
       <w:pPr>
-        <w:pStyle w:val="ListParagraph"/>
+        <w:pStyle w:val="a3"/>
         <w:numPr>
           <w:ilvl w:val="1"/>
           <w:numId w:val="1"/>
@@ -248,7 +240,7 @@
     </w:p>
     <w:p>
       <w:pPr>
-        <w:pStyle w:val="ListParagraph"/>
+        <w:pStyle w:val="a3"/>
         <w:numPr>
           <w:ilvl w:val="1"/>
           <w:numId w:val="1"/>
@@ -354,160 +346,158 @@
     <w:p>
       <w:pPr>
         <w:spacing w:after="0"/>
+        <w:rPr>
+          <w:b/>
+        </w:rPr>
       </w:pPr>
     </w:p>
     <w:p>
       <w:pPr>
+        <w:pStyle w:val="a3"/>
+        <w:numPr>
+          <w:ilvl w:val="0"/>
+          <w:numId w:val="1"/>
+        </w:numPr>
         <w:spacing w:after="0"/>
         <w:rPr>
           <w:b/>
         </w:rPr>
       </w:pPr>
+      <w:r>
+        <w:rPr>
+          <w:b/>
+        </w:rPr>
+        <w:t>Функциональные требования – форма “Список проектов</w:t>
+      </w:r>
+      <w:r>
+        <w:rPr>
+          <w:b/>
+        </w:rPr>
+        <w:t>/задач/сотрудников</w:t>
+      </w:r>
+      <w:r>
+        <w:rPr>
+          <w:b/>
+        </w:rPr>
+        <w:t>”</w:t>
+      </w:r>
     </w:p>
     <w:p>
       <w:pPr>
-        <w:pStyle w:val="ListParagraph"/>
+        <w:pStyle w:val="a3"/>
         <w:numPr>
-          <w:ilvl w:val="0"/>
-          <w:numId w:val="12"/>
+          <w:ilvl w:val="1"/>
+          <w:numId w:val="1"/>
         </w:numPr>
         <w:spacing w:after="0"/>
-        <w:rPr>
-          <w:b/>
-        </w:rPr>
-      </w:pPr>
-      <w:r>
-        <w:rPr>
-          <w:b/>
-        </w:rPr>
-        <w:t>Функциональные требования – форма “Список проектов</w:t>
-      </w:r>
-      <w:r>
-        <w:rPr>
-          <w:b/>
-        </w:rPr>
+      </w:pPr>
+      <w:r>
+        <w:t>Все ли символы, введенные в форме ввода, должны отображаться в форм</w:t>
+      </w:r>
+      <w:r>
+        <w:t>ах</w:t>
+      </w:r>
+      <w:r>
+        <w:t xml:space="preserve"> список проектов</w:t>
+      </w:r>
+      <w:r>
         <w:t>/задач/сотрудников</w:t>
       </w:r>
       <w:r>
-        <w:rPr>
-          <w:b/>
-        </w:rPr>
+        <w:t xml:space="preserve">? Если значение не помещается в форме, после какого количества символов должно отображаться </w:t>
+      </w:r>
+      <w:r>
+        <w:t>“</w:t>
+      </w:r>
+      <w:r>
+        <w:t>…</w:t>
+      </w:r>
+      <w:r>
         <w:t>”</w:t>
+      </w:r>
+      <w:r>
+        <w:t>?</w:t>
       </w:r>
     </w:p>
     <w:p>
       <w:pPr>
-        <w:pStyle w:val="ListParagraph"/>
+        <w:spacing w:after="0"/>
+      </w:pPr>
+      <w:r>
+        <w:rPr>
+          <w:color w:val="0070C0"/>
+          <w:lang w:val="en-US"/>
+        </w:rPr>
+        <w:t>SKV:</w:t>
+      </w:r>
+      <w:r>
+        <w:rPr>
+          <w:color w:val="0070C0"/>
+        </w:rPr>
+        <w:t xml:space="preserve"> </w:t>
+      </w:r>
+      <w:r>
+        <w:rPr>
+          <w:color w:val="0070C0"/>
+        </w:rPr>
+        <w:t>все символы должны отображаться</w:t>
+      </w:r>
+    </w:p>
+    <w:p>
+      <w:pPr>
+        <w:pStyle w:val="a3"/>
         <w:numPr>
           <w:ilvl w:val="1"/>
-          <w:numId w:val="12"/>
+          <w:numId w:val="1"/>
         </w:numPr>
         <w:spacing w:after="0"/>
-      </w:pPr>
-      <w:r>
-        <w:t>Все ли символы, введенные в форме ввода, должны отображаться в форм</w:t>
-      </w:r>
-      <w:r>
-        <w:t>ах</w:t>
-      </w:r>
-      <w:r>
-        <w:t xml:space="preserve"> список проектов</w:t>
-      </w:r>
-      <w:r>
-        <w:t>/задач/сотрудников</w:t>
-      </w:r>
-      <w:r>
-        <w:t xml:space="preserve">? Если значение не помещается в форме, после какого количества символов должно отображаться </w:t>
+        <w:rPr>
+          <w:i/>
+        </w:rPr>
+      </w:pPr>
+      <w:r>
+        <w:t xml:space="preserve">Какие данные должны подгружаться с сервера при нажатии на кнопку </w:t>
       </w:r>
       <w:r>
         <w:t>“</w:t>
       </w:r>
       <w:r>
-        <w:t>…</w:t>
+        <w:t>Обновить</w:t>
       </w:r>
       <w:r>
         <w:t>”</w:t>
       </w:r>
       <w:r>
         <w:t>?</w:t>
+      </w:r>
+      <w:r>
+        <w:t xml:space="preserve"> </w:t>
+      </w:r>
+      <w:r>
+        <w:rPr>
+          <w:i/>
+        </w:rPr>
+        <w:t>(правильно ли понимаю, что функциональность еще не реализована</w:t>
+      </w:r>
+      <w:r>
+        <w:rPr>
+          <w:i/>
+        </w:rPr>
+        <w:t>, т.к. используется подсистема имитирующая работу сервера</w:t>
+      </w:r>
+      <w:r>
+        <w:rPr>
+          <w:i/>
+        </w:rPr>
+        <w:t>?)</w:t>
       </w:r>
     </w:p>
     <w:p>
       <w:pPr>
         <w:spacing w:after="0"/>
-      </w:pPr>
-      <w:r>
-        <w:rPr>
-          <w:color w:val="0070C0"/>
-          <w:lang w:val="en-US"/>
-        </w:rPr>
-        <w:t>SKV:</w:t>
-      </w:r>
-      <w:r>
-        <w:rPr>
-          <w:color w:val="0070C0"/>
-        </w:rPr>
-        <w:t xml:space="preserve"> </w:t>
-      </w:r>
-      <w:r>
-        <w:rPr>
-          <w:color w:val="0070C0"/>
-        </w:rPr>
-        <w:t>все символы должны отображаться</w:t>
-      </w:r>
-    </w:p>
-    <w:p>
-      <w:pPr>
-        <w:pStyle w:val="ListParagraph"/>
-        <w:numPr>
-          <w:ilvl w:val="1"/>
-          <w:numId w:val="12"/>
-        </w:numPr>
-        <w:spacing w:after="0"/>
-        <w:rPr>
-          <w:i/>
-        </w:rPr>
-      </w:pPr>
-      <w:r>
-        <w:t xml:space="preserve">Какие данные должны подгружаться с сервера при нажатии на кнопку </w:t>
-      </w:r>
-      <w:r>
-        <w:t>“</w:t>
-      </w:r>
-      <w:r>
-        <w:t>Обновить</w:t>
-      </w:r>
-      <w:r>
-        <w:t>”</w:t>
-      </w:r>
-      <w:r>
-        <w:t>?</w:t>
-      </w:r>
-      <w:r>
-        <w:t xml:space="preserve"> </w:t>
-      </w:r>
-      <w:r>
-        <w:rPr>
-          <w:i/>
-        </w:rPr>
-        <w:t>(правильно ли понимаю, что функциональность еще не реализована</w:t>
-      </w:r>
-      <w:r>
-        <w:rPr>
-          <w:i/>
-        </w:rPr>
-        <w:t>, т.к. используется подсистема имитирующая работу сервера</w:t>
-      </w:r>
-      <w:r>
-        <w:rPr>
-          <w:i/>
-        </w:rPr>
-        <w:t>?)</w:t>
-      </w:r>
-    </w:p>
-    <w:p>
-      <w:pPr>
-        <w:spacing w:after="0"/>
+        <w:rPr>
+          <w:color w:val="0070C0"/>
+        </w:rPr>
       </w:pPr>
       <w:r>
         <w:rPr>
@@ -539,21 +529,22 @@
     </w:p>
     <w:p>
       <w:pPr>
-        <w:pStyle w:val="ListParagraph"/>
+        <w:pStyle w:val="a3"/>
         <w:numPr>
           <w:ilvl w:val="1"/>
-          <w:numId w:val="12"/>
+          <w:numId w:val="1"/>
         </w:numPr>
         <w:spacing w:after="0"/>
-      </w:pPr>
-      <w:r>
-        <w:t>Должны ли на форме ввода проекта</w:t>
-      </w:r>
-      <w:r>
-        <w:t>/задачи/сотрудника</w:t>
-      </w:r>
-      <w:r>
-        <w:t xml:space="preserve"> отображаться подсказки с допустимыми для ввода символами?</w:t>
+        <w:rPr>
+          <w:i/>
+          <w:color w:val="FF0000"/>
+        </w:rPr>
+      </w:pPr>
+      <w:r>
+        <w:rPr>
+          <w:color w:val="FF0000"/>
+        </w:rPr>
+        <w:t>Дополнительно к вопросу 2.2: после входа в систему данные в формах “Список проектов/задач/сотрудников” отображаются только после нажатия на кнопку “Обновить” или сразу после загрузки приложения?</w:t>
       </w:r>
     </w:p>
     <w:p>
@@ -582,24 +573,408 @@
         </w:rPr>
         <w:t xml:space="preserve"> </w:t>
       </w:r>
-      <w:r>
-        <w:rPr>
-          <w:color w:val="0070C0"/>
-        </w:rPr>
-        <w:t>нет требований</w:t>
-      </w:r>
     </w:p>
     <w:p>
       <w:pPr>
+        <w:pStyle w:val="a3"/>
+        <w:numPr>
+          <w:ilvl w:val="1"/>
+          <w:numId w:val="1"/>
+        </w:numPr>
         <w:spacing w:after="0"/>
-      </w:pPr>
+        <w:rPr>
+          <w:i/>
+          <w:color w:val="FF0000"/>
+        </w:rPr>
+      </w:pPr>
+      <w:r>
+        <w:rPr>
+          <w:color w:val="FF0000"/>
+        </w:rPr>
+        <w:t xml:space="preserve">Кнопка “Обновить” синхронизирует данные </w:t>
+      </w:r>
+      <w:r>
+        <w:rPr>
+          <w:color w:val="FF0000"/>
+        </w:rPr>
+        <w:t>созданные в</w:t>
+      </w:r>
+      <w:r>
+        <w:rPr>
+          <w:color w:val="FF0000"/>
+        </w:rPr>
+        <w:t xml:space="preserve"> </w:t>
+      </w:r>
+      <w:proofErr w:type="spellStart"/>
+      <w:r>
+        <w:rPr>
+          <w:color w:val="FF0000"/>
+        </w:rPr>
+        <w:t>веб</w:t>
+      </w:r>
+      <w:proofErr w:type="spellEnd"/>
+      <w:r>
+        <w:rPr>
+          <w:color w:val="FF0000"/>
+        </w:rPr>
+        <w:t xml:space="preserve"> приложение</w:t>
+      </w:r>
+      <w:r>
+        <w:rPr>
+          <w:color w:val="FF0000"/>
+        </w:rPr>
+        <w:t xml:space="preserve"> и мобильном приложении</w:t>
+      </w:r>
+      <w:r>
+        <w:rPr>
+          <w:color w:val="FF0000"/>
+        </w:rPr>
+        <w:t>?</w:t>
+      </w:r>
     </w:p>
     <w:p>
       <w:pPr>
-        <w:pStyle w:val="ListParagraph"/>
+        <w:spacing w:after="0"/>
+        <w:rPr>
+          <w:color w:val="0070C0"/>
+        </w:rPr>
+      </w:pPr>
+      <w:r>
+        <w:rPr>
+          <w:color w:val="0070C0"/>
+          <w:lang w:val="en-US"/>
+        </w:rPr>
+        <w:t>SKV</w:t>
+      </w:r>
+      <w:r>
+        <w:rPr>
+          <w:color w:val="0070C0"/>
+        </w:rPr>
+        <w:t xml:space="preserve">: </w:t>
+      </w:r>
+    </w:p>
+    <w:p>
+      <w:pPr>
+        <w:pStyle w:val="a3"/>
+        <w:numPr>
+          <w:ilvl w:val="1"/>
+          <w:numId w:val="1"/>
+        </w:numPr>
+        <w:spacing w:after="0"/>
+      </w:pPr>
+      <w:r>
+        <w:t>Должны ли на форме ввода проекта</w:t>
+      </w:r>
+      <w:r>
+        <w:t>/задачи/сотрудника</w:t>
+      </w:r>
+      <w:r>
+        <w:t xml:space="preserve"> отображаться подсказки с допустимыми для ввода символами?</w:t>
+      </w:r>
+    </w:p>
+    <w:p>
+      <w:pPr>
+        <w:spacing w:after="0"/>
+        <w:rPr>
+          <w:color w:val="0070C0"/>
+        </w:rPr>
+      </w:pPr>
+      <w:r>
+        <w:rPr>
+          <w:color w:val="0070C0"/>
+          <w:lang w:val="en-US"/>
+        </w:rPr>
+        <w:t>SKV</w:t>
+      </w:r>
+      <w:r>
+        <w:rPr>
+          <w:color w:val="0070C0"/>
+        </w:rPr>
+        <w:t>:</w:t>
+      </w:r>
+      <w:r>
+        <w:rPr>
+          <w:color w:val="0070C0"/>
+        </w:rPr>
+        <w:t xml:space="preserve"> </w:t>
+      </w:r>
+      <w:r>
+        <w:rPr>
+          <w:color w:val="0070C0"/>
+        </w:rPr>
+        <w:t>нет требований</w:t>
+      </w:r>
+    </w:p>
+    <w:p>
+      <w:pPr>
+        <w:pStyle w:val="a3"/>
+        <w:numPr>
+          <w:ilvl w:val="1"/>
+          <w:numId w:val="1"/>
+        </w:numPr>
+        <w:spacing w:after="0"/>
+        <w:rPr>
+          <w:color w:val="FF0000"/>
+        </w:rPr>
+      </w:pPr>
+      <w:r>
+        <w:rPr>
+          <w:color w:val="FF0000"/>
+        </w:rPr>
+        <w:t xml:space="preserve">На форме создания задачи в полях </w:t>
+      </w:r>
+      <w:r>
+        <w:rPr>
+          <w:color w:val="FF0000"/>
+        </w:rPr>
+        <w:t>“</w:t>
+      </w:r>
+      <w:r>
+        <w:rPr>
+          <w:color w:val="FF0000"/>
+        </w:rPr>
+        <w:t>Дата начала</w:t>
+      </w:r>
+      <w:r>
+        <w:rPr>
+          <w:color w:val="FF0000"/>
+        </w:rPr>
+        <w:t xml:space="preserve">” </w:t>
+      </w:r>
+      <w:r>
+        <w:rPr>
+          <w:color w:val="FF0000"/>
+        </w:rPr>
+        <w:t xml:space="preserve">и </w:t>
+      </w:r>
+      <w:r>
+        <w:rPr>
+          <w:color w:val="FF0000"/>
+        </w:rPr>
+        <w:t>“</w:t>
+      </w:r>
+      <w:r>
+        <w:rPr>
+          <w:color w:val="FF0000"/>
+        </w:rPr>
+        <w:t>Дата окончания</w:t>
+      </w:r>
+      <w:r>
+        <w:rPr>
+          <w:color w:val="FF0000"/>
+        </w:rPr>
+        <w:t xml:space="preserve">” </w:t>
+      </w:r>
+      <w:r>
+        <w:rPr>
+          <w:color w:val="FF0000"/>
+        </w:rPr>
+        <w:t xml:space="preserve">после выбора даты через выпадающий календарь и </w:t>
+      </w:r>
+      <w:r>
+        <w:rPr>
+          <w:color w:val="FF0000"/>
+        </w:rPr>
+        <w:t>повторном</w:t>
+      </w:r>
+      <w:r>
+        <w:rPr>
+          <w:color w:val="FF0000"/>
+        </w:rPr>
+        <w:t xml:space="preserve"> его открытии</w:t>
+      </w:r>
+      <w:r>
+        <w:rPr>
+          <w:color w:val="FF0000"/>
+        </w:rPr>
+        <w:t>,</w:t>
+      </w:r>
+      <w:r>
+        <w:rPr>
+          <w:color w:val="FF0000"/>
+        </w:rPr>
+        <w:t xml:space="preserve"> </w:t>
+      </w:r>
+      <w:r>
+        <w:rPr>
+          <w:color w:val="FF0000"/>
+        </w:rPr>
+        <w:t>что должно отображаться: предварительно сохраненная дата или сегодняшняя дата</w:t>
+      </w:r>
+      <w:r>
+        <w:rPr>
+          <w:color w:val="FF0000"/>
+        </w:rPr>
+        <w:t>?</w:t>
+      </w:r>
+    </w:p>
+    <w:p>
+      <w:pPr>
+        <w:spacing w:after="0"/>
+        <w:rPr>
+          <w:color w:val="0070C0"/>
+        </w:rPr>
+      </w:pPr>
+      <w:r>
+        <w:rPr>
+          <w:color w:val="0070C0"/>
+          <w:lang w:val="en-US"/>
+        </w:rPr>
+        <w:t>SKV</w:t>
+      </w:r>
+      <w:r>
+        <w:rPr>
+          <w:color w:val="0070C0"/>
+        </w:rPr>
+        <w:t xml:space="preserve">: </w:t>
+      </w:r>
+    </w:p>
+    <w:p>
+      <w:pPr>
+        <w:pStyle w:val="a3"/>
+        <w:numPr>
+          <w:ilvl w:val="1"/>
+          <w:numId w:val="1"/>
+        </w:numPr>
+        <w:spacing w:after="0"/>
+        <w:rPr>
+          <w:color w:val="FF0000"/>
+        </w:rPr>
+      </w:pPr>
+      <w:r>
+        <w:rPr>
+          <w:color w:val="FF0000"/>
+        </w:rPr>
+        <w:t>На форме создания задачи в пол</w:t>
+      </w:r>
+      <w:r>
+        <w:rPr>
+          <w:color w:val="FF0000"/>
+        </w:rPr>
+        <w:t xml:space="preserve">е </w:t>
+      </w:r>
+      <w:r>
+        <w:rPr>
+          <w:color w:val="FF0000"/>
+        </w:rPr>
+        <w:t>“</w:t>
+      </w:r>
+      <w:r>
+        <w:rPr>
+          <w:color w:val="FF0000"/>
+        </w:rPr>
+        <w:t>Исполнитель</w:t>
+      </w:r>
+      <w:r>
+        <w:rPr>
+          <w:color w:val="FF0000"/>
+        </w:rPr>
+        <w:t xml:space="preserve">” </w:t>
+      </w:r>
+      <w:r>
+        <w:rPr>
+          <w:color w:val="FF0000"/>
+        </w:rPr>
+        <w:t>должна отображаться только Фамилия сотрудника</w:t>
+      </w:r>
+      <w:r>
+        <w:rPr>
+          <w:color w:val="FF0000"/>
+        </w:rPr>
+        <w:t>?</w:t>
+      </w:r>
+      <w:r>
+        <w:rPr>
+          <w:color w:val="FF0000"/>
+        </w:rPr>
+        <w:t xml:space="preserve"> Или Фамилия и Имя?</w:t>
+      </w:r>
+    </w:p>
+    <w:p>
+      <w:pPr>
+        <w:spacing w:after="0"/>
+        <w:rPr>
+          <w:color w:val="0070C0"/>
+        </w:rPr>
+      </w:pPr>
+      <w:r>
+        <w:rPr>
+          <w:color w:val="0070C0"/>
+          <w:lang w:val="en-US"/>
+        </w:rPr>
+        <w:t>SKV</w:t>
+      </w:r>
+      <w:r>
+        <w:rPr>
+          <w:color w:val="0070C0"/>
+        </w:rPr>
+        <w:t xml:space="preserve">:  </w:t>
+      </w:r>
+    </w:p>
+    <w:p>
+      <w:pPr>
+        <w:pStyle w:val="a3"/>
+        <w:numPr>
+          <w:ilvl w:val="1"/>
+          <w:numId w:val="1"/>
+        </w:numPr>
+        <w:spacing w:after="0"/>
+        <w:rPr>
+          <w:color w:val="FF0000"/>
+        </w:rPr>
+      </w:pPr>
+      <w:r>
+        <w:rPr>
+          <w:color w:val="FF0000"/>
+        </w:rPr>
+        <w:lastRenderedPageBreak/>
+        <w:t>На форме создания задачи</w:t>
+      </w:r>
+      <w:r>
+        <w:rPr>
+          <w:color w:val="FF0000"/>
+        </w:rPr>
+        <w:t xml:space="preserve"> список сотрудников должен отображаться после нажатия на поле</w:t>
+      </w:r>
+      <w:r>
+        <w:rPr>
+          <w:color w:val="FF0000"/>
+        </w:rPr>
+        <w:t xml:space="preserve"> “Исполнитель”?</w:t>
+      </w:r>
+    </w:p>
+    <w:p>
+      <w:pPr>
+        <w:spacing w:after="0"/>
+        <w:rPr>
+          <w:color w:val="0070C0"/>
+        </w:rPr>
+      </w:pPr>
+      <w:r>
+        <w:rPr>
+          <w:color w:val="0070C0"/>
+          <w:lang w:val="en-US"/>
+        </w:rPr>
+        <w:t>SKV</w:t>
+      </w:r>
+      <w:r>
+        <w:rPr>
+          <w:color w:val="0070C0"/>
+        </w:rPr>
+        <w:t xml:space="preserve">: </w:t>
+      </w:r>
+    </w:p>
+    <w:p>
+      <w:pPr>
+        <w:spacing w:after="0"/>
+      </w:pPr>
+    </w:p>
+    <w:p>
+      <w:pPr>
+        <w:pStyle w:val="a3"/>
         <w:numPr>
           <w:ilvl w:val="0"/>
-          <w:numId w:val="12"/>
+          <w:numId w:val="1"/>
         </w:numPr>
         <w:spacing w:after="0"/>
         <w:rPr>
@@ -615,10 +990,10 @@
     </w:p>
     <w:p>
       <w:pPr>
-        <w:pStyle w:val="ListParagraph"/>
+        <w:pStyle w:val="a3"/>
         <w:numPr>
           <w:ilvl w:val="1"/>
-          <w:numId w:val="12"/>
+          <w:numId w:val="1"/>
         </w:numPr>
         <w:spacing w:after="0"/>
       </w:pPr>
@@ -688,10 +1063,10 @@
     </w:p>
     <w:p>
       <w:pPr>
-        <w:pStyle w:val="ListParagraph"/>
+        <w:pStyle w:val="a3"/>
         <w:numPr>
           <w:ilvl w:val="1"/>
-          <w:numId w:val="12"/>
+          <w:numId w:val="1"/>
         </w:numPr>
         <w:spacing w:after="0"/>
       </w:pPr>
@@ -767,11 +1142,11 @@
 </file>
 
 <file path=word/numbering.xml><?xml version="1.0" encoding="utf-8"?>
-<w:numbering xmlns:wpc="http://schemas.microsoft.com/office/word/2010/wordprocessingCanvas" xmlns:cx="http://schemas.microsoft.com/office/drawing/2014/chartex" xmlns:cx1="http://schemas.microsoft.com/office/drawing/2015/9/8/chartex" xmlns:mc="http://schemas.openxmlformats.org/markup-compatibility/2006" xmlns:o="urn:schemas-microsoft-com:office:office" xmlns:r="http://schemas.openxmlformats.org/officeDocument/2006/relationships" xmlns:m="http://schemas.openxmlformats.org/officeDocument/2006/math" xmlns:v="urn:schemas-microsoft-com:vml" xmlns:wp14="http://schemas.microsoft.com/office/word/2010/wordprocessingDrawing" xmlns:wp="http://schemas.openxmlformats.org/drawingml/2006/wordprocessingDrawing" xmlns:w10="urn:schemas-microsoft-com:office:word" xmlns:w="http://schemas.openxmlformats.org/wordprocessingml/2006/main" xmlns:w14="http://schemas.microsoft.com/office/word/2010/wordml" xmlns:w15="http://schemas.microsoft.com/office/word/2012/wordml" xmlns:w16se="http://schemas.microsoft.com/office/word/2015/wordml/symex" xmlns:wpg="http://schemas.microsoft.com/office/word/2010/wordprocessingGroup" xmlns:wpi="http://schemas.microsoft.com/office/word/2010/wordprocessingInk" xmlns:wne="http://schemas.microsoft.com/office/word/2006/wordml" xmlns:wps="http://schemas.microsoft.com/office/word/2010/wordprocessingShape" mc:Ignorable="w14 w15 w16se wp14">
-  <w:abstractNum w:abstractNumId="0" w15:restartNumberingAfterBreak="0">
+<w:numbering xmlns:ve="http://schemas.openxmlformats.org/markup-compatibility/2006" xmlns:o="urn:schemas-microsoft-com:office:office" xmlns:r="http://schemas.openxmlformats.org/officeDocument/2006/relationships" xmlns:m="http://schemas.openxmlformats.org/officeDocument/2006/math" xmlns:v="urn:schemas-microsoft-com:vml" xmlns:wp="http://schemas.openxmlformats.org/drawingml/2006/wordprocessingDrawing" xmlns:w10="urn:schemas-microsoft-com:office:word" xmlns:w="http://schemas.openxmlformats.org/wordprocessingml/2006/main" xmlns:wne="http://schemas.microsoft.com/office/word/2006/wordml">
+  <w:abstractNum w:abstractNumId="0">
     <w:nsid w:val="02ED74BC"/>
     <w:multiLevelType w:val="multilevel"/>
-    <w:tmpl w:val="172431EE"/>
+    <w:tmpl w:val="0BD2C862"/>
     <w:lvl w:ilvl="0">
       <w:start w:val="1"/>
       <w:numFmt w:val="decimal"/>
@@ -796,6 +1171,7 @@
       <w:rPr>
         <w:rFonts w:hint="default"/>
         <w:i w:val="0"/>
+        <w:color w:val="auto"/>
       </w:rPr>
     </w:lvl>
     <w:lvl w:ilvl="2">
@@ -890,7 +1266,253 @@
       </w:rPr>
     </w:lvl>
   </w:abstractNum>
-  <w:abstractNum w:abstractNumId="1" w15:restartNumberingAfterBreak="0">
+  <w:abstractNum w:abstractNumId="1">
+    <w:nsid w:val="03ED4D60"/>
+    <w:multiLevelType w:val="multilevel"/>
+    <w:tmpl w:val="0BD2C862"/>
+    <w:lvl w:ilvl="0">
+      <w:start w:val="1"/>
+      <w:numFmt w:val="decimal"/>
+      <w:lvlText w:val="%1."/>
+      <w:lvlJc w:val="left"/>
+      <w:pPr>
+        <w:ind w:left="720" w:hanging="360"/>
+      </w:pPr>
+      <w:rPr>
+        <w:rFonts w:hint="default"/>
+      </w:rPr>
+    </w:lvl>
+    <w:lvl w:ilvl="1">
+      <w:start w:val="1"/>
+      <w:numFmt w:val="decimal"/>
+      <w:isLgl/>
+      <w:lvlText w:val="%1.%2."/>
+      <w:lvlJc w:val="left"/>
+      <w:pPr>
+        <w:ind w:left="1440" w:hanging="360"/>
+      </w:pPr>
+      <w:rPr>
+        <w:rFonts w:hint="default"/>
+        <w:i w:val="0"/>
+        <w:color w:val="auto"/>
+      </w:rPr>
+    </w:lvl>
+    <w:lvl w:ilvl="2">
+      <w:start w:val="1"/>
+      <w:numFmt w:val="decimal"/>
+      <w:isLgl/>
+      <w:lvlText w:val="%1.%2.%3."/>
+      <w:lvlJc w:val="left"/>
+      <w:pPr>
+        <w:ind w:left="2520" w:hanging="720"/>
+      </w:pPr>
+      <w:rPr>
+        <w:rFonts w:hint="default"/>
+      </w:rPr>
+    </w:lvl>
+    <w:lvl w:ilvl="3">
+      <w:start w:val="1"/>
+      <w:numFmt w:val="decimal"/>
+      <w:isLgl/>
+      <w:lvlText w:val="%1.%2.%3.%4."/>
+      <w:lvlJc w:val="left"/>
+      <w:pPr>
+        <w:ind w:left="3240" w:hanging="720"/>
+      </w:pPr>
+      <w:rPr>
+        <w:rFonts w:hint="default"/>
+      </w:rPr>
+    </w:lvl>
+    <w:lvl w:ilvl="4">
+      <w:start w:val="1"/>
+      <w:numFmt w:val="decimal"/>
+      <w:isLgl/>
+      <w:lvlText w:val="%1.%2.%3.%4.%5."/>
+      <w:lvlJc w:val="left"/>
+      <w:pPr>
+        <w:ind w:left="4320" w:hanging="1080"/>
+      </w:pPr>
+      <w:rPr>
+        <w:rFonts w:hint="default"/>
+      </w:rPr>
+    </w:lvl>
+    <w:lvl w:ilvl="5">
+      <w:start w:val="1"/>
+      <w:numFmt w:val="decimal"/>
+      <w:isLgl/>
+      <w:lvlText w:val="%1.%2.%3.%4.%5.%6."/>
+      <w:lvlJc w:val="left"/>
+      <w:pPr>
+        <w:ind w:left="5040" w:hanging="1080"/>
+      </w:pPr>
+      <w:rPr>
+        <w:rFonts w:hint="default"/>
+      </w:rPr>
+    </w:lvl>
+    <w:lvl w:ilvl="6">
+      <w:start w:val="1"/>
+      <w:numFmt w:val="decimal"/>
+      <w:isLgl/>
+      <w:lvlText w:val="%1.%2.%3.%4.%5.%6.%7."/>
+      <w:lvlJc w:val="left"/>
+      <w:pPr>
+        <w:ind w:left="6120" w:hanging="1440"/>
+      </w:pPr>
+      <w:rPr>
+        <w:rFonts w:hint="default"/>
+      </w:rPr>
+    </w:lvl>
+    <w:lvl w:ilvl="7">
+      <w:start w:val="1"/>
+      <w:numFmt w:val="decimal"/>
+      <w:isLgl/>
+      <w:lvlText w:val="%1.%2.%3.%4.%5.%6.%7.%8."/>
+      <w:lvlJc w:val="left"/>
+      <w:pPr>
+        <w:ind w:left="6840" w:hanging="1440"/>
+      </w:pPr>
+      <w:rPr>
+        <w:rFonts w:hint="default"/>
+      </w:rPr>
+    </w:lvl>
+    <w:lvl w:ilvl="8">
+      <w:start w:val="1"/>
+      <w:numFmt w:val="decimal"/>
+      <w:isLgl/>
+      <w:lvlText w:val="%1.%2.%3.%4.%5.%6.%7.%8.%9."/>
+      <w:lvlJc w:val="left"/>
+      <w:pPr>
+        <w:ind w:left="7920" w:hanging="1800"/>
+      </w:pPr>
+      <w:rPr>
+        <w:rFonts w:hint="default"/>
+      </w:rPr>
+    </w:lvl>
+  </w:abstractNum>
+  <w:abstractNum w:abstractNumId="2">
+    <w:nsid w:val="16EF10BC"/>
+    <w:multiLevelType w:val="multilevel"/>
+    <w:tmpl w:val="0BD2C862"/>
+    <w:lvl w:ilvl="0">
+      <w:start w:val="1"/>
+      <w:numFmt w:val="decimal"/>
+      <w:lvlText w:val="%1."/>
+      <w:lvlJc w:val="left"/>
+      <w:pPr>
+        <w:ind w:left="720" w:hanging="360"/>
+      </w:pPr>
+      <w:rPr>
+        <w:rFonts w:hint="default"/>
+      </w:rPr>
+    </w:lvl>
+    <w:lvl w:ilvl="1">
+      <w:start w:val="1"/>
+      <w:numFmt w:val="decimal"/>
+      <w:isLgl/>
+      <w:lvlText w:val="%1.%2."/>
+      <w:lvlJc w:val="left"/>
+      <w:pPr>
+        <w:ind w:left="1440" w:hanging="360"/>
+      </w:pPr>
+      <w:rPr>
+        <w:rFonts w:hint="default"/>
+        <w:i w:val="0"/>
+        <w:color w:val="auto"/>
+      </w:rPr>
+    </w:lvl>
+    <w:lvl w:ilvl="2">
+      <w:start w:val="1"/>
+      <w:numFmt w:val="decimal"/>
+      <w:isLgl/>
+      <w:lvlText w:val="%1.%2.%3."/>
+      <w:lvlJc w:val="left"/>
+      <w:pPr>
+        <w:ind w:left="2520" w:hanging="720"/>
+      </w:pPr>
+      <w:rPr>
+        <w:rFonts w:hint="default"/>
+      </w:rPr>
+    </w:lvl>
+    <w:lvl w:ilvl="3">
+      <w:start w:val="1"/>
+      <w:numFmt w:val="decimal"/>
+      <w:isLgl/>
+      <w:lvlText w:val="%1.%2.%3.%4."/>
+      <w:lvlJc w:val="left"/>
+      <w:pPr>
+        <w:ind w:left="3240" w:hanging="720"/>
+      </w:pPr>
+      <w:rPr>
+        <w:rFonts w:hint="default"/>
+      </w:rPr>
+    </w:lvl>
+    <w:lvl w:ilvl="4">
+      <w:start w:val="1"/>
+      <w:numFmt w:val="decimal"/>
+      <w:isLgl/>
+      <w:lvlText w:val="%1.%2.%3.%4.%5."/>
+      <w:lvlJc w:val="left"/>
+      <w:pPr>
+        <w:ind w:left="4320" w:hanging="1080"/>
+      </w:pPr>
+      <w:rPr>
+        <w:rFonts w:hint="default"/>
+      </w:rPr>
+    </w:lvl>
+    <w:lvl w:ilvl="5">
+      <w:start w:val="1"/>
+      <w:numFmt w:val="decimal"/>
+      <w:isLgl/>
+      <w:lvlText w:val="%1.%2.%3.%4.%5.%6."/>
+      <w:lvlJc w:val="left"/>
+      <w:pPr>
+        <w:ind w:left="5040" w:hanging="1080"/>
+      </w:pPr>
+      <w:rPr>
+        <w:rFonts w:hint="default"/>
+      </w:rPr>
+    </w:lvl>
+    <w:lvl w:ilvl="6">
+      <w:start w:val="1"/>
+      <w:numFmt w:val="decimal"/>
+      <w:isLgl/>
+      <w:lvlText w:val="%1.%2.%3.%4.%5.%6.%7."/>
+      <w:lvlJc w:val="left"/>
+      <w:pPr>
+        <w:ind w:left="6120" w:hanging="1440"/>
+      </w:pPr>
+      <w:rPr>
+        <w:rFonts w:hint="default"/>
+      </w:rPr>
+    </w:lvl>
+    <w:lvl w:ilvl="7">
+      <w:start w:val="1"/>
+      <w:numFmt w:val="decimal"/>
+      <w:isLgl/>
+      <w:lvlText w:val="%1.%2.%3.%4.%5.%6.%7.%8."/>
+      <w:lvlJc w:val="left"/>
+      <w:pPr>
+        <w:ind w:left="6840" w:hanging="1440"/>
+      </w:pPr>
+      <w:rPr>
+        <w:rFonts w:hint="default"/>
+      </w:rPr>
+    </w:lvl>
+    <w:lvl w:ilvl="8">
+      <w:start w:val="1"/>
+      <w:numFmt w:val="decimal"/>
+      <w:isLgl/>
+      <w:lvlText w:val="%1.%2.%3.%4.%5.%6.%7.%8.%9."/>
+      <w:lvlJc w:val="left"/>
+      <w:pPr>
+        <w:ind w:left="7920" w:hanging="1800"/>
+      </w:pPr>
+      <w:rPr>
+        <w:rFonts w:hint="default"/>
+      </w:rPr>
+    </w:lvl>
+  </w:abstractNum>
+  <w:abstractNum w:abstractNumId="3">
     <w:nsid w:val="17205E27"/>
     <w:multiLevelType w:val="multilevel"/>
     <w:tmpl w:val="2F02D6CC"/>
@@ -1011,7 +1633,7 @@
       </w:rPr>
     </w:lvl>
   </w:abstractNum>
-  <w:abstractNum w:abstractNumId="2" w15:restartNumberingAfterBreak="0">
+  <w:abstractNum w:abstractNumId="4">
     <w:nsid w:val="1C314CC7"/>
     <w:multiLevelType w:val="multilevel"/>
     <w:tmpl w:val="2F02D6CC"/>
@@ -1132,7 +1754,129 @@
       </w:rPr>
     </w:lvl>
   </w:abstractNum>
-  <w:abstractNum w:abstractNumId="3" w15:restartNumberingAfterBreak="0">
+  <w:abstractNum w:abstractNumId="5">
+    <w:nsid w:val="20434F6D"/>
+    <w:multiLevelType w:val="multilevel"/>
+    <w:tmpl w:val="BED205EC"/>
+    <w:lvl w:ilvl="0">
+      <w:start w:val="1"/>
+      <w:numFmt w:val="decimal"/>
+      <w:lvlText w:val="%1."/>
+      <w:lvlJc w:val="left"/>
+      <w:pPr>
+        <w:ind w:left="720" w:hanging="360"/>
+      </w:pPr>
+      <w:rPr>
+        <w:rFonts w:hint="default"/>
+      </w:rPr>
+    </w:lvl>
+    <w:lvl w:ilvl="1">
+      <w:start w:val="1"/>
+      <w:numFmt w:val="decimal"/>
+      <w:isLgl/>
+      <w:lvlText w:val="%1.%2."/>
+      <w:lvlJc w:val="left"/>
+      <w:pPr>
+        <w:ind w:left="1440" w:hanging="360"/>
+      </w:pPr>
+      <w:rPr>
+        <w:rFonts w:hint="default"/>
+        <w:i w:val="0"/>
+      </w:rPr>
+    </w:lvl>
+    <w:lvl w:ilvl="2">
+      <w:start w:val="1"/>
+      <w:numFmt w:val="decimal"/>
+      <w:isLgl/>
+      <w:lvlText w:val="%1.%2.%3."/>
+      <w:lvlJc w:val="left"/>
+      <w:pPr>
+        <w:ind w:left="2520" w:hanging="720"/>
+      </w:pPr>
+      <w:rPr>
+        <w:rFonts w:hint="default"/>
+      </w:rPr>
+    </w:lvl>
+    <w:lvl w:ilvl="3">
+      <w:start w:val="1"/>
+      <w:numFmt w:val="decimal"/>
+      <w:isLgl/>
+      <w:lvlText w:val="%1.%2.%3.%4."/>
+      <w:lvlJc w:val="left"/>
+      <w:pPr>
+        <w:ind w:left="3240" w:hanging="720"/>
+      </w:pPr>
+      <w:rPr>
+        <w:rFonts w:hint="default"/>
+      </w:rPr>
+    </w:lvl>
+    <w:lvl w:ilvl="4">
+      <w:start w:val="1"/>
+      <w:numFmt w:val="decimal"/>
+      <w:isLgl/>
+      <w:lvlText w:val="%1.%2.%3.%4.%5."/>
+      <w:lvlJc w:val="left"/>
+      <w:pPr>
+        <w:ind w:left="4320" w:hanging="1080"/>
+      </w:pPr>
+      <w:rPr>
+        <w:rFonts w:hint="default"/>
+      </w:rPr>
+    </w:lvl>
+    <w:lvl w:ilvl="5">
+      <w:start w:val="1"/>
+      <w:numFmt w:val="decimal"/>
+      <w:isLgl/>
+      <w:lvlText w:val="%1.%2.%3.%4.%5.%6."/>
+      <w:lvlJc w:val="left"/>
+      <w:pPr>
+        <w:ind w:left="5040" w:hanging="1080"/>
+      </w:pPr>
+      <w:rPr>
+        <w:rFonts w:hint="default"/>
+      </w:rPr>
+    </w:lvl>
+    <w:lvl w:ilvl="6">
+      <w:start w:val="1"/>
+      <w:numFmt w:val="decimal"/>
+      <w:isLgl/>
+      <w:lvlText w:val="%1.%2.%3.%4.%5.%6.%7."/>
+      <w:lvlJc w:val="left"/>
+      <w:pPr>
+        <w:ind w:left="6120" w:hanging="1440"/>
+      </w:pPr>
+      <w:rPr>
+        <w:rFonts w:hint="default"/>
+      </w:rPr>
+    </w:lvl>
+    <w:lvl w:ilvl="7">
+      <w:start w:val="1"/>
+      <w:numFmt w:val="decimal"/>
+      <w:isLgl/>
+      <w:lvlText w:val="%1.%2.%3.%4.%5.%6.%7.%8."/>
+      <w:lvlJc w:val="left"/>
+      <w:pPr>
+        <w:ind w:left="6840" w:hanging="1440"/>
+      </w:pPr>
+      <w:rPr>
+        <w:rFonts w:hint="default"/>
+      </w:rPr>
+    </w:lvl>
+    <w:lvl w:ilvl="8">
+      <w:start w:val="1"/>
+      <w:numFmt w:val="decimal"/>
+      <w:isLgl/>
+      <w:lvlText w:val="%1.%2.%3.%4.%5.%6.%7.%8.%9."/>
+      <w:lvlJc w:val="left"/>
+      <w:pPr>
+        <w:ind w:left="7920" w:hanging="1800"/>
+      </w:pPr>
+      <w:rPr>
+        <w:rFonts w:hint="default"/>
+      </w:rPr>
+    </w:lvl>
+  </w:abstractNum>
+  <w:abstractNum w:abstractNumId="6">
     <w:nsid w:val="221119FC"/>
     <w:multiLevelType w:val="multilevel"/>
     <w:tmpl w:val="2F02D6CC"/>
@@ -1253,7 +1997,7 @@
       </w:rPr>
     </w:lvl>
   </w:abstractNum>
-  <w:abstractNum w:abstractNumId="4" w15:restartNumberingAfterBreak="0">
+  <w:abstractNum w:abstractNumId="7">
     <w:nsid w:val="257C2C91"/>
     <w:multiLevelType w:val="multilevel"/>
     <w:tmpl w:val="2F02D6CC"/>
@@ -1374,10 +2118,10 @@
       </w:rPr>
     </w:lvl>
   </w:abstractNum>
-  <w:abstractNum w:abstractNumId="5" w15:restartNumberingAfterBreak="0">
+  <w:abstractNum w:abstractNumId="8">
     <w:nsid w:val="3011315E"/>
     <w:multiLevelType w:val="multilevel"/>
-    <w:tmpl w:val="2F02D6CC"/>
+    <w:tmpl w:val="BED205EC"/>
     <w:lvl w:ilvl="0">
       <w:start w:val="1"/>
       <w:numFmt w:val="decimal"/>
@@ -1401,6 +2145,7 @@
       </w:pPr>
       <w:rPr>
         <w:rFonts w:hint="default"/>
+        <w:i w:val="0"/>
       </w:rPr>
     </w:lvl>
     <w:lvl w:ilvl="2">
@@ -1495,7 +2240,7 @@
       </w:rPr>
     </w:lvl>
   </w:abstractNum>
-  <w:abstractNum w:abstractNumId="6" w15:restartNumberingAfterBreak="0">
+  <w:abstractNum w:abstractNumId="9">
     <w:nsid w:val="31D871E9"/>
     <w:multiLevelType w:val="multilevel"/>
     <w:tmpl w:val="2F02D6CC"/>
@@ -1616,7 +2361,373 @@
       </w:rPr>
     </w:lvl>
   </w:abstractNum>
-  <w:abstractNum w:abstractNumId="7" w15:restartNumberingAfterBreak="0">
+  <w:abstractNum w:abstractNumId="10">
+    <w:nsid w:val="377250F0"/>
+    <w:multiLevelType w:val="multilevel"/>
+    <w:tmpl w:val="0BD2C862"/>
+    <w:lvl w:ilvl="0">
+      <w:start w:val="1"/>
+      <w:numFmt w:val="decimal"/>
+      <w:lvlText w:val="%1."/>
+      <w:lvlJc w:val="left"/>
+      <w:pPr>
+        <w:ind w:left="720" w:hanging="360"/>
+      </w:pPr>
+      <w:rPr>
+        <w:rFonts w:hint="default"/>
+      </w:rPr>
+    </w:lvl>
+    <w:lvl w:ilvl="1">
+      <w:start w:val="1"/>
+      <w:numFmt w:val="decimal"/>
+      <w:isLgl/>
+      <w:lvlText w:val="%1.%2."/>
+      <w:lvlJc w:val="left"/>
+      <w:pPr>
+        <w:ind w:left="1440" w:hanging="360"/>
+      </w:pPr>
+      <w:rPr>
+        <w:rFonts w:hint="default"/>
+        <w:i w:val="0"/>
+        <w:color w:val="auto"/>
+      </w:rPr>
+    </w:lvl>
+    <w:lvl w:ilvl="2">
+      <w:start w:val="1"/>
+      <w:numFmt w:val="decimal"/>
+      <w:isLgl/>
+      <w:lvlText w:val="%1.%2.%3."/>
+      <w:lvlJc w:val="left"/>
+      <w:pPr>
+        <w:ind w:left="2520" w:hanging="720"/>
+      </w:pPr>
+      <w:rPr>
+        <w:rFonts w:hint="default"/>
+      </w:rPr>
+    </w:lvl>
+    <w:lvl w:ilvl="3">
+      <w:start w:val="1"/>
+      <w:numFmt w:val="decimal"/>
+      <w:isLgl/>
+      <w:lvlText w:val="%1.%2.%3.%4."/>
+      <w:lvlJc w:val="left"/>
+      <w:pPr>
+        <w:ind w:left="3240" w:hanging="720"/>
+      </w:pPr>
+      <w:rPr>
+        <w:rFonts w:hint="default"/>
+      </w:rPr>
+    </w:lvl>
+    <w:lvl w:ilvl="4">
+      <w:start w:val="1"/>
+      <w:numFmt w:val="decimal"/>
+      <w:isLgl/>
+      <w:lvlText w:val="%1.%2.%3.%4.%5."/>
+      <w:lvlJc w:val="left"/>
+      <w:pPr>
+        <w:ind w:left="4320" w:hanging="1080"/>
+      </w:pPr>
+      <w:rPr>
+        <w:rFonts w:hint="default"/>
+      </w:rPr>
+    </w:lvl>
+    <w:lvl w:ilvl="5">
+      <w:start w:val="1"/>
+      <w:numFmt w:val="decimal"/>
+      <w:isLgl/>
+      <w:lvlText w:val="%1.%2.%3.%4.%5.%6."/>
+      <w:lvlJc w:val="left"/>
+      <w:pPr>
+        <w:ind w:left="5040" w:hanging="1080"/>
+      </w:pPr>
+      <w:rPr>
+        <w:rFonts w:hint="default"/>
+      </w:rPr>
+    </w:lvl>
+    <w:lvl w:ilvl="6">
+      <w:start w:val="1"/>
+      <w:numFmt w:val="decimal"/>
+      <w:isLgl/>
+      <w:lvlText w:val="%1.%2.%3.%4.%5.%6.%7."/>
+      <w:lvlJc w:val="left"/>
+      <w:pPr>
+        <w:ind w:left="6120" w:hanging="1440"/>
+      </w:pPr>
+      <w:rPr>
+        <w:rFonts w:hint="default"/>
+      </w:rPr>
+    </w:lvl>
+    <w:lvl w:ilvl="7">
+      <w:start w:val="1"/>
+      <w:numFmt w:val="decimal"/>
+      <w:isLgl/>
+      <w:lvlText w:val="%1.%2.%3.%4.%5.%6.%7.%8."/>
+      <w:lvlJc w:val="left"/>
+      <w:pPr>
+        <w:ind w:left="6840" w:hanging="1440"/>
+      </w:pPr>
+      <w:rPr>
+        <w:rFonts w:hint="default"/>
+      </w:rPr>
+    </w:lvl>
+    <w:lvl w:ilvl="8">
+      <w:start w:val="1"/>
+      <w:numFmt w:val="decimal"/>
+      <w:isLgl/>
+      <w:lvlText w:val="%1.%2.%3.%4.%5.%6.%7.%8.%9."/>
+      <w:lvlJc w:val="left"/>
+      <w:pPr>
+        <w:ind w:left="7920" w:hanging="1800"/>
+      </w:pPr>
+      <w:rPr>
+        <w:rFonts w:hint="default"/>
+      </w:rPr>
+    </w:lvl>
+  </w:abstractNum>
+  <w:abstractNum w:abstractNumId="11">
+    <w:nsid w:val="3C9157AD"/>
+    <w:multiLevelType w:val="multilevel"/>
+    <w:tmpl w:val="2F02D6CC"/>
+    <w:lvl w:ilvl="0">
+      <w:start w:val="1"/>
+      <w:numFmt w:val="decimal"/>
+      <w:lvlText w:val="%1."/>
+      <w:lvlJc w:val="left"/>
+      <w:pPr>
+        <w:ind w:left="720" w:hanging="360"/>
+      </w:pPr>
+      <w:rPr>
+        <w:rFonts w:hint="default"/>
+      </w:rPr>
+    </w:lvl>
+    <w:lvl w:ilvl="1">
+      <w:start w:val="1"/>
+      <w:numFmt w:val="decimal"/>
+      <w:isLgl/>
+      <w:lvlText w:val="%1.%2."/>
+      <w:lvlJc w:val="left"/>
+      <w:pPr>
+        <w:ind w:left="1440" w:hanging="360"/>
+      </w:pPr>
+      <w:rPr>
+        <w:rFonts w:hint="default"/>
+      </w:rPr>
+    </w:lvl>
+    <w:lvl w:ilvl="2">
+      <w:start w:val="1"/>
+      <w:numFmt w:val="decimal"/>
+      <w:isLgl/>
+      <w:lvlText w:val="%1.%2.%3."/>
+      <w:lvlJc w:val="left"/>
+      <w:pPr>
+        <w:ind w:left="2520" w:hanging="720"/>
+      </w:pPr>
+      <w:rPr>
+        <w:rFonts w:hint="default"/>
+      </w:rPr>
+    </w:lvl>
+    <w:lvl w:ilvl="3">
+      <w:start w:val="1"/>
+      <w:numFmt w:val="decimal"/>
+      <w:isLgl/>
+      <w:lvlText w:val="%1.%2.%3.%4."/>
+      <w:lvlJc w:val="left"/>
+      <w:pPr>
+        <w:ind w:left="3240" w:hanging="720"/>
+      </w:pPr>
+      <w:rPr>
+        <w:rFonts w:hint="default"/>
+      </w:rPr>
+    </w:lvl>
+    <w:lvl w:ilvl="4">
+      <w:start w:val="1"/>
+      <w:numFmt w:val="decimal"/>
+      <w:isLgl/>
+      <w:lvlText w:val="%1.%2.%3.%4.%5."/>
+      <w:lvlJc w:val="left"/>
+      <w:pPr>
+        <w:ind w:left="4320" w:hanging="1080"/>
+      </w:pPr>
+      <w:rPr>
+        <w:rFonts w:hint="default"/>
+      </w:rPr>
+    </w:lvl>
+    <w:lvl w:ilvl="5">
+      <w:start w:val="1"/>
+      <w:numFmt w:val="decimal"/>
+      <w:isLgl/>
+      <w:lvlText w:val="%1.%2.%3.%4.%5.%6."/>
+      <w:lvlJc w:val="left"/>
+      <w:pPr>
+        <w:ind w:left="5040" w:hanging="1080"/>
+      </w:pPr>
+      <w:rPr>
+        <w:rFonts w:hint="default"/>
+      </w:rPr>
+    </w:lvl>
+    <w:lvl w:ilvl="6">
+      <w:start w:val="1"/>
+      <w:numFmt w:val="decimal"/>
+      <w:isLgl/>
+      <w:lvlText w:val="%1.%2.%3.%4.%5.%6.%7."/>
+      <w:lvlJc w:val="left"/>
+      <w:pPr>
+        <w:ind w:left="6120" w:hanging="1440"/>
+      </w:pPr>
+      <w:rPr>
+        <w:rFonts w:hint="default"/>
+      </w:rPr>
+    </w:lvl>
+    <w:lvl w:ilvl="7">
+      <w:start w:val="1"/>
+      <w:numFmt w:val="decimal"/>
+      <w:isLgl/>
+      <w:lvlText w:val="%1.%2.%3.%4.%5.%6.%7.%8."/>
+      <w:lvlJc w:val="left"/>
+      <w:pPr>
+        <w:ind w:left="6840" w:hanging="1440"/>
+      </w:pPr>
+      <w:rPr>
+        <w:rFonts w:hint="default"/>
+      </w:rPr>
+    </w:lvl>
+    <w:lvl w:ilvl="8">
+      <w:start w:val="1"/>
+      <w:numFmt w:val="decimal"/>
+      <w:isLgl/>
+      <w:lvlText w:val="%1.%2.%3.%4.%5.%6.%7.%8.%9."/>
+      <w:lvlJc w:val="left"/>
+      <w:pPr>
+        <w:ind w:left="7920" w:hanging="1800"/>
+      </w:pPr>
+      <w:rPr>
+        <w:rFonts w:hint="default"/>
+      </w:rPr>
+    </w:lvl>
+  </w:abstractNum>
+  <w:abstractNum w:abstractNumId="12">
+    <w:nsid w:val="44BC1082"/>
+    <w:multiLevelType w:val="multilevel"/>
+    <w:tmpl w:val="BED205EC"/>
+    <w:lvl w:ilvl="0">
+      <w:start w:val="1"/>
+      <w:numFmt w:val="decimal"/>
+      <w:lvlText w:val="%1."/>
+      <w:lvlJc w:val="left"/>
+      <w:pPr>
+        <w:ind w:left="720" w:hanging="360"/>
+      </w:pPr>
+      <w:rPr>
+        <w:rFonts w:hint="default"/>
+      </w:rPr>
+    </w:lvl>
+    <w:lvl w:ilvl="1">
+      <w:start w:val="1"/>
+      <w:numFmt w:val="decimal"/>
+      <w:isLgl/>
+      <w:lvlText w:val="%1.%2."/>
+      <w:lvlJc w:val="left"/>
+      <w:pPr>
+        <w:ind w:left="1440" w:hanging="360"/>
+      </w:pPr>
+      <w:rPr>
+        <w:rFonts w:hint="default"/>
+        <w:i w:val="0"/>
+      </w:rPr>
+    </w:lvl>
+    <w:lvl w:ilvl="2">
+      <w:start w:val="1"/>
+      <w:numFmt w:val="decimal"/>
+      <w:isLgl/>
+      <w:lvlText w:val="%1.%2.%3."/>
+      <w:lvlJc w:val="left"/>
+      <w:pPr>
+        <w:ind w:left="2520" w:hanging="720"/>
+      </w:pPr>
+      <w:rPr>
+        <w:rFonts w:hint="default"/>
+      </w:rPr>
+    </w:lvl>
+    <w:lvl w:ilvl="3">
+      <w:start w:val="1"/>
+      <w:numFmt w:val="decimal"/>
+      <w:isLgl/>
+      <w:lvlText w:val="%1.%2.%3.%4."/>
+      <w:lvlJc w:val="left"/>
+      <w:pPr>
+        <w:ind w:left="3240" w:hanging="720"/>
+      </w:pPr>
+      <w:rPr>
+        <w:rFonts w:hint="default"/>
+      </w:rPr>
+    </w:lvl>
+    <w:lvl w:ilvl="4">
+      <w:start w:val="1"/>
+      <w:numFmt w:val="decimal"/>
+      <w:isLgl/>
+      <w:lvlText w:val="%1.%2.%3.%4.%5."/>
+      <w:lvlJc w:val="left"/>
+      <w:pPr>
+        <w:ind w:left="4320" w:hanging="1080"/>
+      </w:pPr>
+      <w:rPr>
+        <w:rFonts w:hint="default"/>
+      </w:rPr>
+    </w:lvl>
+    <w:lvl w:ilvl="5">
+      <w:start w:val="1"/>
+      <w:numFmt w:val="decimal"/>
+      <w:isLgl/>
+      <w:lvlText w:val="%1.%2.%3.%4.%5.%6."/>
+      <w:lvlJc w:val="left"/>
+      <w:pPr>
+        <w:ind w:left="5040" w:hanging="1080"/>
+      </w:pPr>
+      <w:rPr>
+        <w:rFonts w:hint="default"/>
+      </w:rPr>
+    </w:lvl>
+    <w:lvl w:ilvl="6">
+      <w:start w:val="1"/>
+      <w:numFmt w:val="decimal"/>
+      <w:isLgl/>
+      <w:lvlText w:val="%1.%2.%3.%4.%5.%6.%7."/>
+      <w:lvlJc w:val="left"/>
+      <w:pPr>
+        <w:ind w:left="6120" w:hanging="1440"/>
+      </w:pPr>
+      <w:rPr>
+        <w:rFonts w:hint="default"/>
+      </w:rPr>
+    </w:lvl>
+    <w:lvl w:ilvl="7">
+      <w:start w:val="1"/>
+      <w:numFmt w:val="decimal"/>
+      <w:isLgl/>
+      <w:lvlText w:val="%1.%2.%3.%4.%5.%6.%7.%8."/>
+      <w:lvlJc w:val="left"/>
+      <w:pPr>
+        <w:ind w:left="6840" w:hanging="1440"/>
+      </w:pPr>
+      <w:rPr>
+        <w:rFonts w:hint="default"/>
+      </w:rPr>
+    </w:lvl>
+    <w:lvl w:ilvl="8">
+      <w:start w:val="1"/>
+      <w:numFmt w:val="decimal"/>
+      <w:isLgl/>
+      <w:lvlText w:val="%1.%2.%3.%4.%5.%6.%7.%8.%9."/>
+      <w:lvlJc w:val="left"/>
+      <w:pPr>
+        <w:ind w:left="7920" w:hanging="1800"/>
+      </w:pPr>
+      <w:rPr>
+        <w:rFonts w:hint="default"/>
+      </w:rPr>
+    </w:lvl>
+  </w:abstractNum>
+  <w:abstractNum w:abstractNumId="13">
     <w:nsid w:val="45047EC3"/>
     <w:multiLevelType w:val="multilevel"/>
     <w:tmpl w:val="2F02D6CC"/>
@@ -1737,7 +2848,7 @@
       </w:rPr>
     </w:lvl>
   </w:abstractNum>
-  <w:abstractNum w:abstractNumId="8" w15:restartNumberingAfterBreak="0">
+  <w:abstractNum w:abstractNumId="14">
     <w:nsid w:val="51C1246D"/>
     <w:multiLevelType w:val="multilevel"/>
     <w:tmpl w:val="2F02D6CC"/>
@@ -1858,7 +2969,7 @@
       </w:rPr>
     </w:lvl>
   </w:abstractNum>
-  <w:abstractNum w:abstractNumId="9" w15:restartNumberingAfterBreak="0">
+  <w:abstractNum w:abstractNumId="15">
     <w:nsid w:val="6E1264FA"/>
     <w:multiLevelType w:val="multilevel"/>
     <w:tmpl w:val="2F02D6CC"/>
@@ -1979,7 +3090,7 @@
       </w:rPr>
     </w:lvl>
   </w:abstractNum>
-  <w:abstractNum w:abstractNumId="10" w15:restartNumberingAfterBreak="0">
+  <w:abstractNum w:abstractNumId="16">
     <w:nsid w:val="762A7C5B"/>
     <w:multiLevelType w:val="multilevel"/>
     <w:tmpl w:val="2F02D6CC"/>
@@ -2100,7 +3211,7 @@
       </w:rPr>
     </w:lvl>
   </w:abstractNum>
-  <w:abstractNum w:abstractNumId="11" w15:restartNumberingAfterBreak="0">
+  <w:abstractNum w:abstractNumId="17">
     <w:nsid w:val="7AA02F7D"/>
     <w:multiLevelType w:val="multilevel"/>
     <w:tmpl w:val="2F02D6CC"/>
@@ -2222,46 +3333,64 @@
     </w:lvl>
   </w:abstractNum>
   <w:num w:numId="1">
-    <w:abstractNumId w:val="5"/>
+    <w:abstractNumId w:val="8"/>
   </w:num>
   <w:num w:numId="2">
+    <w:abstractNumId w:val="7"/>
+  </w:num>
+  <w:num w:numId="3">
+    <w:abstractNumId w:val="17"/>
+  </w:num>
+  <w:num w:numId="4">
     <w:abstractNumId w:val="4"/>
   </w:num>
-  <w:num w:numId="3">
-    <w:abstractNumId w:val="11"/>
-  </w:num>
-  <w:num w:numId="4">
-    <w:abstractNumId w:val="2"/>
-  </w:num>
   <w:num w:numId="5">
-    <w:abstractNumId w:val="1"/>
+    <w:abstractNumId w:val="3"/>
   </w:num>
   <w:num w:numId="6">
+    <w:abstractNumId w:val="15"/>
+  </w:num>
+  <w:num w:numId="7">
+    <w:abstractNumId w:val="16"/>
+  </w:num>
+  <w:num w:numId="8">
+    <w:abstractNumId w:val="14"/>
+  </w:num>
+  <w:num w:numId="9">
+    <w:abstractNumId w:val="6"/>
+  </w:num>
+  <w:num w:numId="10">
     <w:abstractNumId w:val="9"/>
   </w:num>
-  <w:num w:numId="7">
-    <w:abstractNumId w:val="10"/>
-  </w:num>
-  <w:num w:numId="8">
-    <w:abstractNumId w:val="8"/>
-  </w:num>
-  <w:num w:numId="9">
-    <w:abstractNumId w:val="3"/>
-  </w:num>
-  <w:num w:numId="10">
-    <w:abstractNumId w:val="6"/>
-  </w:num>
   <w:num w:numId="11">
-    <w:abstractNumId w:val="7"/>
+    <w:abstractNumId w:val="13"/>
   </w:num>
   <w:num w:numId="12">
     <w:abstractNumId w:val="0"/>
+  </w:num>
+  <w:num w:numId="13">
+    <w:abstractNumId w:val="2"/>
+  </w:num>
+  <w:num w:numId="14">
+    <w:abstractNumId w:val="1"/>
+  </w:num>
+  <w:num w:numId="15">
+    <w:abstractNumId w:val="10"/>
+  </w:num>
+  <w:num w:numId="16">
+    <w:abstractNumId w:val="11"/>
+  </w:num>
+  <w:num w:numId="17">
+    <w:abstractNumId w:val="12"/>
+  </w:num>
+  <w:num w:numId="18">
+    <w:abstractNumId w:val="5"/>
   </w:num>
 </w:numbering>
 </file>
 
 <file path=word/styles.xml><?xml version="1.0" encoding="utf-8"?>
-<w:styles xmlns:mc="http://schemas.openxmlformats.org/markup-compatibility/2006" xmlns:r="http://schemas.openxmlformats.org/officeDocument/2006/relationships" xmlns:w="http://schemas.openxmlformats.org/wordprocessingml/2006/main" xmlns:w14="http://schemas.microsoft.com/office/word/2010/wordml" xmlns:w15="http://schemas.microsoft.com/office/word/2012/wordml" xmlns:w16se="http://schemas.microsoft.com/office/word/2015/wordml/symex" mc:Ignorable="w14 w15 w16se">
+<w:styles xmlns:r="http://schemas.openxmlformats.org/officeDocument/2006/relationships" xmlns:w="http://schemas.openxmlformats.org/wordprocessingml/2006/main">
   <w:docDefaults>
     <w:rPrDefault>
       <w:rPr>
@@ -2277,395 +3406,162 @@
       </w:pPr>
     </w:pPrDefault>
   </w:docDefaults>
-  <w:latentStyles w:defLockedState="0" w:defUIPriority="99" w:defSemiHidden="0" w:defUnhideWhenUsed="0" w:defQFormat="0" w:count="371">
-    <w:lsdException w:name="Normal" w:uiPriority="0" w:qFormat="1"/>
-    <w:lsdException w:name="heading 1" w:uiPriority="9" w:qFormat="1"/>
-    <w:lsdException w:name="heading 2" w:semiHidden="1" w:uiPriority="9" w:unhideWhenUsed="1" w:qFormat="1"/>
-    <w:lsdException w:name="heading 3" w:semiHidden="1" w:uiPriority="9" w:unhideWhenUsed="1" w:qFormat="1"/>
-    <w:lsdException w:name="heading 4" w:semiHidden="1" w:uiPriority="9" w:unhideWhenUsed="1" w:qFormat="1"/>
-    <w:lsdException w:name="heading 5" w:semiHidden="1" w:uiPriority="9" w:unhideWhenUsed="1" w:qFormat="1"/>
-    <w:lsdException w:name="heading 6" w:semiHidden="1" w:uiPriority="9" w:unhideWhenUsed="1" w:qFormat="1"/>
-    <w:lsdException w:name="heading 7" w:semiHidden="1" w:uiPriority="9" w:unhideWhenUsed="1" w:qFormat="1"/>
-    <w:lsdException w:name="heading 8" w:semiHidden="1" w:uiPriority="9" w:unhideWhenUsed="1" w:qFormat="1"/>
-    <w:lsdException w:name="heading 9" w:semiHidden="1" w:uiPriority="9" w:unhideWhenUsed="1" w:qFormat="1"/>
-    <w:lsdException w:name="index 1" w:semiHidden="1" w:unhideWhenUsed="1"/>
-    <w:lsdException w:name="index 2" w:semiHidden="1" w:unhideWhenUsed="1"/>
-    <w:lsdException w:name="index 3" w:semiHidden="1" w:unhideWhenUsed="1"/>
-    <w:lsdException w:name="index 4" w:semiHidden="1" w:unhideWhenUsed="1"/>
-    <w:lsdException w:name="index 5" w:semiHidden="1" w:unhideWhenUsed="1"/>
-    <w:lsdException w:name="index 6" w:semiHidden="1" w:unhideWhenUsed="1"/>
-    <w:lsdException w:name="index 7" w:semiHidden="1" w:unhideWhenUsed="1"/>
-    <w:lsdException w:name="index 8" w:semiHidden="1" w:unhideWhenUsed="1"/>
-    <w:lsdException w:name="index 9" w:semiHidden="1" w:unhideWhenUsed="1"/>
-    <w:lsdException w:name="toc 1" w:semiHidden="1" w:uiPriority="39" w:unhideWhenUsed="1"/>
-    <w:lsdException w:name="toc 2" w:semiHidden="1" w:uiPriority="39" w:unhideWhenUsed="1"/>
-    <w:lsdException w:name="toc 3" w:semiHidden="1" w:uiPriority="39" w:unhideWhenUsed="1"/>
-    <w:lsdException w:name="toc 4" w:semiHidden="1" w:uiPriority="39" w:unhideWhenUsed="1"/>
-    <w:lsdException w:name="toc 5" w:semiHidden="1" w:uiPriority="39" w:unhideWhenUsed="1"/>
-    <w:lsdException w:name="toc 6" w:semiHidden="1" w:uiPriority="39" w:unhideWhenUsed="1"/>
-    <w:lsdException w:name="toc 7" w:semiHidden="1" w:uiPriority="39" w:unhideWhenUsed="1"/>
-    <w:lsdException w:name="toc 8" w:semiHidden="1" w:uiPriority="39" w:unhideWhenUsed="1"/>
-    <w:lsdException w:name="toc 9" w:semiHidden="1" w:uiPriority="39" w:unhideWhenUsed="1"/>
-    <w:lsdException w:name="Normal Indent" w:semiHidden="1" w:unhideWhenUsed="1"/>
-    <w:lsdException w:name="footnote text" w:semiHidden="1" w:unhideWhenUsed="1"/>
-    <w:lsdException w:name="annotation text" w:semiHidden="1" w:unhideWhenUsed="1"/>
-    <w:lsdException w:name="header" w:semiHidden="1" w:unhideWhenUsed="1"/>
-    <w:lsdException w:name="footer" w:semiHidden="1" w:unhideWhenUsed="1"/>
-    <w:lsdException w:name="index heading" w:semiHidden="1" w:unhideWhenUsed="1"/>
-    <w:lsdException w:name="caption" w:semiHidden="1" w:uiPriority="35" w:unhideWhenUsed="1" w:qFormat="1"/>
-    <w:lsdException w:name="table of figures" w:semiHidden="1" w:unhideWhenUsed="1"/>
-    <w:lsdException w:name="envelope address" w:semiHidden="1" w:unhideWhenUsed="1"/>
-    <w:lsdException w:name="envelope return" w:semiHidden="1" w:unhideWhenUsed="1"/>
-    <w:lsdException w:name="footnote reference" w:semiHidden="1" w:unhideWhenUsed="1"/>
-    <w:lsdException w:name="annotation reference" w:semiHidden="1" w:unhideWhenUsed="1"/>
-    <w:lsdException w:name="line number" w:semiHidden="1" w:unhideWhenUsed="1"/>
-    <w:lsdException w:name="page number" w:semiHidden="1" w:unhideWhenUsed="1"/>
-    <w:lsdException w:name="endnote reference" w:semiHidden="1" w:unhideWhenUsed="1"/>
-    <w:lsdException w:name="endnote text" w:semiHidden="1" w:unhideWhenUsed="1"/>
-    <w:lsdException w:name="table of authorities" w:semiHidden="1" w:unhideWhenUsed="1"/>
-    <w:lsdException w:name="macro" w:semiHidden="1" w:unhideWhenUsed="1"/>
-    <w:lsdException w:name="toa heading" w:semiHidden="1" w:unhideWhenUsed="1"/>
-    <w:lsdException w:name="List" w:semiHidden="1" w:unhideWhenUsed="1"/>
-    <w:lsdException w:name="List Bullet" w:semiHidden="1" w:unhideWhenUsed="1"/>
-    <w:lsdException w:name="List Number" w:semiHidden="1" w:unhideWhenUsed="1"/>
-    <w:lsdException w:name="List 2" w:semiHidden="1" w:unhideWhenUsed="1"/>
-    <w:lsdException w:name="List 3" w:semiHidden="1" w:unhideWhenUsed="1"/>
-    <w:lsdException w:name="List 4" w:semiHidden="1" w:unhideWhenUsed="1"/>
-    <w:lsdException w:name="List 5" w:semiHidden="1" w:unhideWhenUsed="1"/>
-    <w:lsdException w:name="List Bullet 2" w:semiHidden="1" w:unhideWhenUsed="1"/>
-    <w:lsdException w:name="List Bullet 3" w:semiHidden="1" w:unhideWhenUsed="1"/>
-    <w:lsdException w:name="List Bullet 4" w:semiHidden="1" w:unhideWhenUsed="1"/>
-    <w:lsdException w:name="List Bullet 5" w:semiHidden="1" w:unhideWhenUsed="1"/>
-    <w:lsdException w:name="List Number 2" w:semiHidden="1" w:unhideWhenUsed="1"/>
-    <w:lsdException w:name="List Number 3" w:semiHidden="1" w:unhideWhenUsed="1"/>
-    <w:lsdException w:name="List Number 4" w:semiHidden="1" w:unhideWhenUsed="1"/>
-    <w:lsdException w:name="List Number 5" w:semiHidden="1" w:unhideWhenUsed="1"/>
-    <w:lsdException w:name="Title" w:uiPriority="10" w:qFormat="1"/>
-    <w:lsdException w:name="Closing" w:semiHidden="1" w:unhideWhenUsed="1"/>
-    <w:lsdException w:name="Signature" w:semiHidden="1" w:unhideWhenUsed="1"/>
-    <w:lsdException w:name="Default Paragraph Font" w:semiHidden="1" w:uiPriority="1" w:unhideWhenUsed="1"/>
-    <w:lsdException w:name="Body Text" w:semiHidden="1" w:unhideWhenUsed="1"/>
-    <w:lsdException w:name="Body Text Indent" w:semiHidden="1" w:unhideWhenUsed="1"/>
-    <w:lsdException w:name="List Continue" w:semiHidden="1" w:unhideWhenUsed="1"/>
-    <w:lsdException w:name="List Continue 2" w:semiHidden="1" w:unhideWhenUsed="1"/>
-    <w:lsdException w:name="List Continue 3" w:semiHidden="1" w:unhideWhenUsed="1"/>
-    <w:lsdException w:name="List Continue 4" w:semiHidden="1" w:unhideWhenUsed="1"/>
-    <w:lsdException w:name="List Continue 5" w:semiHidden="1" w:unhideWhenUsed="1"/>
-    <w:lsdException w:name="Message Header" w:semiHidden="1" w:unhideWhenUsed="1"/>
-    <w:lsdException w:name="Subtitle" w:uiPriority="11" w:qFormat="1"/>
-    <w:lsdException w:name="Salutation" w:semiHidden="1" w:unhideWhenUsed="1"/>
-    <w:lsdException w:name="Date" w:semiHidden="1" w:unhideWhenUsed="1"/>
-    <w:lsdException w:name="Body Text First Indent" w:semiHidden="1" w:unhideWhenUsed="1"/>
-    <w:lsdException w:name="Body Text First Indent 2" w:semiHidden="1" w:unhideWhenUsed="1"/>
-    <w:lsdException w:name="Note Heading" w:semiHidden="1" w:unhideWhenUsed="1"/>
-    <w:lsdException w:name="Body Text 2" w:semiHidden="1" w:unhideWhenUsed="1"/>
-    <w:lsdException w:name="Body Text 3" w:semiHidden="1" w:unhideWhenUsed="1"/>
-    <w:lsdException w:name="Body Text Indent 2" w:semiHidden="1" w:unhideWhenUsed="1"/>
-    <w:lsdException w:name="Body Text Indent 3" w:semiHidden="1" w:unhideWhenUsed="1"/>
-    <w:lsdException w:name="Block Text" w:semiHidden="1" w:unhideWhenUsed="1"/>
-    <w:lsdException w:name="Hyperlink" w:semiHidden="1" w:unhideWhenUsed="1"/>
-    <w:lsdException w:name="FollowedHyperlink" w:semiHidden="1" w:unhideWhenUsed="1"/>
-    <w:lsdException w:name="Strong" w:uiPriority="22" w:qFormat="1"/>
-    <w:lsdException w:name="Emphasis" w:uiPriority="20" w:qFormat="1"/>
-    <w:lsdException w:name="Document Map" w:semiHidden="1" w:unhideWhenUsed="1"/>
-    <w:lsdException w:name="Plain Text" w:semiHidden="1" w:unhideWhenUsed="1"/>
-    <w:lsdException w:name="E-mail Signature" w:semiHidden="1" w:unhideWhenUsed="1"/>
-    <w:lsdException w:name="HTML Top of Form" w:semiHidden="1" w:unhideWhenUsed="1"/>
-    <w:lsdException w:name="HTML Bottom of Form" w:semiHidden="1" w:unhideWhenUsed="1"/>
-    <w:lsdException w:name="Normal (Web)" w:semiHidden="1" w:unhideWhenUsed="1"/>
-    <w:lsdException w:name="HTML Acronym" w:semiHidden="1" w:unhideWhenUsed="1"/>
-    <w:lsdException w:name="HTML Address" w:semiHidden="1" w:unhideWhenUsed="1"/>
-    <w:lsdException w:name="HTML Cite" w:semiHidden="1" w:unhideWhenUsed="1"/>
-    <w:lsdException w:name="HTML Code" w:semiHidden="1" w:unhideWhenUsed="1"/>
-    <w:lsdException w:name="HTML Definition" w:semiHidden="1" w:unhideWhenUsed="1"/>
-    <w:lsdException w:name="HTML Keyboard" w:semiHidden="1" w:unhideWhenUsed="1"/>
-    <w:lsdException w:name="HTML Preformatted" w:semiHidden="1" w:unhideWhenUsed="1"/>
-    <w:lsdException w:name="HTML Sample" w:semiHidden="1" w:unhideWhenUsed="1"/>
-    <w:lsdException w:name="HTML Typewriter" w:semiHidden="1" w:unhideWhenUsed="1"/>
-    <w:lsdException w:name="HTML Variable" w:semiHidden="1" w:unhideWhenUsed="1"/>
-    <w:lsdException w:name="Normal Table" w:semiHidden="1" w:unhideWhenUsed="1"/>
-    <w:lsdException w:name="annotation subject" w:semiHidden="1" w:unhideWhenUsed="1"/>
-    <w:lsdException w:name="No List" w:semiHidden="1" w:unhideWhenUsed="1"/>
-    <w:lsdException w:name="Outline List 1" w:semiHidden="1" w:unhideWhenUsed="1"/>
-    <w:lsdException w:name="Outline List 2" w:semiHidden="1" w:unhideWhenUsed="1"/>
-    <w:lsdException w:name="Outline List 3" w:semiHidden="1" w:unhideWhenUsed="1"/>
-    <w:lsdException w:name="Table Simple 1" w:semiHidden="1" w:unhideWhenUsed="1"/>
-    <w:lsdException w:name="Table Simple 2" w:semiHidden="1" w:unhideWhenUsed="1"/>
-    <w:lsdException w:name="Table Simple 3" w:semiHidden="1" w:unhideWhenUsed="1"/>
-    <w:lsdException w:name="Table Classic 1" w:semiHidden="1" w:unhideWhenUsed="1"/>
-    <w:lsdException w:name="Table Classic 2" w:semiHidden="1" w:unhideWhenUsed="1"/>
-    <w:lsdException w:name="Table Classic 3" w:semiHidden="1" w:unhideWhenUsed="1"/>
-    <w:lsdException w:name="Table Classic 4" w:semiHidden="1" w:unhideWhenUsed="1"/>
-    <w:lsdException w:name="Table Colorful 1" w:semiHidden="1" w:unhideWhenUsed="1"/>
-    <w:lsdException w:name="Table Colorful 2" w:semiHidden="1" w:unhideWhenUsed="1"/>
-    <w:lsdException w:name="Table Colorful 3" w:semiHidden="1" w:unhideWhenUsed="1"/>
-    <w:lsdException w:name="Table Columns 1" w:semiHidden="1" w:unhideWhenUsed="1"/>
-    <w:lsdException w:name="Table Columns 2" w:semiHidden="1" w:unhideWhenUsed="1"/>
-    <w:lsdException w:name="Table Columns 3" w:semiHidden="1" w:unhideWhenUsed="1"/>
-    <w:lsdException w:name="Table Columns 4" w:semiHidden="1" w:unhideWhenUsed="1"/>
-    <w:lsdException w:name="Table Columns 5" w:semiHidden="1" w:unhideWhenUsed="1"/>
-    <w:lsdException w:name="Table Grid 1" w:semiHidden="1" w:unhideWhenUsed="1"/>
-    <w:lsdException w:name="Table Grid 2" w:semiHidden="1" w:unhideWhenUsed="1"/>
-    <w:lsdException w:name="Table Grid 3" w:semiHidden="1" w:unhideWhenUsed="1"/>
-    <w:lsdException w:name="Table Grid 4" w:semiHidden="1" w:unhideWhenUsed="1"/>
-    <w:lsdException w:name="Table Grid 5" w:semiHidden="1" w:unhideWhenUsed="1"/>
-    <w:lsdException w:name="Table Grid 6" w:semiHidden="1" w:unhideWhenUsed="1"/>
-    <w:lsdException w:name="Table Grid 7" w:semiHidden="1" w:unhideWhenUsed="1"/>
-    <w:lsdException w:name="Table Grid 8" w:semiHidden="1" w:unhideWhenUsed="1"/>
-    <w:lsdException w:name="Table List 1" w:semiHidden="1" w:unhideWhenUsed="1"/>
-    <w:lsdException w:name="Table List 2" w:semiHidden="1" w:unhideWhenUsed="1"/>
-    <w:lsdException w:name="Table List 3" w:semiHidden="1" w:unhideWhenUsed="1"/>
-    <w:lsdException w:name="Table List 4" w:semiHidden="1" w:unhideWhenUsed="1"/>
-    <w:lsdException w:name="Table List 5" w:semiHidden="1" w:unhideWhenUsed="1"/>
-    <w:lsdException w:name="Table List 6" w:semiHidden="1" w:unhideWhenUsed="1"/>
-    <w:lsdException w:name="Table List 7" w:semiHidden="1" w:unhideWhenUsed="1"/>
-    <w:lsdException w:name="Table List 8" w:semiHidden="1" w:unhideWhenUsed="1"/>
-    <w:lsdException w:name="Table 3D effects 1" w:semiHidden="1" w:unhideWhenUsed="1"/>
-    <w:lsdException w:name="Table 3D effects 2" w:semiHidden="1" w:unhideWhenUsed="1"/>
-    <w:lsdException w:name="Table 3D effects 3" w:semiHidden="1" w:unhideWhenUsed="1"/>
-    <w:lsdException w:name="Table Contemporary" w:semiHidden="1" w:unhideWhenUsed="1"/>
-    <w:lsdException w:name="Table Elegant" w:semiHidden="1" w:unhideWhenUsed="1"/>
-    <w:lsdException w:name="Table Professional" w:semiHidden="1" w:unhideWhenUsed="1"/>
-    <w:lsdException w:name="Table Subtle 1" w:semiHidden="1" w:unhideWhenUsed="1"/>
-    <w:lsdException w:name="Table Subtle 2" w:semiHidden="1" w:unhideWhenUsed="1"/>
-    <w:lsdException w:name="Table Web 1" w:semiHidden="1" w:unhideWhenUsed="1"/>
-    <w:lsdException w:name="Table Web 2" w:semiHidden="1" w:unhideWhenUsed="1"/>
-    <w:lsdException w:name="Table Web 3" w:semiHidden="1" w:unhideWhenUsed="1"/>
-    <w:lsdException w:name="Balloon Text" w:semiHidden="1" w:unhideWhenUsed="1"/>
-    <w:lsdException w:name="Table Grid" w:uiPriority="59"/>
-    <w:lsdException w:name="Table Theme" w:semiHidden="1" w:unhideWhenUsed="1"/>
-    <w:lsdException w:name="Placeholder Text" w:semiHidden="1"/>
-    <w:lsdException w:name="No Spacing" w:uiPriority="1" w:qFormat="1"/>
-    <w:lsdException w:name="Light Shading" w:uiPriority="60"/>
-    <w:lsdException w:name="Light List" w:uiPriority="61"/>
-    <w:lsdException w:name="Light Grid" w:uiPriority="62"/>
-    <w:lsdException w:name="Medium Shading 1" w:uiPriority="63"/>
-    <w:lsdException w:name="Medium Shading 2" w:uiPriority="64"/>
-    <w:lsdException w:name="Medium List 1" w:uiPriority="65"/>
-    <w:lsdException w:name="Medium List 2" w:uiPriority="66"/>
-    <w:lsdException w:name="Medium Grid 1" w:uiPriority="67"/>
-    <w:lsdException w:name="Medium Grid 2" w:uiPriority="68"/>
-    <w:lsdException w:name="Medium Grid 3" w:uiPriority="69"/>
-    <w:lsdException w:name="Dark List" w:uiPriority="70"/>
-    <w:lsdException w:name="Colorful Shading" w:uiPriority="71"/>
-    <w:lsdException w:name="Colorful List" w:uiPriority="72"/>
-    <w:lsdException w:name="Colorful Grid" w:uiPriority="73"/>
-    <w:lsdException w:name="Light Shading Accent 1" w:uiPriority="60"/>
-    <w:lsdException w:name="Light List Accent 1" w:uiPriority="61"/>
-    <w:lsdException w:name="Light Grid Accent 1" w:uiPriority="62"/>
-    <w:lsdException w:name="Medium Shading 1 Accent 1" w:uiPriority="63"/>
-    <w:lsdException w:name="Medium Shading 2 Accent 1" w:uiPriority="64"/>
-    <w:lsdException w:name="Medium List 1 Accent 1" w:uiPriority="65"/>
-    <w:lsdException w:name="Revision" w:semiHidden="1"/>
-    <w:lsdException w:name="List Paragraph" w:uiPriority="34" w:qFormat="1"/>
-    <w:lsdException w:name="Quote" w:uiPriority="29" w:qFormat="1"/>
-    <w:lsdException w:name="Intense Quote" w:uiPriority="30" w:qFormat="1"/>
-    <w:lsdException w:name="Medium List 2 Accent 1" w:uiPriority="66"/>
-    <w:lsdException w:name="Medium Grid 1 Accent 1" w:uiPriority="67"/>
-    <w:lsdException w:name="Medium Grid 2 Accent 1" w:uiPriority="68"/>
-    <w:lsdException w:name="Medium Grid 3 Accent 1" w:uiPriority="69"/>
-    <w:lsdException w:name="Dark List Accent 1" w:uiPriority="70"/>
-    <w:lsdException w:name="Colorful Shading Accent 1" w:uiPriority="71"/>
-    <w:lsdException w:name="Colorful List Accent 1" w:uiPriority="72"/>
-    <w:lsdException w:name="Colorful Grid Accent 1" w:uiPriority="73"/>
-    <w:lsdException w:name="Light Shading Accent 2" w:uiPriority="60"/>
-    <w:lsdException w:name="Light List Accent 2" w:uiPriority="61"/>
-    <w:lsdException w:name="Light Grid Accent 2" w:uiPriority="62"/>
-    <w:lsdException w:name="Medium Shading 1 Accent 2" w:uiPriority="63"/>
-    <w:lsdException w:name="Medium Shading 2 Accent 2" w:uiPriority="64"/>
-    <w:lsdException w:name="Medium List 1 Accent 2" w:uiPriority="65"/>
-    <w:lsdException w:name="Medium List 2 Accent 2" w:uiPriority="66"/>
-    <w:lsdException w:name="Medium Grid 1 Accent 2" w:uiPriority="67"/>
-    <w:lsdException w:name="Medium Grid 2 Accent 2" w:uiPriority="68"/>
-    <w:lsdException w:name="Medium Grid 3 Accent 2" w:uiPriority="69"/>
-    <w:lsdException w:name="Dark List Accent 2" w:uiPriority="70"/>
-    <w:lsdException w:name="Colorful Shading Accent 2" w:uiPriority="71"/>
-    <w:lsdException w:name="Colorful List Accent 2" w:uiPriority="72"/>
-    <w:lsdException w:name="Colorful Grid Accent 2" w:uiPriority="73"/>
-    <w:lsdException w:name="Light Shading Accent 3" w:uiPriority="60"/>
-    <w:lsdException w:name="Light List Accent 3" w:uiPriority="61"/>
-    <w:lsdException w:name="Light Grid Accent 3" w:uiPriority="62"/>
-    <w:lsdException w:name="Medium Shading 1 Accent 3" w:uiPriority="63"/>
-    <w:lsdException w:name="Medium Shading 2 Accent 3" w:uiPriority="64"/>
-    <w:lsdException w:name="Medium List 1 Accent 3" w:uiPriority="65"/>
-    <w:lsdException w:name="Medium List 2 Accent 3" w:uiPriority="66"/>
-    <w:lsdException w:name="Medium Grid 1 Accent 3" w:uiPriority="67"/>
-    <w:lsdException w:name="Medium Grid 2 Accent 3" w:uiPriority="68"/>
-    <w:lsdException w:name="Medium Grid 3 Accent 3" w:uiPriority="69"/>
-    <w:lsdException w:name="Dark List Accent 3" w:uiPriority="70"/>
-    <w:lsdException w:name="Colorful Shading Accent 3" w:uiPriority="71"/>
-    <w:lsdException w:name="Colorful List Accent 3" w:uiPriority="72"/>
-    <w:lsdException w:name="Colorful Grid Accent 3" w:uiPriority="73"/>
-    <w:lsdException w:name="Light Shading Accent 4" w:uiPriority="60"/>
-    <w:lsdException w:name="Light List Accent 4" w:uiPriority="61"/>
-    <w:lsdException w:name="Light Grid Accent 4" w:uiPriority="62"/>
-    <w:lsdException w:name="Medium Shading 1 Accent 4" w:uiPriority="63"/>
-    <w:lsdException w:name="Medium Shading 2 Accent 4" w:uiPriority="64"/>
-    <w:lsdException w:name="Medium List 1 Accent 4" w:uiPriority="65"/>
-    <w:lsdException w:name="Medium List 2 Accent 4" w:uiPriority="66"/>
-    <w:lsdException w:name="Medium Grid 1 Accent 4" w:uiPriority="67"/>
-    <w:lsdException w:name="Medium Grid 2 Accent 4" w:uiPriority="68"/>
-    <w:lsdException w:name="Medium Grid 3 Accent 4" w:uiPriority="69"/>
-    <w:lsdException w:name="Dark List Accent 4" w:uiPriority="70"/>
-    <w:lsdException w:name="Colorful Shading Accent 4" w:uiPriority="71"/>
-    <w:lsdException w:name="Colorful List Accent 4" w:uiPriority="72"/>
-    <w:lsdException w:name="Colorful Grid Accent 4" w:uiPriority="73"/>
-    <w:lsdException w:name="Light Shading Accent 5" w:uiPriority="60"/>
-    <w:lsdException w:name="Light List Accent 5" w:uiPriority="61"/>
-    <w:lsdException w:name="Light Grid Accent 5" w:uiPriority="62"/>
-    <w:lsdException w:name="Medium Shading 1 Accent 5" w:uiPriority="63"/>
-    <w:lsdException w:name="Medium Shading 2 Accent 5" w:uiPriority="64"/>
-    <w:lsdException w:name="Medium List 1 Accent 5" w:uiPriority="65"/>
-    <w:lsdException w:name="Medium List 2 Accent 5" w:uiPriority="66"/>
-    <w:lsdException w:name="Medium Grid 1 Accent 5" w:uiPriority="67"/>
-    <w:lsdException w:name="Medium Grid 2 Accent 5" w:uiPriority="68"/>
-    <w:lsdException w:name="Medium Grid 3 Accent 5" w:uiPriority="69"/>
-    <w:lsdException w:name="Dark List Accent 5" w:uiPriority="70"/>
-    <w:lsdException w:name="Colorful Shading Accent 5" w:uiPriority="71"/>
-    <w:lsdException w:name="Colorful List Accent 5" w:uiPriority="72"/>
-    <w:lsdException w:name="Colorful Grid Accent 5" w:uiPriority="73"/>
-    <w:lsdException w:name="Light Shading Accent 6" w:uiPriority="60"/>
-    <w:lsdException w:name="Light List Accent 6" w:uiPriority="61"/>
-    <w:lsdException w:name="Light Grid Accent 6" w:uiPriority="62"/>
-    <w:lsdException w:name="Medium Shading 1 Accent 6" w:uiPriority="63"/>
-    <w:lsdException w:name="Medium Shading 2 Accent 6" w:uiPriority="64"/>
-    <w:lsdException w:name="Medium List 1 Accent 6" w:uiPriority="65"/>
-    <w:lsdException w:name="Medium List 2 Accent 6" w:uiPriority="66"/>
-    <w:lsdException w:name="Medium Grid 1 Accent 6" w:uiPriority="67"/>
-    <w:lsdException w:name="Medium Grid 2 Accent 6" w:uiPriority="68"/>
-    <w:lsdException w:name="Medium Grid 3 Accent 6" w:uiPriority="69"/>
-    <w:lsdException w:name="Dark List Accent 6" w:uiPriority="70"/>
-    <w:lsdException w:name="Colorful Shading Accent 6" w:uiPriority="71"/>
-    <w:lsdException w:name="Colorful List Accent 6" w:uiPriority="72"/>
-    <w:lsdException w:name="Colorful Grid Accent 6" w:uiPriority="73"/>
-    <w:lsdException w:name="Subtle Emphasis" w:uiPriority="19" w:qFormat="1"/>
-    <w:lsdException w:name="Intense Emphasis" w:uiPriority="21" w:qFormat="1"/>
-    <w:lsdException w:name="Subtle Reference" w:uiPriority="31" w:qFormat="1"/>
-    <w:lsdException w:name="Intense Reference" w:uiPriority="32" w:qFormat="1"/>
-    <w:lsdException w:name="Book Title" w:uiPriority="33" w:qFormat="1"/>
-    <w:lsdException w:name="Bibliography" w:semiHidden="1" w:uiPriority="37" w:unhideWhenUsed="1"/>
-    <w:lsdException w:name="TOC Heading" w:semiHidden="1" w:uiPriority="39" w:unhideWhenUsed="1" w:qFormat="1"/>
-    <w:lsdException w:name="Plain Table 1" w:uiPriority="41"/>
-    <w:lsdException w:name="Plain Table 2" w:uiPriority="42"/>
-    <w:lsdException w:name="Plain Table 3" w:uiPriority="43"/>
-    <w:lsdException w:name="Plain Table 4" w:uiPriority="44"/>
-    <w:lsdException w:name="Plain Table 5" w:uiPriority="45"/>
-    <w:lsdException w:name="Grid Table Light" w:uiPriority="40"/>
-    <w:lsdException w:name="Grid Table 1 Light" w:uiPriority="46"/>
-    <w:lsdException w:name="Grid Table 2" w:uiPriority="47"/>
-    <w:lsdException w:name="Grid Table 3" w:uiPriority="48"/>
-    <w:lsdException w:name="Grid Table 4" w:uiPriority="49"/>
-    <w:lsdException w:name="Grid Table 5 Dark" w:uiPriority="50"/>
-    <w:lsdException w:name="Grid Table 6 Colorful" w:uiPriority="51"/>
-    <w:lsdException w:name="Grid Table 7 Colorful" w:uiPriority="52"/>
-    <w:lsdException w:name="Grid Table 1 Light Accent 1" w:uiPriority="46"/>
-    <w:lsdException w:name="Grid Table 2 Accent 1" w:uiPriority="47"/>
-    <w:lsdException w:name="Grid Table 3 Accent 1" w:uiPriority="48"/>
-    <w:lsdException w:name="Grid Table 4 Accent 1" w:uiPriority="49"/>
-    <w:lsdException w:name="Grid Table 5 Dark Accent 1" w:uiPriority="50"/>
-    <w:lsdException w:name="Grid Table 6 Colorful Accent 1" w:uiPriority="51"/>
-    <w:lsdException w:name="Grid Table 7 Colorful Accent 1" w:uiPriority="52"/>
-    <w:lsdException w:name="Grid Table 1 Light Accent 2" w:uiPriority="46"/>
-    <w:lsdException w:name="Grid Table 2 Accent 2" w:uiPriority="47"/>
-    <w:lsdException w:name="Grid Table 3 Accent 2" w:uiPriority="48"/>
-    <w:lsdException w:name="Grid Table 4 Accent 2" w:uiPriority="49"/>
-    <w:lsdException w:name="Grid Table 5 Dark Accent 2" w:uiPriority="50"/>
-    <w:lsdException w:name="Grid Table 6 Colorful Accent 2" w:uiPriority="51"/>
-    <w:lsdException w:name="Grid Table 7 Colorful Accent 2" w:uiPriority="52"/>
-    <w:lsdException w:name="Grid Table 1 Light Accent 3" w:uiPriority="46"/>
-    <w:lsdException w:name="Grid Table 2 Accent 3" w:uiPriority="47"/>
-    <w:lsdException w:name="Grid Table 3 Accent 3" w:uiPriority="48"/>
-    <w:lsdException w:name="Grid Table 4 Accent 3" w:uiPriority="49"/>
-    <w:lsdException w:name="Grid Table 5 Dark Accent 3" w:uiPriority="50"/>
-    <w:lsdException w:name="Grid Table 6 Colorful Accent 3" w:uiPriority="51"/>
-    <w:lsdException w:name="Grid Table 7 Colorful Accent 3" w:uiPriority="52"/>
-    <w:lsdException w:name="Grid Table 1 Light Accent 4" w:uiPriority="46"/>
-    <w:lsdException w:name="Grid Table 2 Accent 4" w:uiPriority="47"/>
-    <w:lsdException w:name="Grid Table 3 Accent 4" w:uiPriority="48"/>
-    <w:lsdException w:name="Grid Table 4 Accent 4" w:uiPriority="49"/>
-    <w:lsdException w:name="Grid Table 5 Dark Accent 4" w:uiPriority="50"/>
-    <w:lsdException w:name="Grid Table 6 Colorful Accent 4" w:uiPriority="51"/>
-    <w:lsdException w:name="Grid Table 7 Colorful Accent 4" w:uiPriority="52"/>
-    <w:lsdException w:name="Grid Table 1 Light Accent 5" w:uiPriority="46"/>
-    <w:lsdException w:name="Grid Table 2 Accent 5" w:uiPriority="47"/>
-    <w:lsdException w:name="Grid Table 3 Accent 5" w:uiPriority="48"/>
-    <w:lsdException w:name="Grid Table 4 Accent 5" w:uiPriority="49"/>
-    <w:lsdException w:name="Grid Table 5 Dark Accent 5" w:uiPriority="50"/>
-    <w:lsdException w:name="Grid Table 6 Colorful Accent 5" w:uiPriority="51"/>
-    <w:lsdException w:name="Grid Table 7 Colorful Accent 5" w:uiPriority="52"/>
-    <w:lsdException w:name="Grid Table 1 Light Accent 6" w:uiPriority="46"/>
-    <w:lsdException w:name="Grid Table 2 Accent 6" w:uiPriority="47"/>
-    <w:lsdException w:name="Grid Table 3 Accent 6" w:uiPriority="48"/>
-    <w:lsdException w:name="Grid Table 4 Accent 6" w:uiPriority="49"/>
-    <w:lsdException w:name="Grid Table 5 Dark Accent 6" w:uiPriority="50"/>
-    <w:lsdException w:name="Grid Table 6 Colorful Accent 6" w:uiPriority="51"/>
-    <w:lsdException w:name="Grid Table 7 Colorful Accent 6" w:uiPriority="52"/>
-    <w:lsdException w:name="List Table 1 Light" w:uiPriority="46"/>
-    <w:lsdException w:name="List Table 2" w:uiPriority="47"/>
-    <w:lsdException w:name="List Table 3" w:uiPriority="48"/>
-    <w:lsdException w:name="List Table 4" w:uiPriority="49"/>
-    <w:lsdException w:name="List Table 5 Dark" w:uiPriority="50"/>
-    <w:lsdException w:name="List Table 6 Colorful" w:uiPriority="51"/>
-    <w:lsdException w:name="List Table 7 Colorful" w:uiPriority="52"/>
-    <w:lsdException w:name="List Table 1 Light Accent 1" w:uiPriority="46"/>
-    <w:lsdException w:name="List Table 2 Accent 1" w:uiPriority="47"/>
-    <w:lsdException w:name="List Table 3 Accent 1" w:uiPriority="48"/>
-    <w:lsdException w:name="List Table 4 Accent 1" w:uiPriority="49"/>
-    <w:lsdException w:name="List Table 5 Dark Accent 1" w:uiPriority="50"/>
-    <w:lsdException w:name="List Table 6 Colorful Accent 1" w:uiPriority="51"/>
-    <w:lsdException w:name="List Table 7 Colorful Accent 1" w:uiPriority="52"/>
-    <w:lsdException w:name="List Table 1 Light Accent 2" w:uiPriority="46"/>
-    <w:lsdException w:name="List Table 2 Accent 2" w:uiPriority="47"/>
-    <w:lsdException w:name="List Table 3 Accent 2" w:uiPriority="48"/>
-    <w:lsdException w:name="List Table 4 Accent 2" w:uiPriority="49"/>
-    <w:lsdException w:name="List Table 5 Dark Accent 2" w:uiPriority="50"/>
-    <w:lsdException w:name="List Table 6 Colorful Accent 2" w:uiPriority="51"/>
-    <w:lsdException w:name="List Table 7 Colorful Accent 2" w:uiPriority="52"/>
-    <w:lsdException w:name="List Table 1 Light Accent 3" w:uiPriority="46"/>
-    <w:lsdException w:name="List Table 2 Accent 3" w:uiPriority="47"/>
-    <w:lsdException w:name="List Table 3 Accent 3" w:uiPriority="48"/>
-    <w:lsdException w:name="List Table 4 Accent 3" w:uiPriority="49"/>
-    <w:lsdException w:name="List Table 5 Dark Accent 3" w:uiPriority="50"/>
-    <w:lsdException w:name="List Table 6 Colorful Accent 3" w:uiPriority="51"/>
-    <w:lsdException w:name="List Table 7 Colorful Accent 3" w:uiPriority="52"/>
-    <w:lsdException w:name="List Table 1 Light Accent 4" w:uiPriority="46"/>
-    <w:lsdException w:name="List Table 2 Accent 4" w:uiPriority="47"/>
-    <w:lsdException w:name="List Table 3 Accent 4" w:uiPriority="48"/>
-    <w:lsdException w:name="List Table 4 Accent 4" w:uiPriority="49"/>
-    <w:lsdException w:name="List Table 5 Dark Accent 4" w:uiPriority="50"/>
-    <w:lsdException w:name="List Table 6 Colorful Accent 4" w:uiPriority="51"/>
-    <w:lsdException w:name="List Table 7 Colorful Accent 4" w:uiPriority="52"/>
-    <w:lsdException w:name="List Table 1 Light Accent 5" w:uiPriority="46"/>
-    <w:lsdException w:name="List Table 2 Accent 5" w:uiPriority="47"/>
-    <w:lsdException w:name="List Table 3 Accent 5" w:uiPriority="48"/>
-    <w:lsdException w:name="List Table 4 Accent 5" w:uiPriority="49"/>
-    <w:lsdException w:name="List Table 5 Dark Accent 5" w:uiPriority="50"/>
-    <w:lsdException w:name="List Table 6 Colorful Accent 5" w:uiPriority="51"/>
-    <w:lsdException w:name="List Table 7 Colorful Accent 5" w:uiPriority="52"/>
-    <w:lsdException w:name="List Table 1 Light Accent 6" w:uiPriority="46"/>
-    <w:lsdException w:name="List Table 2 Accent 6" w:uiPriority="47"/>
-    <w:lsdException w:name="List Table 3 Accent 6" w:uiPriority="48"/>
-    <w:lsdException w:name="List Table 4 Accent 6" w:uiPriority="49"/>
-    <w:lsdException w:name="List Table 5 Dark Accent 6" w:uiPriority="50"/>
-    <w:lsdException w:name="List Table 6 Colorful Accent 6" w:uiPriority="51"/>
-    <w:lsdException w:name="List Table 7 Colorful Accent 6" w:uiPriority="52"/>
+  <w:latentStyles w:defLockedState="0" w:defUIPriority="99" w:defSemiHidden="1" w:defUnhideWhenUsed="1" w:defQFormat="0" w:count="267">
+    <w:lsdException w:name="Normal" w:semiHidden="0" w:uiPriority="0" w:unhideWhenUsed="0" w:qFormat="1"/>
+    <w:lsdException w:name="heading 1" w:semiHidden="0" w:uiPriority="9" w:unhideWhenUsed="0" w:qFormat="1"/>
+    <w:lsdException w:name="heading 2" w:uiPriority="9" w:qFormat="1"/>
+    <w:lsdException w:name="heading 3" w:uiPriority="9" w:qFormat="1"/>
+    <w:lsdException w:name="heading 4" w:uiPriority="9" w:qFormat="1"/>
+    <w:lsdException w:name="heading 5" w:uiPriority="9" w:qFormat="1"/>
+    <w:lsdException w:name="heading 6" w:uiPriority="9" w:qFormat="1"/>
+    <w:lsdException w:name="heading 7" w:uiPriority="9" w:qFormat="1"/>
+    <w:lsdException w:name="heading 8" w:uiPriority="9" w:qFormat="1"/>
+    <w:lsdException w:name="heading 9" w:uiPriority="9" w:qFormat="1"/>
+    <w:lsdException w:name="toc 1" w:uiPriority="39"/>
+    <w:lsdException w:name="toc 2" w:uiPriority="39"/>
+    <w:lsdException w:name="toc 3" w:uiPriority="39"/>
+    <w:lsdException w:name="toc 4" w:uiPriority="39"/>
+    <w:lsdException w:name="toc 5" w:uiPriority="39"/>
+    <w:lsdException w:name="toc 6" w:uiPriority="39"/>
+    <w:lsdException w:name="toc 7" w:uiPriority="39"/>
+    <w:lsdException w:name="toc 8" w:uiPriority="39"/>
+    <w:lsdException w:name="toc 9" w:uiPriority="39"/>
+    <w:lsdException w:name="caption" w:uiPriority="35" w:qFormat="1"/>
+    <w:lsdException w:name="Title" w:semiHidden="0" w:uiPriority="10" w:unhideWhenUsed="0" w:qFormat="1"/>
+    <w:lsdException w:name="Default Paragraph Font" w:uiPriority="1"/>
+    <w:lsdException w:name="Subtitle" w:semiHidden="0" w:uiPriority="11" w:unhideWhenUsed="0" w:qFormat="1"/>
+    <w:lsdException w:name="Strong" w:semiHidden="0" w:uiPriority="22" w:unhideWhenUsed="0" w:qFormat="1"/>
+    <w:lsdException w:name="Emphasis" w:semiHidden="0" w:uiPriority="20" w:unhideWhenUsed="0" w:qFormat="1"/>
+    <w:lsdException w:name="Table Grid" w:semiHidden="0" w:uiPriority="59" w:unhideWhenUsed="0"/>
+    <w:lsdException w:name="Placeholder Text" w:unhideWhenUsed="0"/>
+    <w:lsdException w:name="No Spacing" w:semiHidden="0" w:uiPriority="1" w:unhideWhenUsed="0" w:qFormat="1"/>
+    <w:lsdException w:name="Light Shading" w:semiHidden="0" w:uiPriority="60" w:unhideWhenUsed="0"/>
+    <w:lsdException w:name="Light List" w:semiHidden="0" w:uiPriority="61" w:unhideWhenUsed="0"/>
+    <w:lsdException w:name="Light Grid" w:semiHidden="0" w:uiPriority="62" w:unhideWhenUsed="0"/>
+    <w:lsdException w:name="Medium Shading 1" w:semiHidden="0" w:uiPriority="63" w:unhideWhenUsed="0"/>
+    <w:lsdException w:name="Medium Shading 2" w:semiHidden="0" w:uiPriority="64" w:unhideWhenUsed="0"/>
+    <w:lsdException w:name="Medium List 1" w:semiHidden="0" w:uiPriority="65" w:unhideWhenUsed="0"/>
+    <w:lsdException w:name="Medium List 2" w:semiHidden="0" w:uiPriority="66" w:unhideWhenUsed="0"/>
+    <w:lsdException w:name="Medium Grid 1" w:semiHidden="0" w:uiPriority="67" w:unhideWhenUsed="0"/>
+    <w:lsdException w:name="Medium Grid 2" w:semiHidden="0" w:uiPriority="68" w:unhideWhenUsed="0"/>
+    <w:lsdException w:name="Medium Grid 3" w:semiHidden="0" w:uiPriority="69" w:unhideWhenUsed="0"/>
+    <w:lsdException w:name="Dark List" w:semiHidden="0" w:uiPriority="70" w:unhideWhenUsed="0"/>
+    <w:lsdException w:name="Colorful Shading" w:semiHidden="0" w:uiPriority="71" w:unhideWhenUsed="0"/>
+    <w:lsdException w:name="Colorful List" w:semiHidden="0" w:uiPriority="72" w:unhideWhenUsed="0"/>
+    <w:lsdException w:name="Colorful Grid" w:semiHidden="0" w:uiPriority="73" w:unhideWhenUsed="0"/>
+    <w:lsdException w:name="Light Shading Accent 1" w:semiHidden="0" w:uiPriority="60" w:unhideWhenUsed="0"/>
+    <w:lsdException w:name="Light List Accent 1" w:semiHidden="0" w:uiPriority="61" w:unhideWhenUsed="0"/>
+    <w:lsdException w:name="Light Grid Accent 1" w:semiHidden="0" w:uiPriority="62" w:unhideWhenUsed="0"/>
+    <w:lsdException w:name="Medium Shading 1 Accent 1" w:semiHidden="0" w:uiPriority="63" w:unhideWhenUsed="0"/>
+    <w:lsdException w:name="Medium Shading 2 Accent 1" w:semiHidden="0" w:uiPriority="64" w:unhideWhenUsed="0"/>
+    <w:lsdException w:name="Medium List 1 Accent 1" w:semiHidden="0" w:uiPriority="65" w:unhideWhenUsed="0"/>
+    <w:lsdException w:name="Revision" w:unhideWhenUsed="0"/>
+    <w:lsdException w:name="List Paragraph" w:semiHidden="0" w:uiPriority="34" w:unhideWhenUsed="0" w:qFormat="1"/>
+    <w:lsdException w:name="Quote" w:semiHidden="0" w:uiPriority="29" w:unhideWhenUsed="0" w:qFormat="1"/>
+    <w:lsdException w:name="Intense Quote" w:semiHidden="0" w:uiPriority="30" w:unhideWhenUsed="0" w:qFormat="1"/>
+    <w:lsdException w:name="Medium List 2 Accent 1" w:semiHidden="0" w:uiPriority="66" w:unhideWhenUsed="0"/>
+    <w:lsdException w:name="Medium Grid 1 Accent 1" w:semiHidden="0" w:uiPriority="67" w:unhideWhenUsed="0"/>
+    <w:lsdException w:name="Medium Grid 2 Accent 1" w:semiHidden="0" w:uiPriority="68" w:unhideWhenUsed="0"/>
+    <w:lsdException w:name="Medium Grid 3 Accent 1" w:semiHidden="0" w:uiPriority="69" w:unhideWhenUsed="0"/>
+    <w:lsdException w:name="Dark List Accent 1" w:semiHidden="0" w:uiPriority="70" w:unhideWhenUsed="0"/>
+    <w:lsdException w:name="Colorful Shading Accent 1" w:semiHidden="0" w:uiPriority="71" w:unhideWhenUsed="0"/>
+    <w:lsdException w:name="Colorful List Accent 1" w:semiHidden="0" w:uiPriority="72" w:unhideWhenUsed="0"/>
+    <w:lsdException w:name="Colorful Grid Accent 1" w:semiHidden="0" w:uiPriority="73" w:unhideWhenUsed="0"/>
+    <w:lsdException w:name="Light Shading Accent 2" w:semiHidden="0" w:uiPriority="60" w:unhideWhenUsed="0"/>
+    <w:lsdException w:name="Light List Accent 2" w:semiHidden="0" w:uiPriority="61" w:unhideWhenUsed="0"/>
+    <w:lsdException w:name="Light Grid Accent 2" w:semiHidden="0" w:uiPriority="62" w:unhideWhenUsed="0"/>
+    <w:lsdException w:name="Medium Shading 1 Accent 2" w:semiHidden="0" w:uiPriority="63" w:unhideWhenUsed="0"/>
+    <w:lsdException w:name="Medium Shading 2 Accent 2" w:semiHidden="0" w:uiPriority="64" w:unhideWhenUsed="0"/>
+    <w:lsdException w:name="Medium List 1 Accent 2" w:semiHidden="0" w:uiPriority="65" w:unhideWhenUsed="0"/>
+    <w:lsdException w:name="Medium List 2 Accent 2" w:semiHidden="0" w:uiPriority="66" w:unhideWhenUsed="0"/>
+    <w:lsdException w:name="Medium Grid 1 Accent 2" w:semiHidden="0" w:uiPriority="67" w:unhideWhenUsed="0"/>
+    <w:lsdException w:name="Medium Grid 2 Accent 2" w:semiHidden="0" w:uiPriority="68" w:unhideWhenUsed="0"/>
+    <w:lsdException w:name="Medium Grid 3 Accent 2" w:semiHidden="0" w:uiPriority="69" w:unhideWhenUsed="0"/>
+    <w:lsdException w:name="Dark List Accent 2" w:semiHidden="0" w:uiPriority="70" w:unhideWhenUsed="0"/>
+    <w:lsdException w:name="Colorful Shading Accent 2" w:semiHidden="0" w:uiPriority="71" w:unhideWhenUsed="0"/>
+    <w:lsdException w:name="Colorful List Accent 2" w:semiHidden="0" w:uiPriority="72" w:unhideWhenUsed="0"/>
+    <w:lsdException w:name="Colorful Grid Accent 2" w:semiHidden="0" w:uiPriority="73" w:unhideWhenUsed="0"/>
+    <w:lsdException w:name="Light Shading Accent 3" w:semiHidden="0" w:uiPriority="60" w:unhideWhenUsed="0"/>
+    <w:lsdException w:name="Light List Accent 3" w:semiHidden="0" w:uiPriority="61" w:unhideWhenUsed="0"/>
+    <w:lsdException w:name="Light Grid Accent 3" w:semiHidden="0" w:uiPriority="62" w:unhideWhenUsed="0"/>
+    <w:lsdException w:name="Medium Shading 1 Accent 3" w:semiHidden="0" w:uiPriority="63" w:unhideWhenUsed="0"/>
+    <w:lsdException w:name="Medium Shading 2 Accent 3" w:semiHidden="0" w:uiPriority="64" w:unhideWhenUsed="0"/>
+    <w:lsdException w:name="Medium List 1 Accent 3" w:semiHidden="0" w:uiPriority="65" w:unhideWhenUsed="0"/>
+    <w:lsdException w:name="Medium List 2 Accent 3" w:semiHidden="0" w:uiPriority="66" w:unhideWhenUsed="0"/>
+    <w:lsdException w:name="Medium Grid 1 Accent 3" w:semiHidden="0" w:uiPriority="67" w:unhideWhenUsed="0"/>
+    <w:lsdException w:name="Medium Grid 2 Accent 3" w:semiHidden="0" w:uiPriority="68" w:unhideWhenUsed="0"/>
+    <w:lsdException w:name="Medium Grid 3 Accent 3" w:semiHidden="0" w:uiPriority="69" w:unhideWhenUsed="0"/>
+    <w:lsdException w:name="Dark List Accent 3" w:semiHidden="0" w:uiPriority="70" w:unhideWhenUsed="0"/>
+    <w:lsdException w:name="Colorful Shading Accent 3" w:semiHidden="0" w:uiPriority="71" w:unhideWhenUsed="0"/>
+    <w:lsdException w:name="Colorful List Accent 3" w:semiHidden="0" w:uiPriority="72" w:unhideWhenUsed="0"/>
+    <w:lsdException w:name="Colorful Grid Accent 3" w:semiHidden="0" w:uiPriority="73" w:unhideWhenUsed="0"/>
+    <w:lsdException w:name="Light Shading Accent 4" w:semiHidden="0" w:uiPriority="60" w:unhideWhenUsed="0"/>
+    <w:lsdException w:name="Light List Accent 4" w:semiHidden="0" w:uiPriority="61" w:unhideWhenUsed="0"/>
+    <w:lsdException w:name="Light Grid Accent 4" w:semiHidden="0" w:uiPriority="62" w:unhideWhenUsed="0"/>
+    <w:lsdException w:name="Medium Shading 1 Accent 4" w:semiHidden="0" w:uiPriority="63" w:unhideWhenUsed="0"/>
+    <w:lsdException w:name="Medium Shading 2 Accent 4" w:semiHidden="0" w:uiPriority="64" w:unhideWhenUsed="0"/>
+    <w:lsdException w:name="Medium List 1 Accent 4" w:semiHidden="0" w:uiPriority="65" w:unhideWhenUsed="0"/>
+    <w:lsdException w:name="Medium List 2 Accent 4" w:semiHidden="0" w:uiPriority="66" w:unhideWhenUsed="0"/>
+    <w:lsdException w:name="Medium Grid 1 Accent 4" w:semiHidden="0" w:uiPriority="67" w:unhideWhenUsed="0"/>
+    <w:lsdException w:name="Medium Grid 2 Accent 4" w:semiHidden="0" w:uiPriority="68" w:unhideWhenUsed="0"/>
+    <w:lsdException w:name="Medium Grid 3 Accent 4" w:semiHidden="0" w:uiPriority="69" w:unhideWhenUsed="0"/>
+    <w:lsdException w:name="Dark List Accent 4" w:semiHidden="0" w:uiPriority="70" w:unhideWhenUsed="0"/>
+    <w:lsdException w:name="Colorful Shading Accent 4" w:semiHidden="0" w:uiPriority="71" w:unhideWhenUsed="0"/>
+    <w:lsdException w:name="Colorful List Accent 4" w:semiHidden="0" w:uiPriority="72" w:unhideWhenUsed="0"/>
+    <w:lsdException w:name="Colorful Grid Accent 4" w:semiHidden="0" w:uiPriority="73" w:unhideWhenUsed="0"/>
+    <w:lsdException w:name="Light Shading Accent 5" w:semiHidden="0" w:uiPriority="60" w:unhideWhenUsed="0"/>
+    <w:lsdException w:name="Light List Accent 5" w:semiHidden="0" w:uiPriority="61" w:unhideWhenUsed="0"/>
+    <w:lsdException w:name="Light Grid Accent 5" w:semiHidden="0" w:uiPriority="62" w:unhideWhenUsed="0"/>
+    <w:lsdException w:name="Medium Shading 1 Accent 5" w:semiHidden="0" w:uiPriority="63" w:unhideWhenUsed="0"/>
+    <w:lsdException w:name="Medium Shading 2 Accent 5" w:semiHidden="0" w:uiPriority="64" w:unhideWhenUsed="0"/>
+    <w:lsdException w:name="Medium List 1 Accent 5" w:semiHidden="0" w:uiPriority="65" w:unhideWhenUsed="0"/>
+    <w:lsdException w:name="Medium List 2 Accent 5" w:semiHidden="0" w:uiPriority="66" w:unhideWhenUsed="0"/>
+    <w:lsdException w:name="Medium Grid 1 Accent 5" w:semiHidden="0" w:uiPriority="67" w:unhideWhenUsed="0"/>
+    <w:lsdException w:name="Medium Grid 2 Accent 5" w:semiHidden="0" w:uiPriority="68" w:unhideWhenUsed="0"/>
+    <w:lsdException w:name="Medium Grid 3 Accent 5" w:semiHidden="0" w:uiPriority="69" w:unhideWhenUsed="0"/>
+    <w:lsdException w:name="Dark List Accent 5" w:semiHidden="0" w:uiPriority="70" w:unhideWhenUsed="0"/>
+    <w:lsdException w:name="Colorful Shading Accent 5" w:semiHidden="0" w:uiPriority="71" w:unhideWhenUsed="0"/>
+    <w:lsdException w:name="Colorful List Accent 5" w:semiHidden="0" w:uiPriority="72" w:unhideWhenUsed="0"/>
+    <w:lsdException w:name="Colorful Grid Accent 5" w:semiHidden="0" w:uiPriority="73" w:unhideWhenUsed="0"/>
+    <w:lsdException w:name="Light Shading Accent 6" w:semiHidden="0" w:uiPriority="60" w:unhideWhenUsed="0"/>
+    <w:lsdException w:name="Light List Accent 6" w:semiHidden="0" w:uiPriority="61" w:unhideWhenUsed="0"/>
+    <w:lsdException w:name="Light Grid Accent 6" w:semiHidden="0" w:uiPriority="62" w:unhideWhenUsed="0"/>
+    <w:lsdException w:name="Medium Shading 1 Accent 6" w:semiHidden="0" w:uiPriority="63" w:unhideWhenUsed="0"/>
+    <w:lsdException w:name="Medium Shading 2 Accent 6" w:semiHidden="0" w:uiPriority="64" w:unhideWhenUsed="0"/>
+    <w:lsdException w:name="Medium List 1 Accent 6" w:semiHidden="0" w:uiPriority="65" w:unhideWhenUsed="0"/>
+    <w:lsdException w:name="Medium List 2 Accent 6" w:semiHidden="0" w:uiPriority="66" w:unhideWhenUsed="0"/>
+    <w:lsdException w:name="Medium Grid 1 Accent 6" w:semiHidden="0" w:uiPriority="67" w:unhideWhenUsed="0"/>
+    <w:lsdException w:name="Medium Grid 2 Accent 6" w:semiHidden="0" w:uiPriority="68" w:unhideWhenUsed="0"/>
+    <w:lsdException w:name="Medium Grid 3 Accent 6" w:semiHidden="0" w:uiPriority="69" w:unhideWhenUsed="0"/>
+    <w:lsdException w:name="Dark List Accent 6" w:semiHidden="0" w:uiPriority="70" w:unhideWhenUsed="0"/>
+    <w:lsdException w:name="Colorful Shading Accent 6" w:semiHidden="0" w:uiPriority="71" w:unhideWhenUsed="0"/>
+    <w:lsdException w:name="Colorful List Accent 6" w:semiHidden="0" w:uiPriority="72" w:unhideWhenUsed="0"/>
+    <w:lsdException w:name="Colorful Grid Accent 6" w:semiHidden="0" w:uiPriority="73" w:unhideWhenUsed="0"/>
+    <w:lsdException w:name="Subtle Emphasis" w:semiHidden="0" w:uiPriority="19" w:unhideWhenUsed="0" w:qFormat="1"/>
+    <w:lsdException w:name="Intense Emphasis" w:semiHidden="0" w:uiPriority="21" w:unhideWhenUsed="0" w:qFormat="1"/>
+    <w:lsdException w:name="Subtle Reference" w:semiHidden="0" w:uiPriority="31" w:unhideWhenUsed="0" w:qFormat="1"/>
+    <w:lsdException w:name="Intense Reference" w:semiHidden="0" w:uiPriority="32" w:unhideWhenUsed="0" w:qFormat="1"/>
+    <w:lsdException w:name="Book Title" w:semiHidden="0" w:uiPriority="33" w:unhideWhenUsed="0" w:qFormat="1"/>
+    <w:lsdException w:name="Bibliography" w:uiPriority="37"/>
+    <w:lsdException w:name="TOC Heading" w:uiPriority="39" w:qFormat="1"/>
   </w:latentStyles>
-  <w:style w:type="paragraph" w:default="1" w:styleId="Normal">
+  <w:style w:type="paragraph" w:default="1" w:styleId="a">
     <w:name w:val="Normal"/>
     <w:qFormat/>
     <w:rsid w:val="00EE3D43"/>
   </w:style>
-  <w:style w:type="character" w:default="1" w:styleId="DefaultParagraphFont">
+  <w:style w:type="character" w:default="1" w:styleId="a0">
     <w:name w:val="Default Paragraph Font"/>
     <w:uiPriority w:val="1"/>
     <w:semiHidden/>
     <w:unhideWhenUsed/>
   </w:style>
-  <w:style w:type="table" w:default="1" w:styleId="TableNormal">
+  <w:style w:type="table" w:default="1" w:styleId="a1">
     <w:name w:val="Normal Table"/>
     <w:uiPriority w:val="99"/>
     <w:semiHidden/>
     <w:unhideWhenUsed/>
+    <w:qFormat/>
     <w:tblPr>
       <w:tblInd w:w="0" w:type="dxa"/>
       <w:tblCellMar>
@@ -2676,15 +3572,15 @@
       </w:tblCellMar>
     </w:tblPr>
   </w:style>
-  <w:style w:type="numbering" w:default="1" w:styleId="NoList">
+  <w:style w:type="numbering" w:default="1" w:styleId="a2">
     <w:name w:val="No List"/>
     <w:uiPriority w:val="99"/>
     <w:semiHidden/>
     <w:unhideWhenUsed/>
   </w:style>
-  <w:style w:type="paragraph" w:styleId="ListParagraph">
+  <w:style w:type="paragraph" w:styleId="a3">
     <w:name w:val="List Paragraph"/>
-    <w:basedOn w:val="Normal"/>
+    <w:basedOn w:val="a"/>
     <w:uiPriority w:val="34"/>
     <w:qFormat/>
     <w:rsid w:val="00EE3D43"/>

--- a/Вопросы к требованиям - Мобильное приложение для управления задачами.docx
+++ b/Вопросы к требованиям - Мобильное приложение для управления задачами.docx
@@ -1,10 +1,10 @@
 
 <file path=word/document.xml><?xml version="1.0" encoding="utf-8"?>
-<w:document xmlns:ve="http://schemas.openxmlformats.org/markup-compatibility/2006" xmlns:o="urn:schemas-microsoft-com:office:office" xmlns:r="http://schemas.openxmlformats.org/officeDocument/2006/relationships" xmlns:m="http://schemas.openxmlformats.org/officeDocument/2006/math" xmlns:v="urn:schemas-microsoft-com:vml" xmlns:wp="http://schemas.openxmlformats.org/drawingml/2006/wordprocessingDrawing" xmlns:w10="urn:schemas-microsoft-com:office:word" xmlns:w="http://schemas.openxmlformats.org/wordprocessingml/2006/main" xmlns:wne="http://schemas.microsoft.com/office/word/2006/wordml">
+<w:document xmlns:wpc="http://schemas.microsoft.com/office/word/2010/wordprocessingCanvas" xmlns:cx="http://schemas.microsoft.com/office/drawing/2014/chartex" xmlns:cx1="http://schemas.microsoft.com/office/drawing/2015/9/8/chartex" xmlns:mc="http://schemas.openxmlformats.org/markup-compatibility/2006" xmlns:o="urn:schemas-microsoft-com:office:office" xmlns:r="http://schemas.openxmlformats.org/officeDocument/2006/relationships" xmlns:m="http://schemas.openxmlformats.org/officeDocument/2006/math" xmlns:v="urn:schemas-microsoft-com:vml" xmlns:wp14="http://schemas.microsoft.com/office/word/2010/wordprocessingDrawing" xmlns:wp="http://schemas.openxmlformats.org/drawingml/2006/wordprocessingDrawing" xmlns:w10="urn:schemas-microsoft-com:office:word" xmlns:w="http://schemas.openxmlformats.org/wordprocessingml/2006/main" xmlns:w14="http://schemas.microsoft.com/office/word/2010/wordml" xmlns:w15="http://schemas.microsoft.com/office/word/2012/wordml" xmlns:w16se="http://schemas.microsoft.com/office/word/2015/wordml/symex" xmlns:wpg="http://schemas.microsoft.com/office/word/2010/wordprocessingGroup" xmlns:wpi="http://schemas.microsoft.com/office/word/2010/wordprocessingInk" xmlns:wne="http://schemas.microsoft.com/office/word/2006/wordml" xmlns:wps="http://schemas.microsoft.com/office/word/2010/wordprocessingShape" mc:Ignorable="w14 w15 w16se wp14">
   <w:body>
     <w:p>
       <w:pPr>
-        <w:pStyle w:val="a3"/>
+        <w:pStyle w:val="ListParagraph"/>
         <w:numPr>
           <w:ilvl w:val="0"/>
           <w:numId w:val="1"/>
@@ -23,7 +23,7 @@
     </w:p>
     <w:p>
       <w:pPr>
-        <w:pStyle w:val="a3"/>
+        <w:pStyle w:val="ListParagraph"/>
         <w:numPr>
           <w:ilvl w:val="1"/>
           <w:numId w:val="1"/>
@@ -81,7 +81,7 @@
     </w:p>
     <w:p>
       <w:pPr>
-        <w:pStyle w:val="a3"/>
+        <w:pStyle w:val="ListParagraph"/>
         <w:numPr>
           <w:ilvl w:val="1"/>
           <w:numId w:val="1"/>
@@ -121,7 +121,7 @@
     </w:p>
     <w:p>
       <w:pPr>
-        <w:pStyle w:val="a3"/>
+        <w:pStyle w:val="ListParagraph"/>
         <w:numPr>
           <w:ilvl w:val="1"/>
           <w:numId w:val="1"/>
@@ -182,7 +182,7 @@
     </w:p>
     <w:p>
       <w:pPr>
-        <w:pStyle w:val="a3"/>
+        <w:pStyle w:val="ListParagraph"/>
         <w:numPr>
           <w:ilvl w:val="1"/>
           <w:numId w:val="1"/>
@@ -240,7 +240,7 @@
     </w:p>
     <w:p>
       <w:pPr>
-        <w:pStyle w:val="a3"/>
+        <w:pStyle w:val="ListParagraph"/>
         <w:numPr>
           <w:ilvl w:val="1"/>
           <w:numId w:val="1"/>
@@ -353,7 +353,7 @@
     </w:p>
     <w:p>
       <w:pPr>
-        <w:pStyle w:val="a3"/>
+        <w:pStyle w:val="ListParagraph"/>
         <w:numPr>
           <w:ilvl w:val="0"/>
           <w:numId w:val="1"/>
@@ -384,7 +384,7 @@
     </w:p>
     <w:p>
       <w:pPr>
-        <w:pStyle w:val="a3"/>
+        <w:pStyle w:val="ListParagraph"/>
         <w:numPr>
           <w:ilvl w:val="1"/>
           <w:numId w:val="1"/>
@@ -445,7 +445,7 @@
     </w:p>
     <w:p>
       <w:pPr>
-        <w:pStyle w:val="a3"/>
+        <w:pStyle w:val="ListParagraph"/>
         <w:numPr>
           <w:ilvl w:val="1"/>
           <w:numId w:val="1"/>
@@ -524,12 +524,10 @@
         </w:rPr>
         <w:t>информация той формы, в которой нажимается кнопка</w:t>
       </w:r>
-      <w:bookmarkStart w:id="0" w:name="_GoBack"/>
-      <w:bookmarkEnd w:id="0"/>
     </w:p>
     <w:p>
       <w:pPr>
-        <w:pStyle w:val="a3"/>
+        <w:pStyle w:val="ListParagraph"/>
         <w:numPr>
           <w:ilvl w:val="1"/>
           <w:numId w:val="1"/>
@@ -573,10 +571,16 @@
         </w:rPr>
         <w:t xml:space="preserve"> </w:t>
       </w:r>
+      <w:r>
+        <w:rPr>
+          <w:color w:val="0070C0"/>
+        </w:rPr>
+        <w:t>сразу после загрузки приложения</w:t>
+      </w:r>
     </w:p>
     <w:p>
       <w:pPr>
-        <w:pStyle w:val="a3"/>
+        <w:pStyle w:val="ListParagraph"/>
         <w:numPr>
           <w:ilvl w:val="1"/>
           <w:numId w:val="1"/>
@@ -603,21 +607,7 @@
         <w:rPr>
           <w:color w:val="FF0000"/>
         </w:rPr>
-        <w:t xml:space="preserve"> </w:t>
-      </w:r>
-      <w:proofErr w:type="spellStart"/>
-      <w:r>
-        <w:rPr>
-          <w:color w:val="FF0000"/>
-        </w:rPr>
-        <w:t>веб</w:t>
-      </w:r>
-      <w:proofErr w:type="spellEnd"/>
-      <w:r>
-        <w:rPr>
-          <w:color w:val="FF0000"/>
-        </w:rPr>
-        <w:t xml:space="preserve"> приложение</w:t>
+        <w:t xml:space="preserve"> веб приложение</w:t>
       </w:r>
       <w:r>
         <w:rPr>
@@ -655,7 +645,7 @@
     </w:p>
     <w:p>
       <w:pPr>
-        <w:pStyle w:val="a3"/>
+        <w:pStyle w:val="ListParagraph"/>
         <w:numPr>
           <w:ilvl w:val="1"/>
           <w:numId w:val="1"/>
@@ -707,7 +697,7 @@
     </w:p>
     <w:p>
       <w:pPr>
-        <w:pStyle w:val="a3"/>
+        <w:pStyle w:val="ListParagraph"/>
         <w:numPr>
           <w:ilvl w:val="1"/>
           <w:numId w:val="1"/>
@@ -828,10 +818,16 @@
         </w:rPr>
         <w:t xml:space="preserve">: </w:t>
       </w:r>
+      <w:r>
+        <w:rPr>
+          <w:color w:val="0070C0"/>
+        </w:rPr>
+        <w:t xml:space="preserve"> предварительно выбранная дата</w:t>
+      </w:r>
     </w:p>
     <w:p>
       <w:pPr>
-        <w:pStyle w:val="a3"/>
+        <w:pStyle w:val="ListParagraph"/>
         <w:numPr>
           <w:ilvl w:val="1"/>
           <w:numId w:val="1"/>
@@ -910,10 +906,16 @@
         </w:rPr>
         <w:t xml:space="preserve">:  </w:t>
       </w:r>
+      <w:r>
+        <w:rPr>
+          <w:color w:val="0070C0"/>
+        </w:rPr>
+        <w:t>Фамилия Имя. Если реализовано только фамилия-провести тестирование с текущей реализацией</w:t>
+      </w:r>
     </w:p>
     <w:p>
       <w:pPr>
-        <w:pStyle w:val="a3"/>
+        <w:pStyle w:val="ListParagraph"/>
         <w:numPr>
           <w:ilvl w:val="1"/>
           <w:numId w:val="1"/>
@@ -923,6 +925,7 @@
           <w:color w:val="FF0000"/>
         </w:rPr>
       </w:pPr>
+      <w:bookmarkStart w:id="0" w:name="_GoBack"/>
       <w:r>
         <w:rPr>
           <w:color w:val="FF0000"/>
@@ -943,6 +946,7 @@
         <w:t xml:space="preserve"> “Исполнитель”?</w:t>
       </w:r>
     </w:p>
+    <w:bookmarkEnd w:id="0"/>
     <w:p>
       <w:pPr>
         <w:spacing w:after="0"/>
@@ -971,7 +975,7 @@
     </w:p>
     <w:p>
       <w:pPr>
-        <w:pStyle w:val="a3"/>
+        <w:pStyle w:val="ListParagraph"/>
         <w:numPr>
           <w:ilvl w:val="0"/>
           <w:numId w:val="1"/>
@@ -990,7 +994,7 @@
     </w:p>
     <w:p>
       <w:pPr>
-        <w:pStyle w:val="a3"/>
+        <w:pStyle w:val="ListParagraph"/>
         <w:numPr>
           <w:ilvl w:val="1"/>
           <w:numId w:val="1"/>
@@ -1063,7 +1067,7 @@
     </w:p>
     <w:p>
       <w:pPr>
-        <w:pStyle w:val="a3"/>
+        <w:pStyle w:val="ListParagraph"/>
         <w:numPr>
           <w:ilvl w:val="1"/>
           <w:numId w:val="1"/>
@@ -1142,8 +1146,8 @@
 </file>
 
 <file path=word/numbering.xml><?xml version="1.0" encoding="utf-8"?>
-<w:numbering xmlns:ve="http://schemas.openxmlformats.org/markup-compatibility/2006" xmlns:o="urn:schemas-microsoft-com:office:office" xmlns:r="http://schemas.openxmlformats.org/officeDocument/2006/relationships" xmlns:m="http://schemas.openxmlformats.org/officeDocument/2006/math" xmlns:v="urn:schemas-microsoft-com:vml" xmlns:wp="http://schemas.openxmlformats.org/drawingml/2006/wordprocessingDrawing" xmlns:w10="urn:schemas-microsoft-com:office:word" xmlns:w="http://schemas.openxmlformats.org/wordprocessingml/2006/main" xmlns:wne="http://schemas.microsoft.com/office/word/2006/wordml">
-  <w:abstractNum w:abstractNumId="0">
+<w:numbering xmlns:wpc="http://schemas.microsoft.com/office/word/2010/wordprocessingCanvas" xmlns:cx="http://schemas.microsoft.com/office/drawing/2014/chartex" xmlns:cx1="http://schemas.microsoft.com/office/drawing/2015/9/8/chartex" xmlns:mc="http://schemas.openxmlformats.org/markup-compatibility/2006" xmlns:o="urn:schemas-microsoft-com:office:office" xmlns:r="http://schemas.openxmlformats.org/officeDocument/2006/relationships" xmlns:m="http://schemas.openxmlformats.org/officeDocument/2006/math" xmlns:v="urn:schemas-microsoft-com:vml" xmlns:wp14="http://schemas.microsoft.com/office/word/2010/wordprocessingDrawing" xmlns:wp="http://schemas.openxmlformats.org/drawingml/2006/wordprocessingDrawing" xmlns:w10="urn:schemas-microsoft-com:office:word" xmlns:w="http://schemas.openxmlformats.org/wordprocessingml/2006/main" xmlns:w14="http://schemas.microsoft.com/office/word/2010/wordml" xmlns:w15="http://schemas.microsoft.com/office/word/2012/wordml" xmlns:w16se="http://schemas.microsoft.com/office/word/2015/wordml/symex" xmlns:wpg="http://schemas.microsoft.com/office/word/2010/wordprocessingGroup" xmlns:wpi="http://schemas.microsoft.com/office/word/2010/wordprocessingInk" xmlns:wne="http://schemas.microsoft.com/office/word/2006/wordml" xmlns:wps="http://schemas.microsoft.com/office/word/2010/wordprocessingShape" mc:Ignorable="w14 w15 w16se wp14">
+  <w:abstractNum w:abstractNumId="0" w15:restartNumberingAfterBreak="0">
     <w:nsid w:val="02ED74BC"/>
     <w:multiLevelType w:val="multilevel"/>
     <w:tmpl w:val="0BD2C862"/>
@@ -1266,7 +1270,7 @@
       </w:rPr>
     </w:lvl>
   </w:abstractNum>
-  <w:abstractNum w:abstractNumId="1">
+  <w:abstractNum w:abstractNumId="1" w15:restartNumberingAfterBreak="0">
     <w:nsid w:val="03ED4D60"/>
     <w:multiLevelType w:val="multilevel"/>
     <w:tmpl w:val="0BD2C862"/>
@@ -1389,7 +1393,7 @@
       </w:rPr>
     </w:lvl>
   </w:abstractNum>
-  <w:abstractNum w:abstractNumId="2">
+  <w:abstractNum w:abstractNumId="2" w15:restartNumberingAfterBreak="0">
     <w:nsid w:val="16EF10BC"/>
     <w:multiLevelType w:val="multilevel"/>
     <w:tmpl w:val="0BD2C862"/>
@@ -1512,7 +1516,7 @@
       </w:rPr>
     </w:lvl>
   </w:abstractNum>
-  <w:abstractNum w:abstractNumId="3">
+  <w:abstractNum w:abstractNumId="3" w15:restartNumberingAfterBreak="0">
     <w:nsid w:val="17205E27"/>
     <w:multiLevelType w:val="multilevel"/>
     <w:tmpl w:val="2F02D6CC"/>
@@ -1633,7 +1637,7 @@
       </w:rPr>
     </w:lvl>
   </w:abstractNum>
-  <w:abstractNum w:abstractNumId="4">
+  <w:abstractNum w:abstractNumId="4" w15:restartNumberingAfterBreak="0">
     <w:nsid w:val="1C314CC7"/>
     <w:multiLevelType w:val="multilevel"/>
     <w:tmpl w:val="2F02D6CC"/>
@@ -1754,7 +1758,7 @@
       </w:rPr>
     </w:lvl>
   </w:abstractNum>
-  <w:abstractNum w:abstractNumId="5">
+  <w:abstractNum w:abstractNumId="5" w15:restartNumberingAfterBreak="0">
     <w:nsid w:val="20434F6D"/>
     <w:multiLevelType w:val="multilevel"/>
     <w:tmpl w:val="BED205EC"/>
@@ -1876,7 +1880,7 @@
       </w:rPr>
     </w:lvl>
   </w:abstractNum>
-  <w:abstractNum w:abstractNumId="6">
+  <w:abstractNum w:abstractNumId="6" w15:restartNumberingAfterBreak="0">
     <w:nsid w:val="221119FC"/>
     <w:multiLevelType w:val="multilevel"/>
     <w:tmpl w:val="2F02D6CC"/>
@@ -1997,7 +2001,7 @@
       </w:rPr>
     </w:lvl>
   </w:abstractNum>
-  <w:abstractNum w:abstractNumId="7">
+  <w:abstractNum w:abstractNumId="7" w15:restartNumberingAfterBreak="0">
     <w:nsid w:val="257C2C91"/>
     <w:multiLevelType w:val="multilevel"/>
     <w:tmpl w:val="2F02D6CC"/>
@@ -2118,7 +2122,7 @@
       </w:rPr>
     </w:lvl>
   </w:abstractNum>
-  <w:abstractNum w:abstractNumId="8">
+  <w:abstractNum w:abstractNumId="8" w15:restartNumberingAfterBreak="0">
     <w:nsid w:val="3011315E"/>
     <w:multiLevelType w:val="multilevel"/>
     <w:tmpl w:val="BED205EC"/>
@@ -2240,7 +2244,7 @@
       </w:rPr>
     </w:lvl>
   </w:abstractNum>
-  <w:abstractNum w:abstractNumId="9">
+  <w:abstractNum w:abstractNumId="9" w15:restartNumberingAfterBreak="0">
     <w:nsid w:val="31D871E9"/>
     <w:multiLevelType w:val="multilevel"/>
     <w:tmpl w:val="2F02D6CC"/>
@@ -2361,7 +2365,7 @@
       </w:rPr>
     </w:lvl>
   </w:abstractNum>
-  <w:abstractNum w:abstractNumId="10">
+  <w:abstractNum w:abstractNumId="10" w15:restartNumberingAfterBreak="0">
     <w:nsid w:val="377250F0"/>
     <w:multiLevelType w:val="multilevel"/>
     <w:tmpl w:val="0BD2C862"/>
@@ -2484,7 +2488,7 @@
       </w:rPr>
     </w:lvl>
   </w:abstractNum>
-  <w:abstractNum w:abstractNumId="11">
+  <w:abstractNum w:abstractNumId="11" w15:restartNumberingAfterBreak="0">
     <w:nsid w:val="3C9157AD"/>
     <w:multiLevelType w:val="multilevel"/>
     <w:tmpl w:val="2F02D6CC"/>
@@ -2605,7 +2609,7 @@
       </w:rPr>
     </w:lvl>
   </w:abstractNum>
-  <w:abstractNum w:abstractNumId="12">
+  <w:abstractNum w:abstractNumId="12" w15:restartNumberingAfterBreak="0">
     <w:nsid w:val="44BC1082"/>
     <w:multiLevelType w:val="multilevel"/>
     <w:tmpl w:val="BED205EC"/>
@@ -2727,7 +2731,7 @@
       </w:rPr>
     </w:lvl>
   </w:abstractNum>
-  <w:abstractNum w:abstractNumId="13">
+  <w:abstractNum w:abstractNumId="13" w15:restartNumberingAfterBreak="0">
     <w:nsid w:val="45047EC3"/>
     <w:multiLevelType w:val="multilevel"/>
     <w:tmpl w:val="2F02D6CC"/>
@@ -2848,7 +2852,7 @@
       </w:rPr>
     </w:lvl>
   </w:abstractNum>
-  <w:abstractNum w:abstractNumId="14">
+  <w:abstractNum w:abstractNumId="14" w15:restartNumberingAfterBreak="0">
     <w:nsid w:val="51C1246D"/>
     <w:multiLevelType w:val="multilevel"/>
     <w:tmpl w:val="2F02D6CC"/>
@@ -2969,7 +2973,7 @@
       </w:rPr>
     </w:lvl>
   </w:abstractNum>
-  <w:abstractNum w:abstractNumId="15">
+  <w:abstractNum w:abstractNumId="15" w15:restartNumberingAfterBreak="0">
     <w:nsid w:val="6E1264FA"/>
     <w:multiLevelType w:val="multilevel"/>
     <w:tmpl w:val="2F02D6CC"/>
@@ -3090,7 +3094,7 @@
       </w:rPr>
     </w:lvl>
   </w:abstractNum>
-  <w:abstractNum w:abstractNumId="16">
+  <w:abstractNum w:abstractNumId="16" w15:restartNumberingAfterBreak="0">
     <w:nsid w:val="762A7C5B"/>
     <w:multiLevelType w:val="multilevel"/>
     <w:tmpl w:val="2F02D6CC"/>
@@ -3211,7 +3215,7 @@
       </w:rPr>
     </w:lvl>
   </w:abstractNum>
-  <w:abstractNum w:abstractNumId="17">
+  <w:abstractNum w:abstractNumId="17" w15:restartNumberingAfterBreak="0">
     <w:nsid w:val="7AA02F7D"/>
     <w:multiLevelType w:val="multilevel"/>
     <w:tmpl w:val="2F02D6CC"/>
@@ -3390,7 +3394,7 @@
 </file>
 
 <file path=word/styles.xml><?xml version="1.0" encoding="utf-8"?>
-<w:styles xmlns:r="http://schemas.openxmlformats.org/officeDocument/2006/relationships" xmlns:w="http://schemas.openxmlformats.org/wordprocessingml/2006/main">
+<w:styles xmlns:mc="http://schemas.openxmlformats.org/markup-compatibility/2006" xmlns:r="http://schemas.openxmlformats.org/officeDocument/2006/relationships" xmlns:w="http://schemas.openxmlformats.org/wordprocessingml/2006/main" xmlns:w14="http://schemas.microsoft.com/office/word/2010/wordml" xmlns:w15="http://schemas.microsoft.com/office/word/2012/wordml" xmlns:w16se="http://schemas.microsoft.com/office/word/2015/wordml/symex" mc:Ignorable="w14 w15 w16se">
   <w:docDefaults>
     <w:rPrDefault>
       <w:rPr>
@@ -3406,162 +3410,395 @@
       </w:pPr>
     </w:pPrDefault>
   </w:docDefaults>
-  <w:latentStyles w:defLockedState="0" w:defUIPriority="99" w:defSemiHidden="1" w:defUnhideWhenUsed="1" w:defQFormat="0" w:count="267">
-    <w:lsdException w:name="Normal" w:semiHidden="0" w:uiPriority="0" w:unhideWhenUsed="0" w:qFormat="1"/>
-    <w:lsdException w:name="heading 1" w:semiHidden="0" w:uiPriority="9" w:unhideWhenUsed="0" w:qFormat="1"/>
-    <w:lsdException w:name="heading 2" w:uiPriority="9" w:qFormat="1"/>
-    <w:lsdException w:name="heading 3" w:uiPriority="9" w:qFormat="1"/>
-    <w:lsdException w:name="heading 4" w:uiPriority="9" w:qFormat="1"/>
-    <w:lsdException w:name="heading 5" w:uiPriority="9" w:qFormat="1"/>
-    <w:lsdException w:name="heading 6" w:uiPriority="9" w:qFormat="1"/>
-    <w:lsdException w:name="heading 7" w:uiPriority="9" w:qFormat="1"/>
-    <w:lsdException w:name="heading 8" w:uiPriority="9" w:qFormat="1"/>
-    <w:lsdException w:name="heading 9" w:uiPriority="9" w:qFormat="1"/>
-    <w:lsdException w:name="toc 1" w:uiPriority="39"/>
-    <w:lsdException w:name="toc 2" w:uiPriority="39"/>
-    <w:lsdException w:name="toc 3" w:uiPriority="39"/>
-    <w:lsdException w:name="toc 4" w:uiPriority="39"/>
-    <w:lsdException w:name="toc 5" w:uiPriority="39"/>
-    <w:lsdException w:name="toc 6" w:uiPriority="39"/>
-    <w:lsdException w:name="toc 7" w:uiPriority="39"/>
-    <w:lsdException w:name="toc 8" w:uiPriority="39"/>
-    <w:lsdException w:name="toc 9" w:uiPriority="39"/>
-    <w:lsdException w:name="caption" w:uiPriority="35" w:qFormat="1"/>
-    <w:lsdException w:name="Title" w:semiHidden="0" w:uiPriority="10" w:unhideWhenUsed="0" w:qFormat="1"/>
-    <w:lsdException w:name="Default Paragraph Font" w:uiPriority="1"/>
-    <w:lsdException w:name="Subtitle" w:semiHidden="0" w:uiPriority="11" w:unhideWhenUsed="0" w:qFormat="1"/>
-    <w:lsdException w:name="Strong" w:semiHidden="0" w:uiPriority="22" w:unhideWhenUsed="0" w:qFormat="1"/>
-    <w:lsdException w:name="Emphasis" w:semiHidden="0" w:uiPriority="20" w:unhideWhenUsed="0" w:qFormat="1"/>
-    <w:lsdException w:name="Table Grid" w:semiHidden="0" w:uiPriority="59" w:unhideWhenUsed="0"/>
-    <w:lsdException w:name="Placeholder Text" w:unhideWhenUsed="0"/>
-    <w:lsdException w:name="No Spacing" w:semiHidden="0" w:uiPriority="1" w:unhideWhenUsed="0" w:qFormat="1"/>
-    <w:lsdException w:name="Light Shading" w:semiHidden="0" w:uiPriority="60" w:unhideWhenUsed="0"/>
-    <w:lsdException w:name="Light List" w:semiHidden="0" w:uiPriority="61" w:unhideWhenUsed="0"/>
-    <w:lsdException w:name="Light Grid" w:semiHidden="0" w:uiPriority="62" w:unhideWhenUsed="0"/>
-    <w:lsdException w:name="Medium Shading 1" w:semiHidden="0" w:uiPriority="63" w:unhideWhenUsed="0"/>
-    <w:lsdException w:name="Medium Shading 2" w:semiHidden="0" w:uiPriority="64" w:unhideWhenUsed="0"/>
-    <w:lsdException w:name="Medium List 1" w:semiHidden="0" w:uiPriority="65" w:unhideWhenUsed="0"/>
-    <w:lsdException w:name="Medium List 2" w:semiHidden="0" w:uiPriority="66" w:unhideWhenUsed="0"/>
-    <w:lsdException w:name="Medium Grid 1" w:semiHidden="0" w:uiPriority="67" w:unhideWhenUsed="0"/>
-    <w:lsdException w:name="Medium Grid 2" w:semiHidden="0" w:uiPriority="68" w:unhideWhenUsed="0"/>
-    <w:lsdException w:name="Medium Grid 3" w:semiHidden="0" w:uiPriority="69" w:unhideWhenUsed="0"/>
-    <w:lsdException w:name="Dark List" w:semiHidden="0" w:uiPriority="70" w:unhideWhenUsed="0"/>
-    <w:lsdException w:name="Colorful Shading" w:semiHidden="0" w:uiPriority="71" w:unhideWhenUsed="0"/>
-    <w:lsdException w:name="Colorful List" w:semiHidden="0" w:uiPriority="72" w:unhideWhenUsed="0"/>
-    <w:lsdException w:name="Colorful Grid" w:semiHidden="0" w:uiPriority="73" w:unhideWhenUsed="0"/>
-    <w:lsdException w:name="Light Shading Accent 1" w:semiHidden="0" w:uiPriority="60" w:unhideWhenUsed="0"/>
-    <w:lsdException w:name="Light List Accent 1" w:semiHidden="0" w:uiPriority="61" w:unhideWhenUsed="0"/>
-    <w:lsdException w:name="Light Grid Accent 1" w:semiHidden="0" w:uiPriority="62" w:unhideWhenUsed="0"/>
-    <w:lsdException w:name="Medium Shading 1 Accent 1" w:semiHidden="0" w:uiPriority="63" w:unhideWhenUsed="0"/>
-    <w:lsdException w:name="Medium Shading 2 Accent 1" w:semiHidden="0" w:uiPriority="64" w:unhideWhenUsed="0"/>
-    <w:lsdException w:name="Medium List 1 Accent 1" w:semiHidden="0" w:uiPriority="65" w:unhideWhenUsed="0"/>
-    <w:lsdException w:name="Revision" w:unhideWhenUsed="0"/>
-    <w:lsdException w:name="List Paragraph" w:semiHidden="0" w:uiPriority="34" w:unhideWhenUsed="0" w:qFormat="1"/>
-    <w:lsdException w:name="Quote" w:semiHidden="0" w:uiPriority="29" w:unhideWhenUsed="0" w:qFormat="1"/>
-    <w:lsdException w:name="Intense Quote" w:semiHidden="0" w:uiPriority="30" w:unhideWhenUsed="0" w:qFormat="1"/>
-    <w:lsdException w:name="Medium List 2 Accent 1" w:semiHidden="0" w:uiPriority="66" w:unhideWhenUsed="0"/>
-    <w:lsdException w:name="Medium Grid 1 Accent 1" w:semiHidden="0" w:uiPriority="67" w:unhideWhenUsed="0"/>
-    <w:lsdException w:name="Medium Grid 2 Accent 1" w:semiHidden="0" w:uiPriority="68" w:unhideWhenUsed="0"/>
-    <w:lsdException w:name="Medium Grid 3 Accent 1" w:semiHidden="0" w:uiPriority="69" w:unhideWhenUsed="0"/>
-    <w:lsdException w:name="Dark List Accent 1" w:semiHidden="0" w:uiPriority="70" w:unhideWhenUsed="0"/>
-    <w:lsdException w:name="Colorful Shading Accent 1" w:semiHidden="0" w:uiPriority="71" w:unhideWhenUsed="0"/>
-    <w:lsdException w:name="Colorful List Accent 1" w:semiHidden="0" w:uiPriority="72" w:unhideWhenUsed="0"/>
-    <w:lsdException w:name="Colorful Grid Accent 1" w:semiHidden="0" w:uiPriority="73" w:unhideWhenUsed="0"/>
-    <w:lsdException w:name="Light Shading Accent 2" w:semiHidden="0" w:uiPriority="60" w:unhideWhenUsed="0"/>
-    <w:lsdException w:name="Light List Accent 2" w:semiHidden="0" w:uiPriority="61" w:unhideWhenUsed="0"/>
-    <w:lsdException w:name="Light Grid Accent 2" w:semiHidden="0" w:uiPriority="62" w:unhideWhenUsed="0"/>
-    <w:lsdException w:name="Medium Shading 1 Accent 2" w:semiHidden="0" w:uiPriority="63" w:unhideWhenUsed="0"/>
-    <w:lsdException w:name="Medium Shading 2 Accent 2" w:semiHidden="0" w:uiPriority="64" w:unhideWhenUsed="0"/>
-    <w:lsdException w:name="Medium List 1 Accent 2" w:semiHidden="0" w:uiPriority="65" w:unhideWhenUsed="0"/>
-    <w:lsdException w:name="Medium List 2 Accent 2" w:semiHidden="0" w:uiPriority="66" w:unhideWhenUsed="0"/>
-    <w:lsdException w:name="Medium Grid 1 Accent 2" w:semiHidden="0" w:uiPriority="67" w:unhideWhenUsed="0"/>
-    <w:lsdException w:name="Medium Grid 2 Accent 2" w:semiHidden="0" w:uiPriority="68" w:unhideWhenUsed="0"/>
-    <w:lsdException w:name="Medium Grid 3 Accent 2" w:semiHidden="0" w:uiPriority="69" w:unhideWhenUsed="0"/>
-    <w:lsdException w:name="Dark List Accent 2" w:semiHidden="0" w:uiPriority="70" w:unhideWhenUsed="0"/>
-    <w:lsdException w:name="Colorful Shading Accent 2" w:semiHidden="0" w:uiPriority="71" w:unhideWhenUsed="0"/>
-    <w:lsdException w:name="Colorful List Accent 2" w:semiHidden="0" w:uiPriority="72" w:unhideWhenUsed="0"/>
-    <w:lsdException w:name="Colorful Grid Accent 2" w:semiHidden="0" w:uiPriority="73" w:unhideWhenUsed="0"/>
-    <w:lsdException w:name="Light Shading Accent 3" w:semiHidden="0" w:uiPriority="60" w:unhideWhenUsed="0"/>
-    <w:lsdException w:name="Light List Accent 3" w:semiHidden="0" w:uiPriority="61" w:unhideWhenUsed="0"/>
-    <w:lsdException w:name="Light Grid Accent 3" w:semiHidden="0" w:uiPriority="62" w:unhideWhenUsed="0"/>
-    <w:lsdException w:name="Medium Shading 1 Accent 3" w:semiHidden="0" w:uiPriority="63" w:unhideWhenUsed="0"/>
-    <w:lsdException w:name="Medium Shading 2 Accent 3" w:semiHidden="0" w:uiPriority="64" w:unhideWhenUsed="0"/>
-    <w:lsdException w:name="Medium List 1 Accent 3" w:semiHidden="0" w:uiPriority="65" w:unhideWhenUsed="0"/>
-    <w:lsdException w:name="Medium List 2 Accent 3" w:semiHidden="0" w:uiPriority="66" w:unhideWhenUsed="0"/>
-    <w:lsdException w:name="Medium Grid 1 Accent 3" w:semiHidden="0" w:uiPriority="67" w:unhideWhenUsed="0"/>
-    <w:lsdException w:name="Medium Grid 2 Accent 3" w:semiHidden="0" w:uiPriority="68" w:unhideWhenUsed="0"/>
-    <w:lsdException w:name="Medium Grid 3 Accent 3" w:semiHidden="0" w:uiPriority="69" w:unhideWhenUsed="0"/>
-    <w:lsdException w:name="Dark List Accent 3" w:semiHidden="0" w:uiPriority="70" w:unhideWhenUsed="0"/>
-    <w:lsdException w:name="Colorful Shading Accent 3" w:semiHidden="0" w:uiPriority="71" w:unhideWhenUsed="0"/>
-    <w:lsdException w:name="Colorful List Accent 3" w:semiHidden="0" w:uiPriority="72" w:unhideWhenUsed="0"/>
-    <w:lsdException w:name="Colorful Grid Accent 3" w:semiHidden="0" w:uiPriority="73" w:unhideWhenUsed="0"/>
-    <w:lsdException w:name="Light Shading Accent 4" w:semiHidden="0" w:uiPriority="60" w:unhideWhenUsed="0"/>
-    <w:lsdException w:name="Light List Accent 4" w:semiHidden="0" w:uiPriority="61" w:unhideWhenUsed="0"/>
-    <w:lsdException w:name="Light Grid Accent 4" w:semiHidden="0" w:uiPriority="62" w:unhideWhenUsed="0"/>
-    <w:lsdException w:name="Medium Shading 1 Accent 4" w:semiHidden="0" w:uiPriority="63" w:unhideWhenUsed="0"/>
-    <w:lsdException w:name="Medium Shading 2 Accent 4" w:semiHidden="0" w:uiPriority="64" w:unhideWhenUsed="0"/>
-    <w:lsdException w:name="Medium List 1 Accent 4" w:semiHidden="0" w:uiPriority="65" w:unhideWhenUsed="0"/>
-    <w:lsdException w:name="Medium List 2 Accent 4" w:semiHidden="0" w:uiPriority="66" w:unhideWhenUsed="0"/>
-    <w:lsdException w:name="Medium Grid 1 Accent 4" w:semiHidden="0" w:uiPriority="67" w:unhideWhenUsed="0"/>
-    <w:lsdException w:name="Medium Grid 2 Accent 4" w:semiHidden="0" w:uiPriority="68" w:unhideWhenUsed="0"/>
-    <w:lsdException w:name="Medium Grid 3 Accent 4" w:semiHidden="0" w:uiPriority="69" w:unhideWhenUsed="0"/>
-    <w:lsdException w:name="Dark List Accent 4" w:semiHidden="0" w:uiPriority="70" w:unhideWhenUsed="0"/>
-    <w:lsdException w:name="Colorful Shading Accent 4" w:semiHidden="0" w:uiPriority="71" w:unhideWhenUsed="0"/>
-    <w:lsdException w:name="Colorful List Accent 4" w:semiHidden="0" w:uiPriority="72" w:unhideWhenUsed="0"/>
-    <w:lsdException w:name="Colorful Grid Accent 4" w:semiHidden="0" w:uiPriority="73" w:unhideWhenUsed="0"/>
-    <w:lsdException w:name="Light Shading Accent 5" w:semiHidden="0" w:uiPriority="60" w:unhideWhenUsed="0"/>
-    <w:lsdException w:name="Light List Accent 5" w:semiHidden="0" w:uiPriority="61" w:unhideWhenUsed="0"/>
-    <w:lsdException w:name="Light Grid Accent 5" w:semiHidden="0" w:uiPriority="62" w:unhideWhenUsed="0"/>
-    <w:lsdException w:name="Medium Shading 1 Accent 5" w:semiHidden="0" w:uiPriority="63" w:unhideWhenUsed="0"/>
-    <w:lsdException w:name="Medium Shading 2 Accent 5" w:semiHidden="0" w:uiPriority="64" w:unhideWhenUsed="0"/>
-    <w:lsdException w:name="Medium List 1 Accent 5" w:semiHidden="0" w:uiPriority="65" w:unhideWhenUsed="0"/>
-    <w:lsdException w:name="Medium List 2 Accent 5" w:semiHidden="0" w:uiPriority="66" w:unhideWhenUsed="0"/>
-    <w:lsdException w:name="Medium Grid 1 Accent 5" w:semiHidden="0" w:uiPriority="67" w:unhideWhenUsed="0"/>
-    <w:lsdException w:name="Medium Grid 2 Accent 5" w:semiHidden="0" w:uiPriority="68" w:unhideWhenUsed="0"/>
-    <w:lsdException w:name="Medium Grid 3 Accent 5" w:semiHidden="0" w:uiPriority="69" w:unhideWhenUsed="0"/>
-    <w:lsdException w:name="Dark List Accent 5" w:semiHidden="0" w:uiPriority="70" w:unhideWhenUsed="0"/>
-    <w:lsdException w:name="Colorful Shading Accent 5" w:semiHidden="0" w:uiPriority="71" w:unhideWhenUsed="0"/>
-    <w:lsdException w:name="Colorful List Accent 5" w:semiHidden="0" w:uiPriority="72" w:unhideWhenUsed="0"/>
-    <w:lsdException w:name="Colorful Grid Accent 5" w:semiHidden="0" w:uiPriority="73" w:unhideWhenUsed="0"/>
-    <w:lsdException w:name="Light Shading Accent 6" w:semiHidden="0" w:uiPriority="60" w:unhideWhenUsed="0"/>
-    <w:lsdException w:name="Light List Accent 6" w:semiHidden="0" w:uiPriority="61" w:unhideWhenUsed="0"/>
-    <w:lsdException w:name="Light Grid Accent 6" w:semiHidden="0" w:uiPriority="62" w:unhideWhenUsed="0"/>
-    <w:lsdException w:name="Medium Shading 1 Accent 6" w:semiHidden="0" w:uiPriority="63" w:unhideWhenUsed="0"/>
-    <w:lsdException w:name="Medium Shading 2 Accent 6" w:semiHidden="0" w:uiPriority="64" w:unhideWhenUsed="0"/>
-    <w:lsdException w:name="Medium List 1 Accent 6" w:semiHidden="0" w:uiPriority="65" w:unhideWhenUsed="0"/>
-    <w:lsdException w:name="Medium List 2 Accent 6" w:semiHidden="0" w:uiPriority="66" w:unhideWhenUsed="0"/>
-    <w:lsdException w:name="Medium Grid 1 Accent 6" w:semiHidden="0" w:uiPriority="67" w:unhideWhenUsed="0"/>
-    <w:lsdException w:name="Medium Grid 2 Accent 6" w:semiHidden="0" w:uiPriority="68" w:unhideWhenUsed="0"/>
-    <w:lsdException w:name="Medium Grid 3 Accent 6" w:semiHidden="0" w:uiPriority="69" w:unhideWhenUsed="0"/>
-    <w:lsdException w:name="Dark List Accent 6" w:semiHidden="0" w:uiPriority="70" w:unhideWhenUsed="0"/>
-    <w:lsdException w:name="Colorful Shading Accent 6" w:semiHidden="0" w:uiPriority="71" w:unhideWhenUsed="0"/>
-    <w:lsdException w:name="Colorful List Accent 6" w:semiHidden="0" w:uiPriority="72" w:unhideWhenUsed="0"/>
-    <w:lsdException w:name="Colorful Grid Accent 6" w:semiHidden="0" w:uiPriority="73" w:unhideWhenUsed="0"/>
-    <w:lsdException w:name="Subtle Emphasis" w:semiHidden="0" w:uiPriority="19" w:unhideWhenUsed="0" w:qFormat="1"/>
-    <w:lsdException w:name="Intense Emphasis" w:semiHidden="0" w:uiPriority="21" w:unhideWhenUsed="0" w:qFormat="1"/>
-    <w:lsdException w:name="Subtle Reference" w:semiHidden="0" w:uiPriority="31" w:unhideWhenUsed="0" w:qFormat="1"/>
-    <w:lsdException w:name="Intense Reference" w:semiHidden="0" w:uiPriority="32" w:unhideWhenUsed="0" w:qFormat="1"/>
-    <w:lsdException w:name="Book Title" w:semiHidden="0" w:uiPriority="33" w:unhideWhenUsed="0" w:qFormat="1"/>
-    <w:lsdException w:name="Bibliography" w:uiPriority="37"/>
-    <w:lsdException w:name="TOC Heading" w:uiPriority="39" w:qFormat="1"/>
+  <w:latentStyles w:defLockedState="0" w:defUIPriority="99" w:defSemiHidden="0" w:defUnhideWhenUsed="0" w:defQFormat="0" w:count="371">
+    <w:lsdException w:name="Normal" w:uiPriority="0" w:qFormat="1"/>
+    <w:lsdException w:name="heading 1" w:uiPriority="9" w:qFormat="1"/>
+    <w:lsdException w:name="heading 2" w:semiHidden="1" w:uiPriority="9" w:unhideWhenUsed="1" w:qFormat="1"/>
+    <w:lsdException w:name="heading 3" w:semiHidden="1" w:uiPriority="9" w:unhideWhenUsed="1" w:qFormat="1"/>
+    <w:lsdException w:name="heading 4" w:semiHidden="1" w:uiPriority="9" w:unhideWhenUsed="1" w:qFormat="1"/>
+    <w:lsdException w:name="heading 5" w:semiHidden="1" w:uiPriority="9" w:unhideWhenUsed="1" w:qFormat="1"/>
+    <w:lsdException w:name="heading 6" w:semiHidden="1" w:uiPriority="9" w:unhideWhenUsed="1" w:qFormat="1"/>
+    <w:lsdException w:name="heading 7" w:semiHidden="1" w:uiPriority="9" w:unhideWhenUsed="1" w:qFormat="1"/>
+    <w:lsdException w:name="heading 8" w:semiHidden="1" w:uiPriority="9" w:unhideWhenUsed="1" w:qFormat="1"/>
+    <w:lsdException w:name="heading 9" w:semiHidden="1" w:uiPriority="9" w:unhideWhenUsed="1" w:qFormat="1"/>
+    <w:lsdException w:name="index 1" w:semiHidden="1" w:unhideWhenUsed="1"/>
+    <w:lsdException w:name="index 2" w:semiHidden="1" w:unhideWhenUsed="1"/>
+    <w:lsdException w:name="index 3" w:semiHidden="1" w:unhideWhenUsed="1"/>
+    <w:lsdException w:name="index 4" w:semiHidden="1" w:unhideWhenUsed="1"/>
+    <w:lsdException w:name="index 5" w:semiHidden="1" w:unhideWhenUsed="1"/>
+    <w:lsdException w:name="index 6" w:semiHidden="1" w:unhideWhenUsed="1"/>
+    <w:lsdException w:name="index 7" w:semiHidden="1" w:unhideWhenUsed="1"/>
+    <w:lsdException w:name="index 8" w:semiHidden="1" w:unhideWhenUsed="1"/>
+    <w:lsdException w:name="index 9" w:semiHidden="1" w:unhideWhenUsed="1"/>
+    <w:lsdException w:name="toc 1" w:semiHidden="1" w:uiPriority="39" w:unhideWhenUsed="1"/>
+    <w:lsdException w:name="toc 2" w:semiHidden="1" w:uiPriority="39" w:unhideWhenUsed="1"/>
+    <w:lsdException w:name="toc 3" w:semiHidden="1" w:uiPriority="39" w:unhideWhenUsed="1"/>
+    <w:lsdException w:name="toc 4" w:semiHidden="1" w:uiPriority="39" w:unhideWhenUsed="1"/>
+    <w:lsdException w:name="toc 5" w:semiHidden="1" w:uiPriority="39" w:unhideWhenUsed="1"/>
+    <w:lsdException w:name="toc 6" w:semiHidden="1" w:uiPriority="39" w:unhideWhenUsed="1"/>
+    <w:lsdException w:name="toc 7" w:semiHidden="1" w:uiPriority="39" w:unhideWhenUsed="1"/>
+    <w:lsdException w:name="toc 8" w:semiHidden="1" w:uiPriority="39" w:unhideWhenUsed="1"/>
+    <w:lsdException w:name="toc 9" w:semiHidden="1" w:uiPriority="39" w:unhideWhenUsed="1"/>
+    <w:lsdException w:name="Normal Indent" w:semiHidden="1" w:unhideWhenUsed="1"/>
+    <w:lsdException w:name="footnote text" w:semiHidden="1" w:unhideWhenUsed="1"/>
+    <w:lsdException w:name="annotation text" w:semiHidden="1" w:unhideWhenUsed="1"/>
+    <w:lsdException w:name="header" w:semiHidden="1" w:unhideWhenUsed="1"/>
+    <w:lsdException w:name="footer" w:semiHidden="1" w:unhideWhenUsed="1"/>
+    <w:lsdException w:name="index heading" w:semiHidden="1" w:unhideWhenUsed="1"/>
+    <w:lsdException w:name="caption" w:semiHidden="1" w:uiPriority="35" w:unhideWhenUsed="1" w:qFormat="1"/>
+    <w:lsdException w:name="table of figures" w:semiHidden="1" w:unhideWhenUsed="1"/>
+    <w:lsdException w:name="envelope address" w:semiHidden="1" w:unhideWhenUsed="1"/>
+    <w:lsdException w:name="envelope return" w:semiHidden="1" w:unhideWhenUsed="1"/>
+    <w:lsdException w:name="footnote reference" w:semiHidden="1" w:unhideWhenUsed="1"/>
+    <w:lsdException w:name="annotation reference" w:semiHidden="1" w:unhideWhenUsed="1"/>
+    <w:lsdException w:name="line number" w:semiHidden="1" w:unhideWhenUsed="1"/>
+    <w:lsdException w:name="page number" w:semiHidden="1" w:unhideWhenUsed="1"/>
+    <w:lsdException w:name="endnote reference" w:semiHidden="1" w:unhideWhenUsed="1"/>
+    <w:lsdException w:name="endnote text" w:semiHidden="1" w:unhideWhenUsed="1"/>
+    <w:lsdException w:name="table of authorities" w:semiHidden="1" w:unhideWhenUsed="1"/>
+    <w:lsdException w:name="macro" w:semiHidden="1" w:unhideWhenUsed="1"/>
+    <w:lsdException w:name="toa heading" w:semiHidden="1" w:unhideWhenUsed="1"/>
+    <w:lsdException w:name="List" w:semiHidden="1" w:unhideWhenUsed="1"/>
+    <w:lsdException w:name="List Bullet" w:semiHidden="1" w:unhideWhenUsed="1"/>
+    <w:lsdException w:name="List Number" w:semiHidden="1" w:unhideWhenUsed="1"/>
+    <w:lsdException w:name="List 2" w:semiHidden="1" w:unhideWhenUsed="1"/>
+    <w:lsdException w:name="List 3" w:semiHidden="1" w:unhideWhenUsed="1"/>
+    <w:lsdException w:name="List 4" w:semiHidden="1" w:unhideWhenUsed="1"/>
+    <w:lsdException w:name="List 5" w:semiHidden="1" w:unhideWhenUsed="1"/>
+    <w:lsdException w:name="List Bullet 2" w:semiHidden="1" w:unhideWhenUsed="1"/>
+    <w:lsdException w:name="List Bullet 3" w:semiHidden="1" w:unhideWhenUsed="1"/>
+    <w:lsdException w:name="List Bullet 4" w:semiHidden="1" w:unhideWhenUsed="1"/>
+    <w:lsdException w:name="List Bullet 5" w:semiHidden="1" w:unhideWhenUsed="1"/>
+    <w:lsdException w:name="List Number 2" w:semiHidden="1" w:unhideWhenUsed="1"/>
+    <w:lsdException w:name="List Number 3" w:semiHidden="1" w:unhideWhenUsed="1"/>
+    <w:lsdException w:name="List Number 4" w:semiHidden="1" w:unhideWhenUsed="1"/>
+    <w:lsdException w:name="List Number 5" w:semiHidden="1" w:unhideWhenUsed="1"/>
+    <w:lsdException w:name="Title" w:uiPriority="10" w:qFormat="1"/>
+    <w:lsdException w:name="Closing" w:semiHidden="1" w:unhideWhenUsed="1"/>
+    <w:lsdException w:name="Signature" w:semiHidden="1" w:unhideWhenUsed="1"/>
+    <w:lsdException w:name="Default Paragraph Font" w:semiHidden="1" w:uiPriority="1" w:unhideWhenUsed="1"/>
+    <w:lsdException w:name="Body Text" w:semiHidden="1" w:unhideWhenUsed="1"/>
+    <w:lsdException w:name="Body Text Indent" w:semiHidden="1" w:unhideWhenUsed="1"/>
+    <w:lsdException w:name="List Continue" w:semiHidden="1" w:unhideWhenUsed="1"/>
+    <w:lsdException w:name="List Continue 2" w:semiHidden="1" w:unhideWhenUsed="1"/>
+    <w:lsdException w:name="List Continue 3" w:semiHidden="1" w:unhideWhenUsed="1"/>
+    <w:lsdException w:name="List Continue 4" w:semiHidden="1" w:unhideWhenUsed="1"/>
+    <w:lsdException w:name="List Continue 5" w:semiHidden="1" w:unhideWhenUsed="1"/>
+    <w:lsdException w:name="Message Header" w:semiHidden="1" w:unhideWhenUsed="1"/>
+    <w:lsdException w:name="Subtitle" w:uiPriority="11" w:qFormat="1"/>
+    <w:lsdException w:name="Salutation" w:semiHidden="1" w:unhideWhenUsed="1"/>
+    <w:lsdException w:name="Date" w:semiHidden="1" w:unhideWhenUsed="1"/>
+    <w:lsdException w:name="Body Text First Indent" w:semiHidden="1" w:unhideWhenUsed="1"/>
+    <w:lsdException w:name="Body Text First Indent 2" w:semiHidden="1" w:unhideWhenUsed="1"/>
+    <w:lsdException w:name="Note Heading" w:semiHidden="1" w:unhideWhenUsed="1"/>
+    <w:lsdException w:name="Body Text 2" w:semiHidden="1" w:unhideWhenUsed="1"/>
+    <w:lsdException w:name="Body Text 3" w:semiHidden="1" w:unhideWhenUsed="1"/>
+    <w:lsdException w:name="Body Text Indent 2" w:semiHidden="1" w:unhideWhenUsed="1"/>
+    <w:lsdException w:name="Body Text Indent 3" w:semiHidden="1" w:unhideWhenUsed="1"/>
+    <w:lsdException w:name="Block Text" w:semiHidden="1" w:unhideWhenUsed="1"/>
+    <w:lsdException w:name="Hyperlink" w:semiHidden="1" w:unhideWhenUsed="1"/>
+    <w:lsdException w:name="FollowedHyperlink" w:semiHidden="1" w:unhideWhenUsed="1"/>
+    <w:lsdException w:name="Strong" w:uiPriority="22" w:qFormat="1"/>
+    <w:lsdException w:name="Emphasis" w:uiPriority="20" w:qFormat="1"/>
+    <w:lsdException w:name="Document Map" w:semiHidden="1" w:unhideWhenUsed="1"/>
+    <w:lsdException w:name="Plain Text" w:semiHidden="1" w:unhideWhenUsed="1"/>
+    <w:lsdException w:name="E-mail Signature" w:semiHidden="1" w:unhideWhenUsed="1"/>
+    <w:lsdException w:name="HTML Top of Form" w:semiHidden="1" w:unhideWhenUsed="1"/>
+    <w:lsdException w:name="HTML Bottom of Form" w:semiHidden="1" w:unhideWhenUsed="1"/>
+    <w:lsdException w:name="Normal (Web)" w:semiHidden="1" w:unhideWhenUsed="1"/>
+    <w:lsdException w:name="HTML Acronym" w:semiHidden="1" w:unhideWhenUsed="1"/>
+    <w:lsdException w:name="HTML Address" w:semiHidden="1" w:unhideWhenUsed="1"/>
+    <w:lsdException w:name="HTML Cite" w:semiHidden="1" w:unhideWhenUsed="1"/>
+    <w:lsdException w:name="HTML Code" w:semiHidden="1" w:unhideWhenUsed="1"/>
+    <w:lsdException w:name="HTML Definition" w:semiHidden="1" w:unhideWhenUsed="1"/>
+    <w:lsdException w:name="HTML Keyboard" w:semiHidden="1" w:unhideWhenUsed="1"/>
+    <w:lsdException w:name="HTML Preformatted" w:semiHidden="1" w:unhideWhenUsed="1"/>
+    <w:lsdException w:name="HTML Sample" w:semiHidden="1" w:unhideWhenUsed="1"/>
+    <w:lsdException w:name="HTML Typewriter" w:semiHidden="1" w:unhideWhenUsed="1"/>
+    <w:lsdException w:name="HTML Variable" w:semiHidden="1" w:unhideWhenUsed="1"/>
+    <w:lsdException w:name="Normal Table" w:semiHidden="1" w:unhideWhenUsed="1"/>
+    <w:lsdException w:name="annotation subject" w:semiHidden="1" w:unhideWhenUsed="1"/>
+    <w:lsdException w:name="No List" w:semiHidden="1" w:unhideWhenUsed="1"/>
+    <w:lsdException w:name="Outline List 1" w:semiHidden="1" w:unhideWhenUsed="1"/>
+    <w:lsdException w:name="Outline List 2" w:semiHidden="1" w:unhideWhenUsed="1"/>
+    <w:lsdException w:name="Outline List 3" w:semiHidden="1" w:unhideWhenUsed="1"/>
+    <w:lsdException w:name="Table Simple 1" w:semiHidden="1" w:unhideWhenUsed="1"/>
+    <w:lsdException w:name="Table Simple 2" w:semiHidden="1" w:unhideWhenUsed="1"/>
+    <w:lsdException w:name="Table Simple 3" w:semiHidden="1" w:unhideWhenUsed="1"/>
+    <w:lsdException w:name="Table Classic 1" w:semiHidden="1" w:unhideWhenUsed="1"/>
+    <w:lsdException w:name="Table Classic 2" w:semiHidden="1" w:unhideWhenUsed="1"/>
+    <w:lsdException w:name="Table Classic 3" w:semiHidden="1" w:unhideWhenUsed="1"/>
+    <w:lsdException w:name="Table Classic 4" w:semiHidden="1" w:unhideWhenUsed="1"/>
+    <w:lsdException w:name="Table Colorful 1" w:semiHidden="1" w:unhideWhenUsed="1"/>
+    <w:lsdException w:name="Table Colorful 2" w:semiHidden="1" w:unhideWhenUsed="1"/>
+    <w:lsdException w:name="Table Colorful 3" w:semiHidden="1" w:unhideWhenUsed="1"/>
+    <w:lsdException w:name="Table Columns 1" w:semiHidden="1" w:unhideWhenUsed="1"/>
+    <w:lsdException w:name="Table Columns 2" w:semiHidden="1" w:unhideWhenUsed="1"/>
+    <w:lsdException w:name="Table Columns 3" w:semiHidden="1" w:unhideWhenUsed="1"/>
+    <w:lsdException w:name="Table Columns 4" w:semiHidden="1" w:unhideWhenUsed="1"/>
+    <w:lsdException w:name="Table Columns 5" w:semiHidden="1" w:unhideWhenUsed="1"/>
+    <w:lsdException w:name="Table Grid 1" w:semiHidden="1" w:unhideWhenUsed="1"/>
+    <w:lsdException w:name="Table Grid 2" w:semiHidden="1" w:unhideWhenUsed="1"/>
+    <w:lsdException w:name="Table Grid 3" w:semiHidden="1" w:unhideWhenUsed="1"/>
+    <w:lsdException w:name="Table Grid 4" w:semiHidden="1" w:unhideWhenUsed="1"/>
+    <w:lsdException w:name="Table Grid 5" w:semiHidden="1" w:unhideWhenUsed="1"/>
+    <w:lsdException w:name="Table Grid 6" w:semiHidden="1" w:unhideWhenUsed="1"/>
+    <w:lsdException w:name="Table Grid 7" w:semiHidden="1" w:unhideWhenUsed="1"/>
+    <w:lsdException w:name="Table Grid 8" w:semiHidden="1" w:unhideWhenUsed="1"/>
+    <w:lsdException w:name="Table List 1" w:semiHidden="1" w:unhideWhenUsed="1"/>
+    <w:lsdException w:name="Table List 2" w:semiHidden="1" w:unhideWhenUsed="1"/>
+    <w:lsdException w:name="Table List 3" w:semiHidden="1" w:unhideWhenUsed="1"/>
+    <w:lsdException w:name="Table List 4" w:semiHidden="1" w:unhideWhenUsed="1"/>
+    <w:lsdException w:name="Table List 5" w:semiHidden="1" w:unhideWhenUsed="1"/>
+    <w:lsdException w:name="Table List 6" w:semiHidden="1" w:unhideWhenUsed="1"/>
+    <w:lsdException w:name="Table List 7" w:semiHidden="1" w:unhideWhenUsed="1"/>
+    <w:lsdException w:name="Table List 8" w:semiHidden="1" w:unhideWhenUsed="1"/>
+    <w:lsdException w:name="Table 3D effects 1" w:semiHidden="1" w:unhideWhenUsed="1"/>
+    <w:lsdException w:name="Table 3D effects 2" w:semiHidden="1" w:unhideWhenUsed="1"/>
+    <w:lsdException w:name="Table 3D effects 3" w:semiHidden="1" w:unhideWhenUsed="1"/>
+    <w:lsdException w:name="Table Contemporary" w:semiHidden="1" w:unhideWhenUsed="1"/>
+    <w:lsdException w:name="Table Elegant" w:semiHidden="1" w:unhideWhenUsed="1"/>
+    <w:lsdException w:name="Table Professional" w:semiHidden="1" w:unhideWhenUsed="1"/>
+    <w:lsdException w:name="Table Subtle 1" w:semiHidden="1" w:unhideWhenUsed="1"/>
+    <w:lsdException w:name="Table Subtle 2" w:semiHidden="1" w:unhideWhenUsed="1"/>
+    <w:lsdException w:name="Table Web 1" w:semiHidden="1" w:unhideWhenUsed="1"/>
+    <w:lsdException w:name="Table Web 2" w:semiHidden="1" w:unhideWhenUsed="1"/>
+    <w:lsdException w:name="Table Web 3" w:semiHidden="1" w:unhideWhenUsed="1"/>
+    <w:lsdException w:name="Balloon Text" w:semiHidden="1" w:unhideWhenUsed="1"/>
+    <w:lsdException w:name="Table Grid" w:uiPriority="59"/>
+    <w:lsdException w:name="Table Theme" w:semiHidden="1" w:unhideWhenUsed="1"/>
+    <w:lsdException w:name="Placeholder Text" w:semiHidden="1"/>
+    <w:lsdException w:name="No Spacing" w:uiPriority="1" w:qFormat="1"/>
+    <w:lsdException w:name="Light Shading" w:uiPriority="60"/>
+    <w:lsdException w:name="Light List" w:uiPriority="61"/>
+    <w:lsdException w:name="Light Grid" w:uiPriority="62"/>
+    <w:lsdException w:name="Medium Shading 1" w:uiPriority="63"/>
+    <w:lsdException w:name="Medium Shading 2" w:uiPriority="64"/>
+    <w:lsdException w:name="Medium List 1" w:uiPriority="65"/>
+    <w:lsdException w:name="Medium List 2" w:uiPriority="66"/>
+    <w:lsdException w:name="Medium Grid 1" w:uiPriority="67"/>
+    <w:lsdException w:name="Medium Grid 2" w:uiPriority="68"/>
+    <w:lsdException w:name="Medium Grid 3" w:uiPriority="69"/>
+    <w:lsdException w:name="Dark List" w:uiPriority="70"/>
+    <w:lsdException w:name="Colorful Shading" w:uiPriority="71"/>
+    <w:lsdException w:name="Colorful List" w:uiPriority="72"/>
+    <w:lsdException w:name="Colorful Grid" w:uiPriority="73"/>
+    <w:lsdException w:name="Light Shading Accent 1" w:uiPriority="60"/>
+    <w:lsdException w:name="Light List Accent 1" w:uiPriority="61"/>
+    <w:lsdException w:name="Light Grid Accent 1" w:uiPriority="62"/>
+    <w:lsdException w:name="Medium Shading 1 Accent 1" w:uiPriority="63"/>
+    <w:lsdException w:name="Medium Shading 2 Accent 1" w:uiPriority="64"/>
+    <w:lsdException w:name="Medium List 1 Accent 1" w:uiPriority="65"/>
+    <w:lsdException w:name="Revision" w:semiHidden="1"/>
+    <w:lsdException w:name="List Paragraph" w:uiPriority="34" w:qFormat="1"/>
+    <w:lsdException w:name="Quote" w:uiPriority="29" w:qFormat="1"/>
+    <w:lsdException w:name="Intense Quote" w:uiPriority="30" w:qFormat="1"/>
+    <w:lsdException w:name="Medium List 2 Accent 1" w:uiPriority="66"/>
+    <w:lsdException w:name="Medium Grid 1 Accent 1" w:uiPriority="67"/>
+    <w:lsdException w:name="Medium Grid 2 Accent 1" w:uiPriority="68"/>
+    <w:lsdException w:name="Medium Grid 3 Accent 1" w:uiPriority="69"/>
+    <w:lsdException w:name="Dark List Accent 1" w:uiPriority="70"/>
+    <w:lsdException w:name="Colorful Shading Accent 1" w:uiPriority="71"/>
+    <w:lsdException w:name="Colorful List Accent 1" w:uiPriority="72"/>
+    <w:lsdException w:name="Colorful Grid Accent 1" w:uiPriority="73"/>
+    <w:lsdException w:name="Light Shading Accent 2" w:uiPriority="60"/>
+    <w:lsdException w:name="Light List Accent 2" w:uiPriority="61"/>
+    <w:lsdException w:name="Light Grid Accent 2" w:uiPriority="62"/>
+    <w:lsdException w:name="Medium Shading 1 Accent 2" w:uiPriority="63"/>
+    <w:lsdException w:name="Medium Shading 2 Accent 2" w:uiPriority="64"/>
+    <w:lsdException w:name="Medium List 1 Accent 2" w:uiPriority="65"/>
+    <w:lsdException w:name="Medium List 2 Accent 2" w:uiPriority="66"/>
+    <w:lsdException w:name="Medium Grid 1 Accent 2" w:uiPriority="67"/>
+    <w:lsdException w:name="Medium Grid 2 Accent 2" w:uiPriority="68"/>
+    <w:lsdException w:name="Medium Grid 3 Accent 2" w:uiPriority="69"/>
+    <w:lsdException w:name="Dark List Accent 2" w:uiPriority="70"/>
+    <w:lsdException w:name="Colorful Shading Accent 2" w:uiPriority="71"/>
+    <w:lsdException w:name="Colorful List Accent 2" w:uiPriority="72"/>
+    <w:lsdException w:name="Colorful Grid Accent 2" w:uiPriority="73"/>
+    <w:lsdException w:name="Light Shading Accent 3" w:uiPriority="60"/>
+    <w:lsdException w:name="Light List Accent 3" w:uiPriority="61"/>
+    <w:lsdException w:name="Light Grid Accent 3" w:uiPriority="62"/>
+    <w:lsdException w:name="Medium Shading 1 Accent 3" w:uiPriority="63"/>
+    <w:lsdException w:name="Medium Shading 2 Accent 3" w:uiPriority="64"/>
+    <w:lsdException w:name="Medium List 1 Accent 3" w:uiPriority="65"/>
+    <w:lsdException w:name="Medium List 2 Accent 3" w:uiPriority="66"/>
+    <w:lsdException w:name="Medium Grid 1 Accent 3" w:uiPriority="67"/>
+    <w:lsdException w:name="Medium Grid 2 Accent 3" w:uiPriority="68"/>
+    <w:lsdException w:name="Medium Grid 3 Accent 3" w:uiPriority="69"/>
+    <w:lsdException w:name="Dark List Accent 3" w:uiPriority="70"/>
+    <w:lsdException w:name="Colorful Shading Accent 3" w:uiPriority="71"/>
+    <w:lsdException w:name="Colorful List Accent 3" w:uiPriority="72"/>
+    <w:lsdException w:name="Colorful Grid Accent 3" w:uiPriority="73"/>
+    <w:lsdException w:name="Light Shading Accent 4" w:uiPriority="60"/>
+    <w:lsdException w:name="Light List Accent 4" w:uiPriority="61"/>
+    <w:lsdException w:name="Light Grid Accent 4" w:uiPriority="62"/>
+    <w:lsdException w:name="Medium Shading 1 Accent 4" w:uiPriority="63"/>
+    <w:lsdException w:name="Medium Shading 2 Accent 4" w:uiPriority="64"/>
+    <w:lsdException w:name="Medium List 1 Accent 4" w:uiPriority="65"/>
+    <w:lsdException w:name="Medium List 2 Accent 4" w:uiPriority="66"/>
+    <w:lsdException w:name="Medium Grid 1 Accent 4" w:uiPriority="67"/>
+    <w:lsdException w:name="Medium Grid 2 Accent 4" w:uiPriority="68"/>
+    <w:lsdException w:name="Medium Grid 3 Accent 4" w:uiPriority="69"/>
+    <w:lsdException w:name="Dark List Accent 4" w:uiPriority="70"/>
+    <w:lsdException w:name="Colorful Shading Accent 4" w:uiPriority="71"/>
+    <w:lsdException w:name="Colorful List Accent 4" w:uiPriority="72"/>
+    <w:lsdException w:name="Colorful Grid Accent 4" w:uiPriority="73"/>
+    <w:lsdException w:name="Light Shading Accent 5" w:uiPriority="60"/>
+    <w:lsdException w:name="Light List Accent 5" w:uiPriority="61"/>
+    <w:lsdException w:name="Light Grid Accent 5" w:uiPriority="62"/>
+    <w:lsdException w:name="Medium Shading 1 Accent 5" w:uiPriority="63"/>
+    <w:lsdException w:name="Medium Shading 2 Accent 5" w:uiPriority="64"/>
+    <w:lsdException w:name="Medium List 1 Accent 5" w:uiPriority="65"/>
+    <w:lsdException w:name="Medium List 2 Accent 5" w:uiPriority="66"/>
+    <w:lsdException w:name="Medium Grid 1 Accent 5" w:uiPriority="67"/>
+    <w:lsdException w:name="Medium Grid 2 Accent 5" w:uiPriority="68"/>
+    <w:lsdException w:name="Medium Grid 3 Accent 5" w:uiPriority="69"/>
+    <w:lsdException w:name="Dark List Accent 5" w:uiPriority="70"/>
+    <w:lsdException w:name="Colorful Shading Accent 5" w:uiPriority="71"/>
+    <w:lsdException w:name="Colorful List Accent 5" w:uiPriority="72"/>
+    <w:lsdException w:name="Colorful Grid Accent 5" w:uiPriority="73"/>
+    <w:lsdException w:name="Light Shading Accent 6" w:uiPriority="60"/>
+    <w:lsdException w:name="Light List Accent 6" w:uiPriority="61"/>
+    <w:lsdException w:name="Light Grid Accent 6" w:uiPriority="62"/>
+    <w:lsdException w:name="Medium Shading 1 Accent 6" w:uiPriority="63"/>
+    <w:lsdException w:name="Medium Shading 2 Accent 6" w:uiPriority="64"/>
+    <w:lsdException w:name="Medium List 1 Accent 6" w:uiPriority="65"/>
+    <w:lsdException w:name="Medium List 2 Accent 6" w:uiPriority="66"/>
+    <w:lsdException w:name="Medium Grid 1 Accent 6" w:uiPriority="67"/>
+    <w:lsdException w:name="Medium Grid 2 Accent 6" w:uiPriority="68"/>
+    <w:lsdException w:name="Medium Grid 3 Accent 6" w:uiPriority="69"/>
+    <w:lsdException w:name="Dark List Accent 6" w:uiPriority="70"/>
+    <w:lsdException w:name="Colorful Shading Accent 6" w:uiPriority="71"/>
+    <w:lsdException w:name="Colorful List Accent 6" w:uiPriority="72"/>
+    <w:lsdException w:name="Colorful Grid Accent 6" w:uiPriority="73"/>
+    <w:lsdException w:name="Subtle Emphasis" w:uiPriority="19" w:qFormat="1"/>
+    <w:lsdException w:name="Intense Emphasis" w:uiPriority="21" w:qFormat="1"/>
+    <w:lsdException w:name="Subtle Reference" w:uiPriority="31" w:qFormat="1"/>
+    <w:lsdException w:name="Intense Reference" w:uiPriority="32" w:qFormat="1"/>
+    <w:lsdException w:name="Book Title" w:uiPriority="33" w:qFormat="1"/>
+    <w:lsdException w:name="Bibliography" w:semiHidden="1" w:uiPriority="37" w:unhideWhenUsed="1"/>
+    <w:lsdException w:name="TOC Heading" w:semiHidden="1" w:uiPriority="39" w:unhideWhenUsed="1" w:qFormat="1"/>
+    <w:lsdException w:name="Plain Table 1" w:uiPriority="41"/>
+    <w:lsdException w:name="Plain Table 2" w:uiPriority="42"/>
+    <w:lsdException w:name="Plain Table 3" w:uiPriority="43"/>
+    <w:lsdException w:name="Plain Table 4" w:uiPriority="44"/>
+    <w:lsdException w:name="Plain Table 5" w:uiPriority="45"/>
+    <w:lsdException w:name="Grid Table Light" w:uiPriority="40"/>
+    <w:lsdException w:name="Grid Table 1 Light" w:uiPriority="46"/>
+    <w:lsdException w:name="Grid Table 2" w:uiPriority="47"/>
+    <w:lsdException w:name="Grid Table 3" w:uiPriority="48"/>
+    <w:lsdException w:name="Grid Table 4" w:uiPriority="49"/>
+    <w:lsdException w:name="Grid Table 5 Dark" w:uiPriority="50"/>
+    <w:lsdException w:name="Grid Table 6 Colorful" w:uiPriority="51"/>
+    <w:lsdException w:name="Grid Table 7 Colorful" w:uiPriority="52"/>
+    <w:lsdException w:name="Grid Table 1 Light Accent 1" w:uiPriority="46"/>
+    <w:lsdException w:name="Grid Table 2 Accent 1" w:uiPriority="47"/>
+    <w:lsdException w:name="Grid Table 3 Accent 1" w:uiPriority="48"/>
+    <w:lsdException w:name="Grid Table 4 Accent 1" w:uiPriority="49"/>
+    <w:lsdException w:name="Grid Table 5 Dark Accent 1" w:uiPriority="50"/>
+    <w:lsdException w:name="Grid Table 6 Colorful Accent 1" w:uiPriority="51"/>
+    <w:lsdException w:name="Grid Table 7 Colorful Accent 1" w:uiPriority="52"/>
+    <w:lsdException w:name="Grid Table 1 Light Accent 2" w:uiPriority="46"/>
+    <w:lsdException w:name="Grid Table 2 Accent 2" w:uiPriority="47"/>
+    <w:lsdException w:name="Grid Table 3 Accent 2" w:uiPriority="48"/>
+    <w:lsdException w:name="Grid Table 4 Accent 2" w:uiPriority="49"/>
+    <w:lsdException w:name="Grid Table 5 Dark Accent 2" w:uiPriority="50"/>
+    <w:lsdException w:name="Grid Table 6 Colorful Accent 2" w:uiPriority="51"/>
+    <w:lsdException w:name="Grid Table 7 Colorful Accent 2" w:uiPriority="52"/>
+    <w:lsdException w:name="Grid Table 1 Light Accent 3" w:uiPriority="46"/>
+    <w:lsdException w:name="Grid Table 2 Accent 3" w:uiPriority="47"/>
+    <w:lsdException w:name="Grid Table 3 Accent 3" w:uiPriority="48"/>
+    <w:lsdException w:name="Grid Table 4 Accent 3" w:uiPriority="49"/>
+    <w:lsdException w:name="Grid Table 5 Dark Accent 3" w:uiPriority="50"/>
+    <w:lsdException w:name="Grid Table 6 Colorful Accent 3" w:uiPriority="51"/>
+    <w:lsdException w:name="Grid Table 7 Colorful Accent 3" w:uiPriority="52"/>
+    <w:lsdException w:name="Grid Table 1 Light Accent 4" w:uiPriority="46"/>
+    <w:lsdException w:name="Grid Table 2 Accent 4" w:uiPriority="47"/>
+    <w:lsdException w:name="Grid Table 3 Accent 4" w:uiPriority="48"/>
+    <w:lsdException w:name="Grid Table 4 Accent 4" w:uiPriority="49"/>
+    <w:lsdException w:name="Grid Table 5 Dark Accent 4" w:uiPriority="50"/>
+    <w:lsdException w:name="Grid Table 6 Colorful Accent 4" w:uiPriority="51"/>
+    <w:lsdException w:name="Grid Table 7 Colorful Accent 4" w:uiPriority="52"/>
+    <w:lsdException w:name="Grid Table 1 Light Accent 5" w:uiPriority="46"/>
+    <w:lsdException w:name="Grid Table 2 Accent 5" w:uiPriority="47"/>
+    <w:lsdException w:name="Grid Table 3 Accent 5" w:uiPriority="48"/>
+    <w:lsdException w:name="Grid Table 4 Accent 5" w:uiPriority="49"/>
+    <w:lsdException w:name="Grid Table 5 Dark Accent 5" w:uiPriority="50"/>
+    <w:lsdException w:name="Grid Table 6 Colorful Accent 5" w:uiPriority="51"/>
+    <w:lsdException w:name="Grid Table 7 Colorful Accent 5" w:uiPriority="52"/>
+    <w:lsdException w:name="Grid Table 1 Light Accent 6" w:uiPriority="46"/>
+    <w:lsdException w:name="Grid Table 2 Accent 6" w:uiPriority="47"/>
+    <w:lsdException w:name="Grid Table 3 Accent 6" w:uiPriority="48"/>
+    <w:lsdException w:name="Grid Table 4 Accent 6" w:uiPriority="49"/>
+    <w:lsdException w:name="Grid Table 5 Dark Accent 6" w:uiPriority="50"/>
+    <w:lsdException w:name="Grid Table 6 Colorful Accent 6" w:uiPriority="51"/>
+    <w:lsdException w:name="Grid Table 7 Colorful Accent 6" w:uiPriority="52"/>
+    <w:lsdException w:name="List Table 1 Light" w:uiPriority="46"/>
+    <w:lsdException w:name="List Table 2" w:uiPriority="47"/>
+    <w:lsdException w:name="List Table 3" w:uiPriority="48"/>
+    <w:lsdException w:name="List Table 4" w:uiPriority="49"/>
+    <w:lsdException w:name="List Table 5 Dark" w:uiPriority="50"/>
+    <w:lsdException w:name="List Table 6 Colorful" w:uiPriority="51"/>
+    <w:lsdException w:name="List Table 7 Colorful" w:uiPriority="52"/>
+    <w:lsdException w:name="List Table 1 Light Accent 1" w:uiPriority="46"/>
+    <w:lsdException w:name="List Table 2 Accent 1" w:uiPriority="47"/>
+    <w:lsdException w:name="List Table 3 Accent 1" w:uiPriority="48"/>
+    <w:lsdException w:name="List Table 4 Accent 1" w:uiPriority="49"/>
+    <w:lsdException w:name="List Table 5 Dark Accent 1" w:uiPriority="50"/>
+    <w:lsdException w:name="List Table 6 Colorful Accent 1" w:uiPriority="51"/>
+    <w:lsdException w:name="List Table 7 Colorful Accent 1" w:uiPriority="52"/>
+    <w:lsdException w:name="List Table 1 Light Accent 2" w:uiPriority="46"/>
+    <w:lsdException w:name="List Table 2 Accent 2" w:uiPriority="47"/>
+    <w:lsdException w:name="List Table 3 Accent 2" w:uiPriority="48"/>
+    <w:lsdException w:name="List Table 4 Accent 2" w:uiPriority="49"/>
+    <w:lsdException w:name="List Table 5 Dark Accent 2" w:uiPriority="50"/>
+    <w:lsdException w:name="List Table 6 Colorful Accent 2" w:uiPriority="51"/>
+    <w:lsdException w:name="List Table 7 Colorful Accent 2" w:uiPriority="52"/>
+    <w:lsdException w:name="List Table 1 Light Accent 3" w:uiPriority="46"/>
+    <w:lsdException w:name="List Table 2 Accent 3" w:uiPriority="47"/>
+    <w:lsdException w:name="List Table 3 Accent 3" w:uiPriority="48"/>
+    <w:lsdException w:name="List Table 4 Accent 3" w:uiPriority="49"/>
+    <w:lsdException w:name="List Table 5 Dark Accent 3" w:uiPriority="50"/>
+    <w:lsdException w:name="List Table 6 Colorful Accent 3" w:uiPriority="51"/>
+    <w:lsdException w:name="List Table 7 Colorful Accent 3" w:uiPriority="52"/>
+    <w:lsdException w:name="List Table 1 Light Accent 4" w:uiPriority="46"/>
+    <w:lsdException w:name="List Table 2 Accent 4" w:uiPriority="47"/>
+    <w:lsdException w:name="List Table 3 Accent 4" w:uiPriority="48"/>
+    <w:lsdException w:name="List Table 4 Accent 4" w:uiPriority="49"/>
+    <w:lsdException w:name="List Table 5 Dark Accent 4" w:uiPriority="50"/>
+    <w:lsdException w:name="List Table 6 Colorful Accent 4" w:uiPriority="51"/>
+    <w:lsdException w:name="List Table 7 Colorful Accent 4" w:uiPriority="52"/>
+    <w:lsdException w:name="List Table 1 Light Accent 5" w:uiPriority="46"/>
+    <w:lsdException w:name="List Table 2 Accent 5" w:uiPriority="47"/>
+    <w:lsdException w:name="List Table 3 Accent 5" w:uiPriority="48"/>
+    <w:lsdException w:name="List Table 4 Accent 5" w:uiPriority="49"/>
+    <w:lsdException w:name="List Table 5 Dark Accent 5" w:uiPriority="50"/>
+    <w:lsdException w:name="List Table 6 Colorful Accent 5" w:uiPriority="51"/>
+    <w:lsdException w:name="List Table 7 Colorful Accent 5" w:uiPriority="52"/>
+    <w:lsdException w:name="List Table 1 Light Accent 6" w:uiPriority="46"/>
+    <w:lsdException w:name="List Table 2 Accent 6" w:uiPriority="47"/>
+    <w:lsdException w:name="List Table 3 Accent 6" w:uiPriority="48"/>
+    <w:lsdException w:name="List Table 4 Accent 6" w:uiPriority="49"/>
+    <w:lsdException w:name="List Table 5 Dark Accent 6" w:uiPriority="50"/>
+    <w:lsdException w:name="List Table 6 Colorful Accent 6" w:uiPriority="51"/>
+    <w:lsdException w:name="List Table 7 Colorful Accent 6" w:uiPriority="52"/>
   </w:latentStyles>
-  <w:style w:type="paragraph" w:default="1" w:styleId="a">
+  <w:style w:type="paragraph" w:default="1" w:styleId="Normal">
     <w:name w:val="Normal"/>
     <w:qFormat/>
     <w:rsid w:val="00EE3D43"/>
   </w:style>
-  <w:style w:type="character" w:default="1" w:styleId="a0">
+  <w:style w:type="character" w:default="1" w:styleId="DefaultParagraphFont">
     <w:name w:val="Default Paragraph Font"/>
     <w:uiPriority w:val="1"/>
     <w:semiHidden/>
     <w:unhideWhenUsed/>
   </w:style>
-  <w:style w:type="table" w:default="1" w:styleId="a1">
+  <w:style w:type="table" w:default="1" w:styleId="TableNormal">
     <w:name w:val="Normal Table"/>
     <w:uiPriority w:val="99"/>
     <w:semiHidden/>
     <w:unhideWhenUsed/>
-    <w:qFormat/>
     <w:tblPr>
       <w:tblInd w:w="0" w:type="dxa"/>
       <w:tblCellMar>
@@ -3572,15 +3809,15 @@
       </w:tblCellMar>
     </w:tblPr>
   </w:style>
-  <w:style w:type="numbering" w:default="1" w:styleId="a2">
+  <w:style w:type="numbering" w:default="1" w:styleId="NoList">
     <w:name w:val="No List"/>
     <w:uiPriority w:val="99"/>
     <w:semiHidden/>
     <w:unhideWhenUsed/>
   </w:style>
-  <w:style w:type="paragraph" w:styleId="a3">
+  <w:style w:type="paragraph" w:styleId="ListParagraph">
     <w:name w:val="List Paragraph"/>
-    <w:basedOn w:val="a"/>
+    <w:basedOn w:val="Normal"/>
     <w:uiPriority w:val="34"/>
     <w:qFormat/>
     <w:rsid w:val="00EE3D43"/>
